--- a/WhitePaperIntenationalSmallBusinessNetworkWithaGlobalFraternityofEntrepreneurs (1) (3) (1) (1) (1) (1).docx
+++ b/WhitePaperIntenationalSmallBusinessNetworkWithaGlobalFraternityofEntrepreneurs (1) (3) (1) (1) (1) (1).docx
@@ -2777,15 +2777,15 @@
     </w:p>
     <w:p>
       <w:r>
-        <w:t xml:space="preserve">The </w:t>
-      </w:r>
-      <w:r>
-        <w:t xml:space="preserve">corporatization </w:t>
+        <w:t xml:space="preserve">The shifting </w:t>
       </w:r>
       <w:r>
         <w:t xml:space="preserve">of a small enterprise </w:t>
       </w:r>
       <w:r>
+        <w:t xml:space="preserve">into a corporate entity with an impersonal character </w:t>
+      </w:r>
+      <w:r>
         <w:t>can inflict severe</w:t>
       </w:r>
       <w:r>
@@ -2795,10 +2795,7 @@
         <w:t xml:space="preserve"> damage on small business owners as </w:t>
       </w:r>
       <w:r>
-        <w:t>growth brings an overriding regi</w:t>
-      </w:r>
-      <w:r>
-        <w:t xml:space="preserve">mentation </w:t>
+        <w:t xml:space="preserve">a calous mentality brings an overriding regimentation </w:t>
       </w:r>
       <w:r>
         <w:t xml:space="preserve">that </w:t>
@@ -2807,7 +2804,10 @@
         <w:t xml:space="preserve">stiffles </w:t>
       </w:r>
       <w:r>
-        <w:t xml:space="preserve">intependent thinking and </w:t>
+        <w:t>intependent thinking while</w:t>
+      </w:r>
+      <w:r>
+        <w:t xml:space="preserve"> </w:t>
       </w:r>
       <w:r>
         <w:t>workplace culture brings a conf</w:t>
@@ -2819,141 +2819,144 @@
         <w:t xml:space="preserve">  The over emphasis on materialism, success and status </w:t>
       </w:r>
       <w:r>
-        <w:t xml:space="preserve">can overrides </w:t>
-      </w:r>
-      <w:r>
-        <w:t>the sense of responsibility that brought fulfillment in the beginni</w:t>
-      </w:r>
-      <w:r>
-        <w:t xml:space="preserve">ng as business </w:t>
-      </w:r>
-      <w:r>
-        <w:t>ow</w:t>
-      </w:r>
-      <w:r>
-        <w:t>ners trade success for commitment and lose their sense</w:t>
-      </w:r>
-      <w:r>
-        <w:t xml:space="preserve"> of purpose in life.  </w:t>
-      </w:r>
-      <w:r>
-        <w:t xml:space="preserve">The mindset of corporate benchmarks contradicts the inspiration and imagination that launched the business and the bold thinking that guided the entrepreneur is subjugated by the endless reviews and rigid process of corporate administration.  </w:t>
-      </w:r>
-    </w:p>
-    <w:p>
-      <w:r>
-        <w:t>By contrast,</w:t>
-      </w:r>
-      <w:r>
-        <w:t xml:space="preserve"> our incubation and accelleration system emphasizes a modest form with a broader</w:t>
-      </w:r>
-      <w:r>
-        <w:t xml:space="preserve"> function as we</w:t>
-      </w:r>
-      <w:r>
-        <w:t xml:space="preserve"> expand</w:t>
-      </w:r>
-      <w:r>
-        <w:t xml:space="preserve"> the parameters for small enterprise</w:t>
-      </w:r>
-      <w:r>
-        <w:t xml:space="preserve"> to enable increasing income</w:t>
-      </w:r>
-      <w:r>
-        <w:t xml:space="preserve"> within</w:t>
-      </w:r>
-      <w:r>
-        <w:t xml:space="preserve"> a limited structure with minimal overhead. </w:t>
-      </w:r>
-      <w:r>
-        <w:t xml:space="preserve"> </w:t>
-      </w:r>
-      <w:r>
-        <w:t>T</w:t>
-      </w:r>
-      <w:r>
-        <w:t xml:space="preserve"> </w:t>
-      </w:r>
-      <w:r>
-        <w:t>his enables th</w:t>
-      </w:r>
-      <w:r>
-        <w:t>e owner to “work to live rather than live to work</w:t>
-      </w:r>
-      <w:r>
-        <w:t xml:space="preserve">.”  The concept of large scale </w:t>
-      </w:r>
-      <w:r>
-        <w:t>with a smal sturcture makes it possible for the business to</w:t>
-      </w:r>
-      <w:r>
-        <w:t xml:space="preserve"> continue with the original owners </w:t>
-      </w:r>
-      <w:r>
-        <w:t xml:space="preserve">who can </w:t>
-      </w:r>
-      <w:r>
-        <w:t xml:space="preserve">guide their own destiny while also remaining </w:t>
-      </w:r>
-      <w:r>
-        <w:t>true to the orginal mission of the co</w:t>
-      </w:r>
-      <w:r>
-        <w:t xml:space="preserve">mpany. </w:t>
-      </w:r>
-    </w:p>
-    <w:p>
-      <w:r>
-        <w:t>In our view, the</w:t>
-      </w:r>
-      <w:r>
-        <w:t xml:space="preserve"> profit motive is </w:t>
-      </w:r>
-      <w:r>
-        <w:t xml:space="preserve">basically </w:t>
-      </w:r>
-      <w:r>
-        <w:t xml:space="preserve">a very positive influence because it encourages initiative to improve our quality of life </w:t>
-      </w:r>
-      <w:r>
-        <w:t xml:space="preserve">by unlocking our own potential </w:t>
-      </w:r>
-      <w:r>
-        <w:lastRenderedPageBreak/>
-        <w:t>and it prompts us to strive</w:t>
-      </w:r>
-      <w:r>
-        <w:t xml:space="preserve"> </w:t>
-      </w:r>
-      <w:r>
-        <w:t xml:space="preserve">for autonomy by harnesing our talents through entrepreneurship.  </w:t>
-      </w:r>
-      <w:r>
-        <w:t>Moreover, small enterpri</w:t>
-      </w:r>
-      <w:r>
-        <w:t>se entrepre</w:t>
-      </w:r>
-      <w:r>
-        <w:t>neurship enables us to generate an income while responding to the needs our our neighbors as</w:t>
-      </w:r>
-      <w:r>
-        <w:t xml:space="preserve"> business serves a crucial </w:t>
-      </w:r>
-      <w:r>
-        <w:t xml:space="preserve"> function in our communities.   </w:t>
-      </w:r>
-      <w:r>
-        <w:t xml:space="preserve">Local business </w:t>
-      </w:r>
-      <w:r>
-        <w:t xml:space="preserve">has a keen understanding </w:t>
-      </w:r>
-      <w:r>
-        <w:t xml:space="preserve">of </w:t>
+        <w:t>can smother</w:t>
       </w:r>
       <w:bookmarkStart w:id="0" w:name="_GoBack"/>
       <w:bookmarkEnd w:id="0"/>
+      <w:r>
+        <w:t xml:space="preserve"> </w:t>
+      </w:r>
+      <w:r>
+        <w:t>the sense of responsibility that brought fulfillment in the beginni</w:t>
+      </w:r>
+      <w:r>
+        <w:t xml:space="preserve">ng as business </w:t>
+      </w:r>
+      <w:r>
+        <w:t>ow</w:t>
+      </w:r>
+      <w:r>
+        <w:t>ners trade success for commitment and lose their sense</w:t>
+      </w:r>
+      <w:r>
+        <w:t xml:space="preserve"> of purpose in life.  </w:t>
+      </w:r>
+      <w:r>
+        <w:t xml:space="preserve">The mindset of corporate benchmarks contradicts the inspiration and imagination that launched the business and the bold thinking that guided the entrepreneur is subjugated by the endless reviews and rigid process of corporate administration.  </w:t>
+      </w:r>
+    </w:p>
+    <w:p>
+      <w:r>
+        <w:t>By contrast,</w:t>
+      </w:r>
+      <w:r>
+        <w:t xml:space="preserve"> our incubation and accelleration system emphasizes a modest form with a broader</w:t>
+      </w:r>
+      <w:r>
+        <w:t xml:space="preserve"> function as we</w:t>
+      </w:r>
+      <w:r>
+        <w:t xml:space="preserve"> expand</w:t>
+      </w:r>
+      <w:r>
+        <w:t xml:space="preserve"> the parameters for small enterprise</w:t>
+      </w:r>
+      <w:r>
+        <w:t xml:space="preserve"> to enable increasing income</w:t>
+      </w:r>
+      <w:r>
+        <w:t xml:space="preserve"> within</w:t>
+      </w:r>
+      <w:r>
+        <w:t xml:space="preserve"> a limited structure with minimal overhead. </w:t>
+      </w:r>
+      <w:r>
+        <w:t xml:space="preserve"> </w:t>
+      </w:r>
+      <w:r>
+        <w:t>T</w:t>
+      </w:r>
+      <w:r>
+        <w:t xml:space="preserve"> </w:t>
+      </w:r>
+      <w:r>
+        <w:t>his enables th</w:t>
+      </w:r>
+      <w:r>
+        <w:t>e owner to “work to live rather than live to work</w:t>
+      </w:r>
+      <w:r>
+        <w:t xml:space="preserve">.”  The concept of large scale </w:t>
+      </w:r>
+      <w:r>
+        <w:t>with a smal sturcture makes it possible for the business to</w:t>
+      </w:r>
+      <w:r>
+        <w:t xml:space="preserve"> continue with the original owners </w:t>
+      </w:r>
+      <w:r>
+        <w:t xml:space="preserve">who can </w:t>
+      </w:r>
+      <w:r>
+        <w:t xml:space="preserve">guide their own destiny while also remaining </w:t>
+      </w:r>
+      <w:r>
+        <w:t>true to the orginal mission of the co</w:t>
+      </w:r>
+      <w:r>
+        <w:t xml:space="preserve">mpany. </w:t>
+      </w:r>
+    </w:p>
+    <w:p>
+      <w:r>
+        <w:lastRenderedPageBreak/>
+        <w:t>In our view, the</w:t>
+      </w:r>
+      <w:r>
+        <w:t xml:space="preserve"> profit motive is </w:t>
+      </w:r>
+      <w:r>
+        <w:t xml:space="preserve">basically </w:t>
+      </w:r>
+      <w:r>
+        <w:t xml:space="preserve">a very positive influence because it encourages initiative to improve our quality of life </w:t>
+      </w:r>
+      <w:r>
+        <w:t xml:space="preserve">by unlocking our own potential </w:t>
+      </w:r>
+      <w:r>
+        <w:t>and it prompts us to strive</w:t>
+      </w:r>
+      <w:r>
+        <w:t xml:space="preserve"> </w:t>
+      </w:r>
+      <w:r>
+        <w:t xml:space="preserve">for autonomy by harnesing our talents through entrepreneurship.  </w:t>
+      </w:r>
+      <w:r>
+        <w:t>Moreover, small enterpri</w:t>
+      </w:r>
+      <w:r>
+        <w:t>se entrepre</w:t>
+      </w:r>
+      <w:r>
+        <w:t>neurship enables us to generate an income while responding to the needs our our neighbors as</w:t>
+      </w:r>
+      <w:r>
+        <w:t xml:space="preserve"> business serves a crucial </w:t>
+      </w:r>
+      <w:r>
+        <w:t xml:space="preserve"> function in our communities.   </w:t>
+      </w:r>
+      <w:r>
+        <w:t xml:space="preserve">Local business </w:t>
+      </w:r>
+      <w:r>
+        <w:t xml:space="preserve">has a keen understanding </w:t>
+      </w:r>
+      <w:r>
+        <w:t xml:space="preserve">of </w:t>
+      </w:r>
       <w:r>
         <w:t>society</w:t>
       </w:r>
@@ -3717,7 +3720,7 @@
   <a:extraClrSchemeLst/>
   <a:extLst>
     <a:ext uri="{05A4C25C-085E-4340-85A3-A5531E510DB2}">
-      <thm15:themeFamily xmlns:thm15="http://schemas.microsoft.com/office/thememl/2012/main" xmlns="" name="Office Theme" id="{62F939B6-93AF-4DB8-9C6B-D6C7DFDC589F}" vid="{4A3C46E8-61CC-4603-A589-7422A47A8E4A}"/>
+      <thm15:themeFamily xmlns="" xmlns:thm15="http://schemas.microsoft.com/office/thememl/2012/main" name="Office Theme" id="{62F939B6-93AF-4DB8-9C6B-D6C7DFDC589F}" vid="{4A3C46E8-61CC-4603-A589-7422A47A8E4A}"/>
     </a:ext>
   </a:extLst>
 </a:theme>

--- a/WhitePaperIntenationalSmallBusinessNetworkWithaGlobalFraternityofEntrepreneurs (1) (3) (1) (1) (1) (1).docx
+++ b/WhitePaperIntenationalSmallBusinessNetworkWithaGlobalFraternityofEntrepreneurs (1) (3) (1) (1) (1) (1).docx
@@ -1,6 +1,6 @@
 
 <file path=word/document.xml><?xml version="1.0" encoding="utf-8"?>
-<w:document xmlns:wpc="http://schemas.microsoft.com/office/word/2010/wordprocessingCanvas" xmlns:mc="http://schemas.openxmlformats.org/markup-compatibility/2006" xmlns:o="urn:schemas-microsoft-com:office:office" xmlns:r="http://schemas.openxmlformats.org/officeDocument/2006/relationships" xmlns:m="http://schemas.openxmlformats.org/officeDocument/2006/math" xmlns:v="urn:schemas-microsoft-com:vml" xmlns:wp14="http://schemas.microsoft.com/office/word/2010/wordprocessingDrawing" xmlns:wp="http://schemas.openxmlformats.org/drawingml/2006/wordprocessingDrawing" xmlns:w10="urn:schemas-microsoft-com:office:word" xmlns:w="http://schemas.openxmlformats.org/wordprocessingml/2006/main" xmlns:w14="http://schemas.microsoft.com/office/word/2010/wordml" xmlns:wpg="http://schemas.microsoft.com/office/word/2010/wordprocessingGroup" xmlns:wpi="http://schemas.microsoft.com/office/word/2010/wordprocessingInk" xmlns:wne="http://schemas.microsoft.com/office/word/2006/wordml" xmlns:wps="http://schemas.microsoft.com/office/word/2010/wordprocessingShape" mc:Ignorable="w14 wp14">
+<w:document xmlns:wpc="http://schemas.microsoft.com/office/word/2010/wordprocessingCanvas" xmlns:cx="http://schemas.microsoft.com/office/drawing/2014/chartex" xmlns:cx1="http://schemas.microsoft.com/office/drawing/2015/9/8/chartex" xmlns:mc="http://schemas.openxmlformats.org/markup-compatibility/2006" xmlns:o="urn:schemas-microsoft-com:office:office" xmlns:r="http://schemas.openxmlformats.org/officeDocument/2006/relationships" xmlns:m="http://schemas.openxmlformats.org/officeDocument/2006/math" xmlns:v="urn:schemas-microsoft-com:vml" xmlns:wp14="http://schemas.microsoft.com/office/word/2010/wordprocessingDrawing" xmlns:wp="http://schemas.openxmlformats.org/drawingml/2006/wordprocessingDrawing" xmlns:w10="urn:schemas-microsoft-com:office:word" xmlns:w="http://schemas.openxmlformats.org/wordprocessingml/2006/main" xmlns:w14="http://schemas.microsoft.com/office/word/2010/wordml" xmlns:w15="http://schemas.microsoft.com/office/word/2012/wordml" xmlns:w16se="http://schemas.microsoft.com/office/word/2015/wordml/symex" xmlns:wpg="http://schemas.microsoft.com/office/word/2010/wordprocessingGroup" xmlns:wpi="http://schemas.microsoft.com/office/word/2010/wordprocessingInk" xmlns:wne="http://schemas.microsoft.com/office/word/2006/wordml" xmlns:wps="http://schemas.microsoft.com/office/word/2010/wordprocessingShape" mc:Ignorable="w14 w15 w16se wp14">
   <w:body>
     <w:p>
       <w:pPr>
@@ -621,21 +621,21 @@
     </w:p>
     <w:p>
       <w:r>
+        <w:t xml:space="preserve">. </w:t>
+      </w:r>
+      <w:r>
+        <w:t xml:space="preserve"> </w:t>
+      </w:r>
+      <w:r>
+        <w:t xml:space="preserve"> </w:t>
+      </w:r>
+      <w:r>
+        <w:t xml:space="preserve"> </w:t>
+      </w:r>
+    </w:p>
+    <w:p>
+      <w:r>
         <w:lastRenderedPageBreak/>
-        <w:t xml:space="preserve">. </w:t>
-      </w:r>
-      <w:r>
-        <w:t xml:space="preserve"> </w:t>
-      </w:r>
-      <w:r>
-        <w:t xml:space="preserve"> </w:t>
-      </w:r>
-      <w:r>
-        <w:t xml:space="preserve"> </w:t>
-      </w:r>
-    </w:p>
-    <w:p>
-      <w:r>
         <w:t xml:space="preserve"> </w:t>
       </w:r>
       <w:r>
@@ -1189,20 +1189,17 @@
         <w:t>the</w:t>
       </w:r>
       <w:r>
-        <w:t xml:space="preserve"> lower cost that comes from a lateral system of exchange.  So, the overlapping interests create multiple opportunities for constructive interaction as an egalitarian </w:t>
-      </w:r>
+        <w:t xml:space="preserve"> lower cost that comes from a lateral system of exchange.  So, the overlapping interests create multiple opportunities for constructive interaction as an egalitarian paradigm promotes business by representing the needs of society through an economy of mutual engagement.</w:t>
+      </w:r>
+    </w:p>
+    <w:p>
+      <w:r>
+        <w:t xml:space="preserve">      </w:t>
+      </w:r>
+    </w:p>
+    <w:p>
       <w:r>
         <w:lastRenderedPageBreak/>
-        <w:t>paradigm promotes business by representing the needs of society through an economy of mutual engagement.</w:t>
-      </w:r>
-    </w:p>
-    <w:p>
-      <w:r>
-        <w:t xml:space="preserve">      </w:t>
-      </w:r>
-    </w:p>
-    <w:p>
-      <w:r>
         <w:t xml:space="preserve"> </w:t>
       </w:r>
       <w:r>
@@ -1633,215 +1630,1326 @@
         <w:t>overcome</w:t>
       </w:r>
       <w:r>
-        <w:t xml:space="preserve"> compartmentalized markets, isolated business and disconnected consumers </w:t>
-      </w:r>
+        <w:t xml:space="preserve"> compartmentalized markets, isolated business and disconnected consumers by serving </w:t>
+      </w:r>
+      <w:r>
+        <w:t>a</w:t>
+      </w:r>
+      <w:r>
+        <w:t xml:space="preserve">s a </w:t>
+      </w:r>
+      <w:r>
+        <w:t xml:space="preserve">comprehensive </w:t>
+      </w:r>
+      <w:r>
+        <w:t xml:space="preserve">matchmaker among all three. </w:t>
+      </w:r>
+      <w:r>
+        <w:t xml:space="preserve"> </w:t>
+      </w:r>
+      <w:r>
+        <w:t>With this innovative fraemwork, we</w:t>
+      </w:r>
+      <w:r>
+        <w:t xml:space="preserve"> combine market research with product identificat</w:t>
+      </w:r>
+      <w:r>
+        <w:t>ion and branding to</w:t>
+      </w:r>
+      <w:r>
+        <w:t xml:space="preserve"> match consumer demand in one country with</w:t>
+      </w:r>
+      <w:r>
+        <w:t xml:space="preserve"> a corresponding</w:t>
+      </w:r>
+      <w:r>
+        <w:t xml:space="preserve"> supply from other countries.  </w:t>
+      </w:r>
+    </w:p>
+    <w:p>
       <w:r>
         <w:lastRenderedPageBreak/>
-        <w:t xml:space="preserve">by serving </w:t>
+        <w:t>Moreover,</w:t>
+      </w:r>
+      <w:r>
+        <w:t xml:space="preserve"> we can match local en</w:t>
+      </w:r>
+      <w:r>
+        <w:t>trepreneurs with</w:t>
+      </w:r>
+      <w:r>
+        <w:t xml:space="preserve"> </w:t>
+      </w:r>
+      <w:r>
+        <w:t>products from ab</w:t>
+      </w:r>
+      <w:r>
+        <w:t>road so they can provide local repre</w:t>
+      </w:r>
+      <w:r>
+        <w:t>sentat</w:t>
+      </w:r>
+      <w:r>
+        <w:t xml:space="preserve">ion for overseas products and we can match </w:t>
+      </w:r>
+      <w:r>
+        <w:t xml:space="preserve">entrepreneurs </w:t>
+      </w:r>
+      <w:r>
+        <w:t>in oth</w:t>
+      </w:r>
+      <w:r>
+        <w:t xml:space="preserve">er regions </w:t>
+      </w:r>
+      <w:r>
+        <w:t>with local products and services for a</w:t>
+      </w:r>
+      <w:r>
+        <w:t xml:space="preserve"> </w:t>
+      </w:r>
+      <w:r>
+        <w:t>reciprocity across a spectrum</w:t>
+      </w:r>
+      <w:r>
+        <w:t xml:space="preserve"> of </w:t>
+      </w:r>
+      <w:r>
+        <w:t xml:space="preserve">markets and </w:t>
+      </w:r>
+      <w:r>
+        <w:t>categories.</w:t>
+      </w:r>
+      <w:r>
+        <w:t xml:space="preserve">  So, the multifacet</w:t>
+      </w:r>
+      <w:r>
+        <w:t xml:space="preserve">ed </w:t>
+      </w:r>
+      <w:r>
+        <w:t xml:space="preserve">approach to business </w:t>
+      </w:r>
+      <w:r>
+        <w:t>matchmaking</w:t>
+      </w:r>
+      <w:r>
+        <w:t xml:space="preserve"> serves to facilitate local representation for internation</w:t>
+      </w:r>
+      <w:r>
+        <w:t>al business</w:t>
+      </w:r>
+      <w:r>
+        <w:t xml:space="preserve"> in a unique exchange that is based on </w:t>
+      </w:r>
+      <w:r>
+        <w:t>small business interaction through peer-to-peer coordination…a novel form of</w:t>
+      </w:r>
+      <w:r>
+        <w:t xml:space="preserve"> grassroots international trade that unites small business while galvanizing consumer participation in the process. </w:t>
+      </w:r>
+      <w:r>
+        <w:t xml:space="preserve"> </w:t>
+      </w:r>
+      <w:r>
+        <w:t xml:space="preserve"> </w:t>
+      </w:r>
+    </w:p>
+    <w:p>
+      <w:r>
+        <w:t xml:space="preserve">                         EXPANDING THE ROLE OF SMALL BUSINESS</w:t>
+      </w:r>
+    </w:p>
+    <w:p>
+      <w:r>
+        <w:t>Our project strives to expand the role of</w:t>
+      </w:r>
+      <w:r>
+        <w:t xml:space="preserve"> small business by extending the</w:t>
+      </w:r>
+      <w:r>
+        <w:t xml:space="preserve"> function</w:t>
+      </w:r>
+      <w:r>
+        <w:t xml:space="preserve"> of small enterprise as</w:t>
+      </w:r>
+      <w:r>
+        <w:t xml:space="preserve"> </w:t>
+      </w:r>
+      <w:r>
+        <w:t>busines</w:t>
+      </w:r>
+      <w:r>
+        <w:t>s model renovation</w:t>
+      </w:r>
+      <w:r>
+        <w:t xml:space="preserve"> enable</w:t>
+      </w:r>
+      <w:r>
+        <w:t>s</w:t>
+      </w:r>
+      <w:r>
+        <w:t xml:space="preserve"> econo</w:t>
+      </w:r>
+      <w:r>
+        <w:t>mic innovation</w:t>
+      </w:r>
+      <w:r>
+        <w:t xml:space="preserve"> and as flexible</w:t>
+      </w:r>
+      <w:r>
+        <w:t xml:space="preserve"> networks create </w:t>
+      </w:r>
+      <w:r>
+        <w:t xml:space="preserve">a springboard for economic participation. </w:t>
+      </w:r>
+      <w:r>
+        <w:t xml:space="preserve">  We </w:t>
+      </w:r>
+      <w:r>
+        <w:t>emphasize</w:t>
+      </w:r>
+      <w:r>
+        <w:t xml:space="preserve"> </w:t>
+      </w:r>
+      <w:r>
+        <w:t>incuba</w:t>
+      </w:r>
+      <w:r>
+        <w:t>tion and accelleration for</w:t>
+      </w:r>
+      <w:r>
+        <w:t xml:space="preserve"> new and existing enterprise across</w:t>
+      </w:r>
+      <w:r>
+        <w:t xml:space="preserve"> a wide range of industries as startup entrepreneurs and </w:t>
+      </w:r>
+      <w:r>
+        <w:t>established enterprise</w:t>
+      </w:r>
+      <w:r>
+        <w:t xml:space="preserve"> </w:t>
+      </w:r>
+      <w:r>
+        <w:t>work tog</w:t>
+      </w:r>
+      <w:r>
+        <w:t xml:space="preserve">ether in a multifaceted </w:t>
+      </w:r>
+      <w:r>
+        <w:t>business fraternity with an international membership.</w:t>
+      </w:r>
+      <w:r>
+        <w:t xml:space="preserve"> </w:t>
+      </w:r>
+      <w:r>
+        <w:t xml:space="preserve">The </w:t>
+      </w:r>
+      <w:r>
+        <w:t xml:space="preserve">network combines talent </w:t>
+      </w:r>
+      <w:r>
+        <w:t>and cre</w:t>
+      </w:r>
+      <w:r>
+        <w:t xml:space="preserve">ativity with knowledge and experience to foster </w:t>
+      </w:r>
+      <w:r>
+        <w:t>escalating oppo</w:t>
+      </w:r>
+      <w:r>
+        <w:t>rtunity for everyone involve</w:t>
+      </w:r>
+      <w:r>
+        <w:t>d, including the brick and mortar</w:t>
+      </w:r>
+      <w:r>
+        <w:t xml:space="preserve"> companies that comprise </w:t>
+      </w:r>
+      <w:r>
+        <w:t>the vast majority of enterprise in countries around the world.</w:t>
+      </w:r>
+      <w:r>
+        <w:t xml:space="preserve">  </w:t>
+      </w:r>
+    </w:p>
+    <w:p>
+      <w:r>
+        <w:t xml:space="preserve">The vital </w:t>
+      </w:r>
+      <w:r>
+        <w:t xml:space="preserve">role </w:t>
+      </w:r>
+      <w:r>
+        <w:t xml:space="preserve">in the community </w:t>
+      </w:r>
+      <w:r>
+        <w:t xml:space="preserve">and </w:t>
+      </w:r>
+      <w:r>
+        <w:t xml:space="preserve">the </w:t>
+      </w:r>
+      <w:r>
+        <w:t xml:space="preserve">crucial </w:t>
+      </w:r>
+      <w:r>
+        <w:t xml:space="preserve">economic contribution </w:t>
+      </w:r>
+      <w:r>
+        <w:t xml:space="preserve">of </w:t>
+      </w:r>
+      <w:r>
+        <w:t>non-tech business should not be undere</w:t>
+      </w:r>
+      <w:r>
+        <w:t>stimated.  So</w:t>
+      </w:r>
+      <w:r>
+        <w:t xml:space="preserve"> we provide an interactive</w:t>
+      </w:r>
+      <w:r>
+        <w:t xml:space="preserve"> </w:t>
+      </w:r>
+      <w:r>
+        <w:t xml:space="preserve">support system </w:t>
+      </w:r>
+      <w:r>
+        <w:t xml:space="preserve">that </w:t>
+      </w:r>
+      <w:r>
+        <w:t>facilitates</w:t>
+      </w:r>
+      <w:r>
+        <w:t xml:space="preserve"> the lainching and expansion of</w:t>
+      </w:r>
+      <w:r>
+        <w:t xml:space="preserve"> convent</w:t>
+      </w:r>
+      <w:r>
+        <w:t xml:space="preserve">ional business </w:t>
+      </w:r>
+      <w:r>
+        <w:t xml:space="preserve">as well as </w:t>
+      </w:r>
+      <w:r>
+        <w:t>high tech innovation companies</w:t>
+      </w:r>
+      <w:r>
+        <w:t xml:space="preserve"> as</w:t>
+      </w:r>
+      <w:r>
+        <w:t xml:space="preserve"> brick and mortar enterprises</w:t>
+      </w:r>
+      <w:r>
+        <w:t xml:space="preserve"> </w:t>
+      </w:r>
+      <w:r>
+        <w:t>are also</w:t>
+      </w:r>
+      <w:r>
+        <w:t xml:space="preserve"> recognized and </w:t>
+      </w:r>
+      <w:r>
+        <w:t xml:space="preserve">represented. </w:t>
+      </w:r>
+      <w:r>
+        <w:t xml:space="preserve">With a focus on </w:t>
+      </w:r>
+      <w:r>
+        <w:t>commu</w:t>
+      </w:r>
+      <w:r>
+        <w:t>nity enterprise in conjunction</w:t>
+      </w:r>
+      <w:r>
+        <w:t xml:space="preserve"> with </w:t>
+      </w:r>
+      <w:r>
+        <w:t xml:space="preserve">a </w:t>
+      </w:r>
+      <w:r>
+        <w:t>wider extrapo</w:t>
+      </w:r>
+      <w:r>
+        <w:t xml:space="preserve">lation, our grassroots system </w:t>
+      </w:r>
+      <w:r>
+        <w:t>deploy</w:t>
+      </w:r>
+      <w:r>
+        <w:t>s</w:t>
+      </w:r>
+      <w:r>
+        <w:t xml:space="preserve"> </w:t>
+      </w:r>
+      <w:r>
+        <w:t xml:space="preserve">flexible business </w:t>
+      </w:r>
+      <w:r>
+        <w:t xml:space="preserve">models </w:t>
+      </w:r>
+      <w:r>
+        <w:t xml:space="preserve">that </w:t>
+      </w:r>
+      <w:r>
+        <w:t>are combined with versatle</w:t>
+      </w:r>
+      <w:r>
+        <w:t xml:space="preserve"> network</w:t>
+      </w:r>
+      <w:r>
+        <w:t>ing</w:t>
+      </w:r>
+      <w:r>
+        <w:t xml:space="preserve"> as </w:t>
+      </w:r>
+      <w:r>
+        <w:t>l</w:t>
+      </w:r>
+      <w:r>
+        <w:t xml:space="preserve">ocalization </w:t>
+      </w:r>
+      <w:r>
+        <w:t>serves to</w:t>
+      </w:r>
+      <w:r>
+        <w:t xml:space="preserve"> promote</w:t>
+      </w:r>
+      <w:r>
+        <w:t xml:space="preserve"> entrepreneurship that is active and interactive. </w:t>
+      </w:r>
+      <w:r>
+        <w:t xml:space="preserve"> </w:t>
+      </w:r>
+      <w:r>
+        <w:t xml:space="preserve"> </w:t>
+      </w:r>
+      <w:r>
+        <w:t xml:space="preserve">  </w:t>
+      </w:r>
+      <w:r>
+        <w:t xml:space="preserve">  </w:t>
+      </w:r>
+    </w:p>
+    <w:p>
+      <w:r>
+        <w:t xml:space="preserve"> </w:t>
+      </w:r>
+      <w:r>
+        <w:t xml:space="preserve">             </w:t>
+      </w:r>
+      <w:r>
+        <w:t>BUSINESS OBJECTIVE</w:t>
+      </w:r>
+      <w:r>
+        <w:t xml:space="preserve"> WITH A</w:t>
+      </w:r>
+      <w:r>
+        <w:t xml:space="preserve"> HUMANITARIAN PURPOSE</w:t>
+      </w:r>
+    </w:p>
+    <w:p>
+      <w:r>
+        <w:t>With</w:t>
+      </w:r>
+      <w:r>
+        <w:t xml:space="preserve"> a business </w:t>
+      </w:r>
+      <w:r>
+        <w:t>function</w:t>
+      </w:r>
+      <w:r>
+        <w:t xml:space="preserve"> and a humanitarian purpose, the </w:t>
+      </w:r>
+      <w:r>
+        <w:t xml:space="preserve">versatile </w:t>
+      </w:r>
+      <w:r>
+        <w:t xml:space="preserve">network </w:t>
+      </w:r>
+      <w:r>
+        <w:t xml:space="preserve">emphasize multiple goals </w:t>
+      </w:r>
+      <w:r>
+        <w:t>that can be reached through</w:t>
+      </w:r>
+      <w:r>
+        <w:t xml:space="preserve"> lateral interaction and</w:t>
+      </w:r>
+      <w:r>
+        <w:t xml:space="preserve"> international coordi</w:t>
+      </w:r>
+      <w:r>
+        <w:t>nation.  Among other things, we can</w:t>
+      </w:r>
+      <w:r>
+        <w:t xml:space="preserve"> </w:t>
+      </w:r>
+      <w:r>
+        <w:t>provide</w:t>
+      </w:r>
+      <w:r>
+        <w:t xml:space="preserve"> general economic benefit </w:t>
+      </w:r>
+      <w:r>
+        <w:t>for local communities by stimulating small business prosperity through more direct local participation</w:t>
+      </w:r>
+      <w:r>
+        <w:t xml:space="preserve"> in regional commerce and i</w:t>
+      </w:r>
+      <w:r>
+        <w:t>nternational trade.  Our goals also include a focus on providing</w:t>
+      </w:r>
+      <w:r>
+        <w:t xml:space="preserve"> direct “relief” to local residents by “helping them help themselves”</w:t>
+      </w:r>
+      <w:r>
+        <w:t>as they apply their knowledge and talent through entrepreneurship.</w:t>
+      </w:r>
+      <w:r>
+        <w:t xml:space="preserve">  And, the combination of</w:t>
+      </w:r>
+      <w:r>
+        <w:t xml:space="preserve"> interna</w:t>
+      </w:r>
+      <w:r>
+        <w:t xml:space="preserve">tional networking with </w:t>
+      </w:r>
+      <w:r>
+        <w:t>local entrepreneurs</w:t>
+      </w:r>
+      <w:r>
+        <w:t xml:space="preserve">hip can </w:t>
+      </w:r>
+      <w:r>
+        <w:t xml:space="preserve">serve </w:t>
+      </w:r>
+      <w:r>
+        <w:t xml:space="preserve">to alleviate problems </w:t>
+      </w:r>
+      <w:r>
+        <w:t xml:space="preserve">and </w:t>
+      </w:r>
+      <w:r>
+        <w:t xml:space="preserve">provide much needed remedies </w:t>
+      </w:r>
+      <w:r>
+        <w:t>through a multifunctional</w:t>
+      </w:r>
+      <w:r>
+        <w:t xml:space="preserve"> approach that </w:t>
+      </w:r>
+      <w:r>
+        <w:t xml:space="preserve">enable the small business community to serve the wider community through enterprises that respond to humanitarian concerns and environmental issues. </w:t>
+      </w:r>
+      <w:r>
+        <w:t xml:space="preserve">  </w:t>
+      </w:r>
+      <w:r>
+        <w:t xml:space="preserve"> </w:t>
+      </w:r>
+    </w:p>
+    <w:p/>
+    <w:p>
+      <w:r>
+        <w:t xml:space="preserve">                                </w:t>
+      </w:r>
+      <w:r>
+        <w:t xml:space="preserve">     </w:t>
+      </w:r>
+    </w:p>
+    <w:p/>
+    <w:p>
+      <w:r>
+        <w:lastRenderedPageBreak/>
+        <w:t xml:space="preserve">  </w:t>
+      </w:r>
+      <w:r>
+        <w:t xml:space="preserve">             </w:t>
+      </w:r>
+      <w:r>
+        <w:t xml:space="preserve">WORK </w:t>
+      </w:r>
+      <w:r>
+        <w:t xml:space="preserve">LIFE BALANCE AND </w:t>
+      </w:r>
+      <w:r>
+        <w:t xml:space="preserve">A </w:t>
+      </w:r>
+      <w:r>
+        <w:t>MULTIFACETED PURPOSE</w:t>
+      </w:r>
+    </w:p>
+    <w:p>
+      <w:r>
+        <w:t xml:space="preserve">The  incubator of ideas is the foundation for the creation of business with high potential, so we are focused on </w:t>
+      </w:r>
+      <w:r>
+        <w:t xml:space="preserve">the cultivation of concepts </w:t>
+      </w:r>
+      <w:r>
+        <w:t xml:space="preserve">and connecting the creators with the support needed to see their ideas materialize.  This </w:t>
+      </w:r>
+      <w:r>
+        <w:t xml:space="preserve"> fraternal network </w:t>
+      </w:r>
+      <w:r>
+        <w:t xml:space="preserve">network recognizes that </w:t>
+      </w:r>
+      <w:r>
+        <w:t xml:space="preserve">creative ideas </w:t>
+      </w:r>
+      <w:r>
+        <w:t xml:space="preserve">and constructive initiative </w:t>
+      </w:r>
+      <w:r>
+        <w:t>come largely</w:t>
+      </w:r>
+      <w:r>
+        <w:t xml:space="preserve"> from</w:t>
+      </w:r>
+      <w:r>
+        <w:t xml:space="preserve"> interaction at </w:t>
+      </w:r>
+      <w:r>
+        <w:t>the grassroots le</w:t>
+      </w:r>
+      <w:r>
+        <w:t>vel.  So,</w:t>
+      </w:r>
+      <w:r>
+        <w:t xml:space="preserve"> we </w:t>
+      </w:r>
+      <w:r>
+        <w:t>provide lateral</w:t>
+      </w:r>
+      <w:r>
+        <w:t xml:space="preserve"> support and we </w:t>
+      </w:r>
+      <w:r>
+        <w:t>encourage entreprene</w:t>
+      </w:r>
+      <w:r>
+        <w:t xml:space="preserve">urs </w:t>
+      </w:r>
+      <w:r>
+        <w:t xml:space="preserve">to think big and stay small so they can </w:t>
+      </w:r>
+      <w:r>
+        <w:t xml:space="preserve">continue with the </w:t>
+      </w:r>
+      <w:r>
+        <w:t xml:space="preserve">commitment </w:t>
+      </w:r>
+      <w:r>
+        <w:t xml:space="preserve">and clarity of purpose </w:t>
+      </w:r>
+      <w:r>
+        <w:t xml:space="preserve">that is derived from </w:t>
+      </w:r>
+      <w:r>
+        <w:t>direct participation in our communities.</w:t>
+      </w:r>
+      <w:r>
+        <w:t xml:space="preserve">  The network </w:t>
+      </w:r>
+      <w:r>
+        <w:t>serves to</w:t>
+      </w:r>
+      <w:r>
+        <w:t xml:space="preserve"> convert constructive concepts into</w:t>
+      </w:r>
+      <w:r>
+        <w:t xml:space="preserve"> prospero</w:t>
+      </w:r>
+      <w:r>
+        <w:t xml:space="preserve">us </w:t>
+      </w:r>
+      <w:r>
+        <w:t>enterprise by enablling</w:t>
+      </w:r>
+      <w:r>
+        <w:t xml:space="preserve"> sm</w:t>
       </w:r>
       <w:r>
         <w:t>a</w:t>
       </w:r>
       <w:r>
-        <w:t xml:space="preserve">s a </w:t>
-      </w:r>
-      <w:r>
-        <w:t xml:space="preserve">comprehensive </w:t>
-      </w:r>
-      <w:r>
-        <w:t xml:space="preserve">matchmaker among all three. </w:t>
-      </w:r>
-      <w:r>
-        <w:t xml:space="preserve"> </w:t>
-      </w:r>
-      <w:r>
-        <w:t>With this innovative fraemwork, we</w:t>
-      </w:r>
-      <w:r>
-        <w:t xml:space="preserve"> combine market research with product identificat</w:t>
-      </w:r>
-      <w:r>
-        <w:t>ion and branding to</w:t>
-      </w:r>
-      <w:r>
-        <w:t xml:space="preserve"> match consumer demand in one country with</w:t>
-      </w:r>
-      <w:r>
-        <w:t xml:space="preserve"> a corresponding</w:t>
-      </w:r>
-      <w:r>
-        <w:t xml:space="preserve"> supply from other countries.  </w:t>
-      </w:r>
-    </w:p>
-    <w:p>
-      <w:r>
-        <w:t>Moreover,</w:t>
-      </w:r>
-      <w:r>
-        <w:t xml:space="preserve"> we can match local en</w:t>
-      </w:r>
-      <w:r>
-        <w:t>trepreneurs with</w:t>
-      </w:r>
-      <w:r>
-        <w:t xml:space="preserve"> </w:t>
-      </w:r>
-      <w:r>
-        <w:t>products from ab</w:t>
-      </w:r>
-      <w:r>
-        <w:t>road so they can provide local repre</w:t>
-      </w:r>
-      <w:r>
-        <w:t>sentat</w:t>
-      </w:r>
-      <w:r>
-        <w:t xml:space="preserve">ion for overseas products and we can match </w:t>
-      </w:r>
-      <w:r>
-        <w:t xml:space="preserve">entrepreneurs </w:t>
-      </w:r>
-      <w:r>
-        <w:t>in oth</w:t>
-      </w:r>
-      <w:r>
-        <w:t xml:space="preserve">er regions </w:t>
-      </w:r>
-      <w:r>
-        <w:t>with local products and services for a</w:t>
-      </w:r>
-      <w:r>
-        <w:t xml:space="preserve"> </w:t>
-      </w:r>
-      <w:r>
-        <w:t>reciprocity across a spectrum</w:t>
-      </w:r>
-      <w:r>
-        <w:t xml:space="preserve"> of </w:t>
-      </w:r>
-      <w:r>
-        <w:t xml:space="preserve">markets and </w:t>
-      </w:r>
-      <w:r>
-        <w:t>categories.</w:t>
-      </w:r>
-      <w:r>
-        <w:t xml:space="preserve">  So, the multifacet</w:t>
-      </w:r>
-      <w:r>
-        <w:t xml:space="preserve">ed </w:t>
-      </w:r>
-      <w:r>
-        <w:t xml:space="preserve">approach to business </w:t>
-      </w:r>
-      <w:r>
-        <w:t>matchmaking</w:t>
-      </w:r>
-      <w:r>
-        <w:t xml:space="preserve"> serves to facilitate local representation for internation</w:t>
-      </w:r>
-      <w:r>
-        <w:t>al business</w:t>
-      </w:r>
-      <w:r>
-        <w:t xml:space="preserve"> in a unique exchange that is based on </w:t>
-      </w:r>
-      <w:r>
-        <w:t>small business interaction through peer-to-peer coordination…a novel form of</w:t>
-      </w:r>
-      <w:r>
-        <w:t xml:space="preserve"> grassroots international trade that unites small business while galvanizing consumer participation in the process. </w:t>
-      </w:r>
-      <w:r>
-        <w:t xml:space="preserve"> </w:t>
-      </w:r>
-      <w:r>
-        <w:t xml:space="preserve"> </w:t>
-      </w:r>
-    </w:p>
-    <w:p>
-      <w:r>
-        <w:t xml:space="preserve">                         EXPANDING THE ROLE OF SMALL BUSINESS</w:t>
-      </w:r>
-    </w:p>
-    <w:p>
-      <w:r>
-        <w:t>Our project strives to expand the role of</w:t>
-      </w:r>
-      <w:r>
-        <w:t xml:space="preserve"> small business by extending the</w:t>
-      </w:r>
-      <w:r>
-        <w:t xml:space="preserve"> function</w:t>
-      </w:r>
-      <w:r>
-        <w:t xml:space="preserve"> of small enterprise as</w:t>
-      </w:r>
-      <w:r>
-        <w:t xml:space="preserve"> </w:t>
-      </w:r>
-      <w:r>
-        <w:t>busines</w:t>
-      </w:r>
-      <w:r>
-        <w:t>s model renovation</w:t>
-      </w:r>
-      <w:r>
-        <w:t xml:space="preserve"> enable</w:t>
+        <w:t>ll business to extend</w:t>
+      </w:r>
+      <w:r>
+        <w:t xml:space="preserve"> the scope </w:t>
+      </w:r>
+      <w:r>
+        <w:t xml:space="preserve">of  the </w:t>
+      </w:r>
+      <w:r>
+        <w:t xml:space="preserve">business </w:t>
+      </w:r>
+      <w:r>
+        <w:t xml:space="preserve">and </w:t>
+      </w:r>
+      <w:r>
+        <w:t xml:space="preserve">expand </w:t>
+      </w:r>
+      <w:r>
+        <w:t xml:space="preserve">the </w:t>
+      </w:r>
+      <w:r>
+        <w:t xml:space="preserve">scale of </w:t>
+      </w:r>
+      <w:r>
+        <w:t xml:space="preserve">the market while retaining the </w:t>
+      </w:r>
+      <w:r>
+        <w:t xml:space="preserve">streamlined </w:t>
+      </w:r>
+      <w:r>
+        <w:t xml:space="preserve">function, </w:t>
+      </w:r>
+      <w:r>
+        <w:t>ease</w:t>
+      </w:r>
+      <w:r>
+        <w:t xml:space="preserve"> of management and dedication of</w:t>
+      </w:r>
+      <w:r>
+        <w:t xml:space="preserve"> purpose that co</w:t>
+      </w:r>
+      <w:r>
+        <w:t xml:space="preserve">mes with a smaller organization. </w:t>
+      </w:r>
+      <w:r>
+        <w:t xml:space="preserve"> </w:t>
+      </w:r>
+    </w:p>
+    <w:p>
+      <w:r>
+        <w:t>There is an inverse relationship between the level of complexity of an</w:t>
+      </w:r>
+      <w:r>
+        <w:t xml:space="preserve"> organization</w:t>
+      </w:r>
+      <w:r>
+        <w:t xml:space="preserve"> and the degree </w:t>
+      </w:r>
+      <w:r>
+        <w:t xml:space="preserve">of commitment to all of its </w:t>
+      </w:r>
+      <w:r>
+        <w:t xml:space="preserve">multiple </w:t>
+      </w:r>
+      <w:r>
+        <w:t xml:space="preserve">obligations </w:t>
+      </w:r>
+      <w:r>
+        <w:t>as a more elaborate structure creates a simpler and more limited purpose that restricts the public servi</w:t>
+      </w:r>
+      <w:r>
+        <w:t>ce role of the business.  A larger organization</w:t>
+      </w:r>
+      <w:r>
+        <w:t xml:space="preserve"> becomes disconnected from its mission and isolated from its constituents as the purpose of generating income by servin</w:t>
+      </w:r>
+      <w:r>
+        <w:t xml:space="preserve">g the public becomes obscurred </w:t>
+      </w:r>
+      <w:r>
+        <w:t xml:space="preserve">by </w:t>
+      </w:r>
+      <w:r>
+        <w:t xml:space="preserve">the complications of </w:t>
+      </w:r>
+      <w:r>
+        <w:t xml:space="preserve">magnitude. </w:t>
+      </w:r>
+      <w:r>
+        <w:t xml:space="preserve"> The influence of the founder diminishes and the degree of public in</w:t>
+      </w:r>
+      <w:r>
+        <w:t xml:space="preserve">teraction declines as a large </w:t>
+      </w:r>
+      <w:r>
+        <w:t>organization becomes internally</w:t>
+      </w:r>
+      <w:r>
+        <w:t xml:space="preserve"> focused and oblivi</w:t>
+      </w:r>
+      <w:r>
+        <w:t xml:space="preserve">us to its surroundings. </w:t>
+      </w:r>
+      <w:r>
+        <w:t xml:space="preserve"> </w:t>
+      </w:r>
+      <w:r>
+        <w:t xml:space="preserve">  </w:t>
+      </w:r>
+      <w:r>
+        <w:t xml:space="preserve">  </w:t>
+      </w:r>
+    </w:p>
+    <w:p>
+      <w:r>
+        <w:t>An</w:t>
+      </w:r>
+      <w:r>
+        <w:t xml:space="preserve"> expanding organization brings a diminishing range of c</w:t>
+      </w:r>
+      <w:r>
+        <w:t>onsideration because</w:t>
+      </w:r>
+      <w:r>
+        <w:t xml:space="preserve"> </w:t>
+      </w:r>
+      <w:r>
+        <w:t xml:space="preserve">the owner is compelled to delegate to </w:t>
+      </w:r>
+      <w:r>
+        <w:t xml:space="preserve">financial analysts and management </w:t>
+      </w:r>
+      <w:r>
+        <w:t>spe</w:t>
+      </w:r>
+      <w:r>
+        <w:t>cialists who look at</w:t>
+      </w:r>
+      <w:r>
+        <w:t xml:space="preserve"> </w:t>
+      </w:r>
+      <w:r>
+        <w:t>specific monetary aspects and particular</w:t>
+      </w:r>
+      <w:r>
+        <w:t xml:space="preserve"> </w:t>
+      </w:r>
+      <w:r>
+        <w:t xml:space="preserve">administrative </w:t>
+      </w:r>
+      <w:r>
+        <w:t>functions</w:t>
+      </w:r>
+      <w:r>
+        <w:t xml:space="preserve"> in a limited context</w:t>
+      </w:r>
+      <w:r>
+        <w:t xml:space="preserve"> that does not </w:t>
+      </w:r>
+      <w:r>
+        <w:t>considering the broader role of the company.  Moreover, the cost of running a larger organization multiplies and brings pressure on the ow</w:t>
+      </w:r>
+      <w:r>
+        <w:t>ner to produce instant profits or secure additional loans to cover expenses.</w:t>
+      </w:r>
+      <w:r>
+        <w:t xml:space="preserve"> </w:t>
+      </w:r>
+      <w:r>
+        <w:t xml:space="preserve"> </w:t>
+      </w:r>
+      <w:r>
+        <w:t xml:space="preserve">The upward spiral of growth causes a corresponding downward spiral of obligation that undermines the autonomy of the company and </w:t>
+      </w:r>
+      <w:r>
+        <w:t xml:space="preserve">limits interaction with </w:t>
+      </w:r>
+      <w:r>
+        <w:t xml:space="preserve">the wider community in which the company functions.  </w:t>
+      </w:r>
+      <w:r>
+        <w:t xml:space="preserve">So, the owner gradually loses control over the </w:t>
+      </w:r>
+      <w:r>
+        <w:t xml:space="preserve">management </w:t>
+      </w:r>
+      <w:r>
+        <w:t xml:space="preserve">and the mission of the company </w:t>
+      </w:r>
+      <w:r>
+        <w:t xml:space="preserve">as growth becomes a burden that can overide the advantages of </w:t>
+      </w:r>
+      <w:r>
+        <w:t xml:space="preserve">large scale </w:t>
+      </w:r>
+      <w:r>
+        <w:t xml:space="preserve">“success.” </w:t>
+      </w:r>
+      <w:r>
+        <w:t xml:space="preserve"> </w:t>
+      </w:r>
+      <w:r>
+        <w:t xml:space="preserve">  </w:t>
+      </w:r>
+    </w:p>
+    <w:p>
+      <w:r>
+        <w:t>With larger</w:t>
+      </w:r>
+      <w:r>
+        <w:t xml:space="preserve"> corporations, </w:t>
+      </w:r>
+      <w:r>
+        <w:t xml:space="preserve">there is a </w:t>
+      </w:r>
+      <w:r>
+        <w:t>standardized process and regimented revenue goals</w:t>
+      </w:r>
+      <w:r>
+        <w:t xml:space="preserve">that </w:t>
+      </w:r>
+      <w:r>
+        <w:t xml:space="preserve"> take precedence over complex consideration and multiple interactions </w:t>
+      </w:r>
+      <w:r>
+        <w:t xml:space="preserve">with the community at large </w:t>
+      </w:r>
+      <w:r>
+        <w:t>as</w:t>
+      </w:r>
+      <w:r>
+        <w:t xml:space="preserve"> the singular</w:t>
+      </w:r>
+      <w:r>
+        <w:t xml:space="preserve"> purpose of </w:t>
+      </w:r>
+      <w:r>
+        <w:t>generating revenue</w:t>
+      </w:r>
+      <w:r>
+        <w:t xml:space="preserve"> to cover expenses and maximize </w:t>
+      </w:r>
+      <w:r>
+        <w:t xml:space="preserve">immediate </w:t>
+      </w:r>
+      <w:r>
+        <w:t xml:space="preserve">profit becomes paramount.   </w:t>
+      </w:r>
+      <w:r>
+        <w:t xml:space="preserve"> The inversion of purpose </w:t>
+      </w:r>
+      <w:r>
+        <w:t>and profit disables</w:t>
+      </w:r>
+      <w:r>
+        <w:t xml:space="preserve"> the multifaced m</w:t>
+      </w:r>
+      <w:r>
+        <w:t>ission that responded to</w:t>
+      </w:r>
+      <w:r>
+        <w:t xml:space="preserve"> the </w:t>
+      </w:r>
+      <w:r>
+        <w:t>public</w:t>
+      </w:r>
+    </w:p>
+    <w:p>
+      <w:r>
+        <w:t xml:space="preserve">damand for the company in the first place as </w:t>
+      </w:r>
+      <w:r>
+        <w:t>a large and complex or</w:t>
+      </w:r>
+      <w:r>
+        <w:t xml:space="preserve">ganization becomes removed </w:t>
+      </w:r>
+      <w:r>
+        <w:t>from it</w:t>
+      </w:r>
+      <w:r>
+        <w:t xml:space="preserve">s </w:t>
+      </w:r>
+      <w:r>
+        <w:t xml:space="preserve">constituents in a devolving interaction that replaces dedicated proprietorship and responsive interaction with </w:t>
+      </w:r>
+      <w:r>
+        <w:t xml:space="preserve">benchmarks of </w:t>
+      </w:r>
+      <w:r>
+        <w:t xml:space="preserve">achievement </w:t>
+      </w:r>
+      <w:r>
+        <w:t xml:space="preserve">that are </w:t>
+      </w:r>
+      <w:r>
+        <w:t xml:space="preserve">based on one dimensional revenue streams.  </w:t>
+      </w:r>
+      <w:r>
+        <w:t>So, prudent management is replaced by convenient administration</w:t>
+      </w:r>
+      <w:r>
+        <w:t xml:space="preserve"> and responsible planning</w:t>
+      </w:r>
+      <w:r>
+        <w:t xml:space="preserve"> yields to</w:t>
+      </w:r>
+      <w:r>
+        <w:t xml:space="preserve"> immediate returns while </w:t>
+      </w:r>
+      <w:r>
+        <w:lastRenderedPageBreak/>
+        <w:t>sacrificing the long range viability of the company and losing sight of obligations to customers, clien</w:t>
+      </w:r>
+      <w:r>
+        <w:t xml:space="preserve">ts, employees and the community at large. </w:t>
+      </w:r>
+      <w:r>
+        <w:t xml:space="preserve"> </w:t>
+      </w:r>
+      <w:r>
+        <w:t xml:space="preserve"> </w:t>
+      </w:r>
+    </w:p>
+    <w:p>
+      <w:r>
+        <w:t xml:space="preserve">An expanding organization can also create rising cognitive dissonence </w:t>
+      </w:r>
+      <w:r>
+        <w:t>for the owners</w:t>
+      </w:r>
+      <w:r>
+        <w:t>h</w:t>
+      </w:r>
+      <w:r>
+        <w:t xml:space="preserve">ip and management of the company as corporate goals begin to clash with the mission that launched the company and propelled its original momentum.  Moreover, </w:t>
+      </w:r>
+      <w:r>
+        <w:t xml:space="preserve">ongoing </w:t>
+      </w:r>
+      <w:r>
+        <w:t>demands</w:t>
+      </w:r>
+      <w:r>
+        <w:t xml:space="preserve"> on the decis</w:t>
+      </w:r>
+      <w:r>
+        <w:t>ion makers</w:t>
+      </w:r>
+      <w:r>
+        <w:t xml:space="preserve"> create</w:t>
       </w:r>
       <w:r>
         <w:t>s</w:t>
       </w:r>
       <w:r>
-        <w:t xml:space="preserve"> econo</w:t>
-      </w:r>
-      <w:r>
-        <w:t>mic innovation</w:t>
-      </w:r>
-      <w:r>
-        <w:t xml:space="preserve"> and as flexible</w:t>
-      </w:r>
-      <w:r>
-        <w:t xml:space="preserve"> networks create </w:t>
-      </w:r>
-      <w:r>
-        <w:t xml:space="preserve">a springboard for economic participation. </w:t>
-      </w:r>
-      <w:r>
-        <w:t xml:space="preserve">  We </w:t>
-      </w:r>
-      <w:r>
-        <w:t>emphasize</w:t>
-      </w:r>
-      <w:r>
-        <w:t xml:space="preserve"> </w:t>
-      </w:r>
-      <w:r>
-        <w:t>incuba</w:t>
-      </w:r>
-      <w:r>
-        <w:t>tion and accelleration for</w:t>
-      </w:r>
-      <w:r>
-        <w:t xml:space="preserve"> new and existing enterprise across</w:t>
-      </w:r>
-      <w:r>
-        <w:t xml:space="preserve"> a wide range of industries as startup entrepreneurs and </w:t>
-      </w:r>
-      <w:r>
-        <w:t>established enterprise</w:t>
-      </w:r>
-      <w:r>
-        <w:t xml:space="preserve"> </w:t>
-      </w:r>
-      <w:r>
-        <w:t>work tog</w:t>
-      </w:r>
-      <w:r>
-        <w:t xml:space="preserve">ether in a multifaceted </w:t>
-      </w:r>
-      <w:r>
-        <w:t>business fraternity with an international membership.</w:t>
+        <w:t xml:space="preserve"> an escalating burden on those that lead the company.  </w:t>
+      </w:r>
+      <w:r>
+        <w:t>Larger companies tend to become</w:t>
+      </w:r>
+      <w:r>
+        <w:t xml:space="preserve"> overly commercial in focus and </w:t>
+      </w:r>
+      <w:r>
+        <w:t>cumbersome to administer</w:t>
+      </w:r>
+      <w:r>
+        <w:t xml:space="preserve"> as co</w:t>
+      </w:r>
+      <w:r>
+        <w:t>mplexity and a sprawling organization</w:t>
+      </w:r>
+      <w:r>
+        <w:t xml:space="preserve"> </w:t>
+      </w:r>
+      <w:r>
+        <w:t>can swamp the owners with unrelenting exigencies that require ongoing attentiona that is time consuming, stressful and distractiing for those who are in charge of the company.</w:t>
+      </w:r>
+      <w:r>
+        <w:t xml:space="preserve"> </w:t>
+      </w:r>
+      <w:r>
+        <w:t xml:space="preserve"> </w:t>
+      </w:r>
+    </w:p>
+    <w:p>
+      <w:r>
+        <w:t xml:space="preserve">The growth in corporate structue is often </w:t>
+      </w:r>
+      <w:r>
+        <w:t xml:space="preserve">counterproductive </w:t>
+      </w:r>
+      <w:r>
+        <w:t>for the owners</w:t>
+      </w:r>
+      <w:r>
+        <w:t xml:space="preserve"> </w:t>
+      </w:r>
+      <w:r>
+        <w:t>as</w:t>
+      </w:r>
+      <w:r>
+        <w:t xml:space="preserve"> </w:t>
+      </w:r>
+      <w:r>
+        <w:t xml:space="preserve">increasing </w:t>
+      </w:r>
+      <w:r>
+        <w:t>size undermines</w:t>
+      </w:r>
+      <w:r>
+        <w:t xml:space="preserve"> the </w:t>
+      </w:r>
+      <w:r>
+        <w:t>pur</w:t>
+      </w:r>
+      <w:r>
+        <w:t>pose of owning a</w:t>
+      </w:r>
+      <w:r>
+        <w:t xml:space="preserve"> business </w:t>
+      </w:r>
+      <w:r>
+        <w:t xml:space="preserve">in the first place.  Business ownership is intended </w:t>
+      </w:r>
+      <w:r>
+        <w:t xml:space="preserve">to </w:t>
+      </w:r>
+      <w:r>
+        <w:t>improve</w:t>
+      </w:r>
+      <w:r>
+        <w:t xml:space="preserve"> the quality of life for the owner</w:t>
+      </w:r>
+      <w:r>
+        <w:t xml:space="preserve"> while</w:t>
+      </w:r>
+      <w:r>
+        <w:t xml:space="preserve"> providing products or services that </w:t>
+      </w:r>
+      <w:r>
+        <w:t xml:space="preserve">benefit consumers </w:t>
+      </w:r>
+      <w:r>
+        <w:t xml:space="preserve">and </w:t>
+      </w:r>
+      <w:r>
+        <w:t xml:space="preserve">serve </w:t>
+      </w:r>
+      <w:r>
+        <w:t>the</w:t>
+      </w:r>
+      <w:r>
+        <w:t xml:space="preserve"> community.</w:t>
+      </w:r>
+      <w:r>
+        <w:t xml:space="preserve">  </w:t>
+      </w:r>
+      <w:r>
+        <w:t>Yet, rising success ofte</w:t>
+      </w:r>
+      <w:r>
+        <w:t>n brings increasing discontent for business</w:t>
+      </w:r>
+      <w:r>
+        <w:t xml:space="preserve"> owners </w:t>
+      </w:r>
+      <w:r>
+        <w:t xml:space="preserve">as </w:t>
+      </w:r>
+      <w:r>
+        <w:t>they become unhap</w:t>
+      </w:r>
+      <w:r>
+        <w:t xml:space="preserve">py with their lives because of </w:t>
+      </w:r>
+      <w:r>
+        <w:t xml:space="preserve">the </w:t>
+      </w:r>
+      <w:r>
+        <w:t xml:space="preserve">stress </w:t>
+      </w:r>
+      <w:r>
+        <w:t xml:space="preserve">involved in managing a massive structure </w:t>
+      </w:r>
+      <w:r>
+        <w:t xml:space="preserve">and </w:t>
+      </w:r>
+      <w:r>
+        <w:t xml:space="preserve">because of </w:t>
+      </w:r>
+      <w:r>
+        <w:t xml:space="preserve">guilt over a failure to fulfill the original mission ot the company.  </w:t>
+      </w:r>
+    </w:p>
+    <w:p>
+      <w:r>
+        <w:t xml:space="preserve">The shifting </w:t>
+      </w:r>
+      <w:r>
+        <w:t xml:space="preserve">of a small enterprise </w:t>
+      </w:r>
+      <w:r>
+        <w:t xml:space="preserve">into a corporate entity with an impersonal character </w:t>
+      </w:r>
+      <w:r>
+        <w:t>can inflict severe</w:t>
+      </w:r>
+      <w:r>
+        <w:t xml:space="preserve"> psychological</w:t>
+      </w:r>
+      <w:r>
+        <w:t xml:space="preserve"> damage on small business owners as </w:t>
+      </w:r>
+      <w:r>
+        <w:t xml:space="preserve">a calous </w:t>
+      </w:r>
+      <w:r>
+        <w:t xml:space="preserve">and impersonal </w:t>
+      </w:r>
+      <w:r>
+        <w:t xml:space="preserve">mentality brings an overriding regimentation </w:t>
+      </w:r>
+      <w:r>
+        <w:t xml:space="preserve">that </w:t>
+      </w:r>
+      <w:r>
+        <w:t xml:space="preserve">stiffles </w:t>
+      </w:r>
+      <w:r>
+        <w:t>ind</w:t>
+      </w:r>
+      <w:r>
+        <w:t>ependent thinking and</w:t>
+      </w:r>
+      <w:r>
+        <w:t xml:space="preserve"> </w:t>
+      </w:r>
+      <w:r>
+        <w:t>workplace culture brings a conf</w:t>
+      </w:r>
+      <w:r>
+        <w:t>ormity that degrades creativity.</w:t>
+      </w:r>
+      <w:r>
+        <w:t xml:space="preserve">  The over emphasis on materialism, success and status </w:t>
+      </w:r>
+      <w:r>
+        <w:t>can smother</w:t>
+      </w:r>
+      <w:r>
+        <w:t xml:space="preserve"> </w:t>
+      </w:r>
+      <w:r>
+        <w:t>the sense of responsibility that brought fulfillment in the beginni</w:t>
+      </w:r>
+      <w:r>
+        <w:t xml:space="preserve">ng as business </w:t>
+      </w:r>
+      <w:r>
+        <w:t>ow</w:t>
+      </w:r>
+      <w:r>
+        <w:t xml:space="preserve">ners trade </w:t>
+      </w:r>
+      <w:r>
+        <w:t xml:space="preserve">commitment </w:t>
+      </w:r>
+      <w:r>
+        <w:t xml:space="preserve">for “success” </w:t>
+      </w:r>
+      <w:r>
+        <w:t>and lose their sense</w:t>
+      </w:r>
+      <w:r>
+        <w:t xml:space="preserve"> of purpose in life.  </w:t>
+      </w:r>
+    </w:p>
+    <w:p>
+      <w:r>
+        <w:t>The</w:t>
+      </w:r>
+      <w:r>
+        <w:t xml:space="preserve"> cl</w:t>
+      </w:r>
+      <w:r>
+        <w:t>arity of thought that comes from</w:t>
+      </w:r>
+      <w:r>
+        <w:t xml:space="preserve"> </w:t>
+      </w:r>
+      <w:r>
+        <w:t>pu</w:t>
+      </w:r>
+      <w:r>
+        <w:t>blic inte</w:t>
+      </w:r>
+      <w:r>
+        <w:t>raction is diminished as community</w:t>
+      </w:r>
+      <w:r>
+        <w:t xml:space="preserve"> feedback is replaced by the one way </w:t>
+      </w:r>
+      <w:r>
+        <w:t>communication of public relations</w:t>
+      </w:r>
+      <w:r>
+        <w:t xml:space="preserve">.  </w:t>
+      </w:r>
+      <w:r>
+        <w:t>Perceptions</w:t>
+      </w:r>
+      <w:r>
+        <w:t xml:space="preserve"> are </w:t>
+      </w:r>
+      <w:r>
+        <w:t xml:space="preserve">skewed and thingking becomes </w:t>
+      </w:r>
+      <w:r>
+        <w:t xml:space="preserve">distorted </w:t>
+      </w:r>
+      <w:r>
+        <w:t>when</w:t>
+      </w:r>
+      <w:r>
+        <w:t xml:space="preserve"> the </w:t>
+      </w:r>
+      <w:r>
+        <w:t>entrepreneur becomes</w:t>
+      </w:r>
+      <w:r>
+        <w:t xml:space="preserve"> isolated from society</w:t>
+      </w:r>
+      <w:r>
+        <w:t xml:space="preserve"> in the process of</w:t>
+      </w:r>
+      <w:r>
+        <w:t xml:space="preserve"> organizational expansion.  </w:t>
+      </w:r>
+      <w:r>
+        <w:t xml:space="preserve"> </w:t>
+      </w:r>
+      <w:r>
+        <w:t xml:space="preserve">Moroever, </w:t>
+      </w:r>
+      <w:r>
+        <w:t xml:space="preserve">the </w:t>
+      </w:r>
+      <w:r>
+        <w:t>dynamic and multifaceted mentality</w:t>
+      </w:r>
+      <w:r>
+        <w:t xml:space="preserve"> of an entrepreneur becomes distorted by the </w:t>
+      </w:r>
+      <w:r>
+        <w:t xml:space="preserve">specific focus on </w:t>
+      </w:r>
+      <w:r>
+        <w:t xml:space="preserve">the singular objective or generating maximum revenue as creative thinking is cast aside in the </w:t>
+      </w:r>
+      <w:r>
+        <w:t xml:space="preserve">the pursuit of competitive advantage and instant reward.   </w:t>
+      </w:r>
+      <w:r>
+        <w:t xml:space="preserve">  </w:t>
+      </w:r>
+    </w:p>
+    <w:p>
+      <w:r>
+        <w:t xml:space="preserve">The thoughtful midset is demolished and the natural personality becomes warped by the synthetic mentality of a large oranization that </w:t>
+      </w:r>
+      <w:r>
+        <w:t>has become insular and isolated</w:t>
+      </w:r>
+      <w:r>
+        <w:t xml:space="preserve"> from humanity. </w:t>
       </w:r>
       <w:r>
         <w:t xml:space="preserve"> </w:t>
@@ -1850,28 +2958,64 @@
         <w:t xml:space="preserve">The </w:t>
       </w:r>
       <w:r>
-        <w:t xml:space="preserve">network combines talent </w:t>
-      </w:r>
-      <w:r>
-        <w:t>and cre</w:t>
-      </w:r>
-      <w:r>
-        <w:t xml:space="preserve">ativity with knowledge and experience to foster </w:t>
-      </w:r>
-      <w:r>
-        <w:t>escalating oppo</w:t>
-      </w:r>
-      <w:r>
-        <w:t>rtunity for everyone involve</w:t>
-      </w:r>
-      <w:r>
-        <w:t>d, including the brick and mortar</w:t>
-      </w:r>
-      <w:r>
-        <w:t xml:space="preserve"> companies that comprise </w:t>
-      </w:r>
-      <w:r>
-        <w:t>the vast majority of enterprise in countries around the world.</w:t>
+        <w:t xml:space="preserve">adversarial interaction with the public and the emphasis on </w:t>
+      </w:r>
+      <w:r>
+        <w:t>corporate benchmarks</w:t>
+      </w:r>
+      <w:r>
+        <w:t xml:space="preserve"> within the organization</w:t>
+      </w:r>
+      <w:r>
+        <w:t xml:space="preserve"> </w:t>
+      </w:r>
+      <w:r>
+        <w:t xml:space="preserve">are anathema to the mindset of an entrepreneur.  </w:t>
+      </w:r>
+      <w:r>
+        <w:t>The perspective of a large corporation contradicts the inspirati</w:t>
+      </w:r>
+      <w:r>
+        <w:t xml:space="preserve">on and imagination that </w:t>
+      </w:r>
+      <w:r>
+        <w:t xml:space="preserve">launched </w:t>
+      </w:r>
+      <w:r>
+        <w:t xml:space="preserve">the business as the bold thinking that guided the entrepreneurs is subjugated by the endless reviews and rigid process of corporate administration. </w:t>
+      </w:r>
+      <w:r>
+        <w:t>Co</w:t>
+      </w:r>
+      <w:r>
+        <w:t>rporate largess and singularity of</w:t>
+      </w:r>
+      <w:r>
+        <w:t xml:space="preserve"> purpose </w:t>
+      </w:r>
+      <w:r>
+        <w:t>are damaging</w:t>
+      </w:r>
+      <w:r>
+        <w:t xml:space="preserve"> the psychology and t</w:t>
+      </w:r>
+      <w:r>
+        <w:t xml:space="preserve">he </w:t>
+      </w:r>
+      <w:r>
+        <w:t>personality of entrepreneurs while</w:t>
+      </w:r>
+      <w:r>
+        <w:t xml:space="preserve"> overriding the public interest </w:t>
+      </w:r>
+      <w:r>
+        <w:t>by und</w:t>
+      </w:r>
+      <w:r>
+        <w:t>ermining the original thinking</w:t>
+      </w:r>
+      <w:r>
+        <w:t xml:space="preserve"> that launched a prosperous business through responsive interaction with the public.  </w:t>
       </w:r>
       <w:r>
         <w:t xml:space="preserve">  </w:t>
@@ -1879,1131 +3023,263 @@
     </w:p>
     <w:p>
       <w:r>
-        <w:t xml:space="preserve">The vital </w:t>
-      </w:r>
-      <w:r>
-        <w:t xml:space="preserve">role </w:t>
-      </w:r>
-      <w:r>
-        <w:t xml:space="preserve">in the community </w:t>
-      </w:r>
-      <w:r>
-        <w:t xml:space="preserve">and </w:t>
-      </w:r>
-      <w:r>
-        <w:t xml:space="preserve">the </w:t>
-      </w:r>
-      <w:r>
-        <w:t xml:space="preserve">crucial </w:t>
-      </w:r>
-      <w:r>
-        <w:t xml:space="preserve">economic contribution </w:t>
+        <w:lastRenderedPageBreak/>
+        <w:t>In our view, the</w:t>
+      </w:r>
+      <w:r>
+        <w:t xml:space="preserve"> profit motive is </w:t>
+      </w:r>
+      <w:r>
+        <w:t xml:space="preserve">basically </w:t>
+      </w:r>
+      <w:r>
+        <w:t xml:space="preserve">a very positive influence because it encourages </w:t>
+      </w:r>
+      <w:r>
+        <w:t xml:space="preserve">individual </w:t>
+      </w:r>
+      <w:r>
+        <w:t xml:space="preserve">initiative to improve our quality of life </w:t>
+      </w:r>
+      <w:r>
+        <w:t xml:space="preserve">by unlocking our own potential </w:t>
+      </w:r>
+      <w:r>
+        <w:t>and it prompts us to strive</w:t>
+      </w:r>
+      <w:r>
+        <w:t xml:space="preserve"> </w:t>
+      </w:r>
+      <w:r>
+        <w:t>for autonomy by harnesing our talents through entrepreneurship.</w:t>
+      </w:r>
+      <w:r>
+        <w:t xml:space="preserve">  But it is important to keep the </w:t>
+      </w:r>
+      <w:r>
+        <w:t xml:space="preserve">proprietorship local </w:t>
+      </w:r>
+      <w:r>
+        <w:t xml:space="preserve">and independent </w:t>
+      </w:r>
+      <w:r>
+        <w:t xml:space="preserve">because </w:t>
+      </w:r>
+      <w:r>
+        <w:t>there</w:t>
+      </w:r>
+      <w:r>
+        <w:t xml:space="preserve"> are negative ramifications for the original owners and for the public </w:t>
+      </w:r>
+      <w:r>
+        <w:t>when entr</w:t>
+      </w:r>
+      <w:r>
+        <w:t>epreneurship becomes consolidated</w:t>
+      </w:r>
+      <w:r>
+        <w:t xml:space="preserve"> o</w:t>
+      </w:r>
+      <w:r>
+        <w:t xml:space="preserve">n a larger scale.  </w:t>
+      </w:r>
+      <w:r>
+        <w:t xml:space="preserve">Profit </w:t>
+      </w:r>
+      <w:r>
+        <w:t xml:space="preserve">becomes economic colonization and need </w:t>
+      </w:r>
+      <w:r>
+        <w:t>turns to greed when large organizations co-opt small business</w:t>
+      </w:r>
+      <w:r>
+        <w:t xml:space="preserve"> and</w:t>
+      </w:r>
+      <w:r>
+        <w:t xml:space="preserve"> economic monopolization creates a uniformity of purpose that </w:t>
+      </w:r>
+      <w:r>
+        <w:t>supersedes business</w:t>
+      </w:r>
+      <w:r>
+        <w:t xml:space="preserve"> interests and </w:t>
+      </w:r>
+      <w:r>
+        <w:t>denies</w:t>
+      </w:r>
+      <w:r>
+        <w:t xml:space="preserve"> public </w:t>
+      </w:r>
+      <w:r>
+        <w:t xml:space="preserve"> representation</w:t>
+      </w:r>
+      <w:r>
+        <w:t xml:space="preserve"> as </w:t>
+      </w:r>
+      <w:r>
+        <w:t xml:space="preserve">centralization </w:t>
+      </w:r>
+      <w:r>
+        <w:t>only serves to channel</w:t>
+      </w:r>
+      <w:r>
+        <w:t xml:space="preserve"> income into the hands of a few.</w:t>
+      </w:r>
+      <w:r>
+        <w:t xml:space="preserve"> </w:t>
+      </w:r>
+      <w:r>
+        <w:t xml:space="preserve"> </w:t>
+      </w:r>
+      <w:r>
+        <w:t xml:space="preserve">  </w:t>
+      </w:r>
+    </w:p>
+    <w:p>
+      <w:r>
+        <w:t xml:space="preserve">By contrast, our incubation and accellration system emphasizes </w:t>
+      </w:r>
+      <w:r>
+        <w:t>decentralized economics that is enabled by</w:t>
+      </w:r>
+      <w:r>
+        <w:t xml:space="preserve"> the organizing of small and mid-sized business</w:t>
+      </w:r>
+      <w:r>
+        <w:t xml:space="preserve"> through lateral interaction.  </w:t>
+      </w:r>
+      <w:r>
+        <w:t>This is supported by peer support and a business model that is</w:t>
+      </w:r>
+      <w:r>
+        <w:t xml:space="preserve"> characterized by </w:t>
+      </w:r>
+      <w:r>
+        <w:t xml:space="preserve">a modest form with a broader function as we expand the parameters for small enterprise to enable increasing income within a limited structure with </w:t>
+      </w:r>
+      <w:r>
+        <w:t>minimual overhead.  This makes it possible for</w:t>
+      </w:r>
+      <w:r>
+        <w:t xml:space="preserve"> the owner to “work to live rather than living to work</w:t>
+      </w:r>
+      <w:r>
+        <w:t xml:space="preserve">.”  </w:t>
+      </w:r>
+    </w:p>
+    <w:p>
+      <w:r>
+        <w:t xml:space="preserve">The concept of large scale with a small structure makes it possible for the business to continue with the original owners who can guide their own destiny while also remaining true to the original mission of the company.  </w:t>
+      </w:r>
+      <w:r>
+        <w:t>Moreover, small enterpri</w:t>
+      </w:r>
+      <w:r>
+        <w:t>se entrepre</w:t>
+      </w:r>
+      <w:r>
+        <w:t xml:space="preserve">neurship enables us to generate an income while responding to the needs </w:t>
+      </w:r>
+      <w:r>
+        <w:t>of</w:t>
+      </w:r>
+      <w:r>
+        <w:t xml:space="preserve"> our neighbors as</w:t>
+      </w:r>
+      <w:r>
+        <w:t xml:space="preserve"> business serves a crucial </w:t>
+      </w:r>
+      <w:r>
+        <w:t xml:space="preserve"> function in our communities.   </w:t>
+      </w:r>
+      <w:r>
+        <w:t xml:space="preserve">Local business </w:t>
+      </w:r>
+      <w:r>
+        <w:t xml:space="preserve">has a keen understanding </w:t>
       </w:r>
       <w:r>
         <w:t xml:space="preserve">of </w:t>
       </w:r>
       <w:r>
-        <w:t>non-tech business should not be undere</w:t>
-      </w:r>
-      <w:r>
-        <w:t>stimated.  So</w:t>
-      </w:r>
-      <w:r>
-        <w:t xml:space="preserve"> we provide an interactive</w:t>
-      </w:r>
-      <w:r>
-        <w:t xml:space="preserve"> </w:t>
-      </w:r>
-      <w:r>
-        <w:t xml:space="preserve">support system </w:t>
-      </w:r>
-      <w:r>
-        <w:t xml:space="preserve">that </w:t>
-      </w:r>
-      <w:r>
-        <w:t>facilitates</w:t>
-      </w:r>
-      <w:r>
-        <w:t xml:space="preserve"> the lainching and expansion of</w:t>
-      </w:r>
-      <w:r>
-        <w:t xml:space="preserve"> convent</w:t>
-      </w:r>
-      <w:r>
-        <w:t xml:space="preserve">ional business </w:t>
-      </w:r>
-      <w:r>
-        <w:t xml:space="preserve">as well as </w:t>
-      </w:r>
-      <w:r>
-        <w:t>high tech innovation companies</w:t>
-      </w:r>
-      <w:r>
-        <w:t xml:space="preserve"> as</w:t>
-      </w:r>
-      <w:r>
-        <w:t xml:space="preserve"> brick and mortar enterprises</w:t>
-      </w:r>
-      <w:r>
-        <w:t xml:space="preserve"> </w:t>
-      </w:r>
-      <w:r>
-        <w:t>are also</w:t>
-      </w:r>
-      <w:r>
-        <w:t xml:space="preserve"> recognized and </w:t>
-      </w:r>
-      <w:r>
-        <w:t xml:space="preserve">represented. </w:t>
-      </w:r>
-      <w:r>
-        <w:t xml:space="preserve">With a focus on </w:t>
-      </w:r>
-      <w:r>
-        <w:t>commu</w:t>
-      </w:r>
-      <w:r>
-        <w:t>nity enterprise in conjunction</w:t>
-      </w:r>
-      <w:r>
-        <w:t xml:space="preserve"> with </w:t>
-      </w:r>
-      <w:r>
-        <w:t xml:space="preserve">a </w:t>
-      </w:r>
-      <w:r>
-        <w:t>wider extrapo</w:t>
-      </w:r>
-      <w:r>
-        <w:t xml:space="preserve">lation, our grassroots system </w:t>
-      </w:r>
-      <w:r>
-        <w:t>deploy</w:t>
-      </w:r>
-      <w:r>
-        <w:t>s</w:t>
-      </w:r>
-      <w:r>
-        <w:t xml:space="preserve"> </w:t>
-      </w:r>
-      <w:r>
-        <w:t xml:space="preserve">flexible business </w:t>
-      </w:r>
-      <w:r>
-        <w:t xml:space="preserve">models </w:t>
-      </w:r>
-      <w:r>
-        <w:t xml:space="preserve">that </w:t>
-      </w:r>
-      <w:r>
-        <w:t>are combined with versatle</w:t>
-      </w:r>
-      <w:r>
-        <w:t xml:space="preserve"> network</w:t>
-      </w:r>
-      <w:r>
-        <w:t>ing</w:t>
-      </w:r>
-      <w:r>
-        <w:t xml:space="preserve"> as </w:t>
-      </w:r>
-      <w:r>
-        <w:t>l</w:t>
-      </w:r>
-      <w:r>
-        <w:t xml:space="preserve">ocalization </w:t>
-      </w:r>
-      <w:r>
-        <w:t>serves to</w:t>
-      </w:r>
-      <w:r>
-        <w:t xml:space="preserve"> promote</w:t>
-      </w:r>
-      <w:r>
-        <w:t xml:space="preserve"> entrepreneurship that is active and interactive. </w:t>
-      </w:r>
-      <w:r>
-        <w:t xml:space="preserve"> </w:t>
-      </w:r>
-      <w:r>
-        <w:t xml:space="preserve"> </w:t>
-      </w:r>
-      <w:r>
-        <w:t xml:space="preserve">  </w:t>
-      </w:r>
-      <w:r>
-        <w:t xml:space="preserve">  </w:t>
-      </w:r>
-    </w:p>
-    <w:p>
-      <w:r>
-        <w:t xml:space="preserve"> </w:t>
-      </w:r>
-      <w:r>
-        <w:t xml:space="preserve">             </w:t>
-      </w:r>
-      <w:r>
-        <w:t>BUSINESS OBJECTIVE</w:t>
-      </w:r>
-      <w:r>
-        <w:t xml:space="preserve"> WITH A</w:t>
-      </w:r>
-      <w:r>
-        <w:t xml:space="preserve"> HUMANITARIAN PURPOSE</w:t>
-      </w:r>
-    </w:p>
-    <w:p>
-      <w:r>
-        <w:t>With</w:t>
-      </w:r>
-      <w:r>
-        <w:t xml:space="preserve"> a business </w:t>
-      </w:r>
-      <w:r>
-        <w:t>function</w:t>
-      </w:r>
-      <w:r>
-        <w:t xml:space="preserve"> and a humanitarian purpose, the </w:t>
-      </w:r>
-      <w:r>
-        <w:t xml:space="preserve">versatile </w:t>
-      </w:r>
-      <w:r>
-        <w:t xml:space="preserve">network </w:t>
-      </w:r>
-      <w:r>
-        <w:t xml:space="preserve">emphasize multiple goals </w:t>
-      </w:r>
-      <w:r>
-        <w:t>that can be reached through</w:t>
-      </w:r>
-      <w:r>
-        <w:t xml:space="preserve"> lateral interaction and</w:t>
-      </w:r>
-      <w:r>
-        <w:t xml:space="preserve"> international coordi</w:t>
-      </w:r>
-      <w:r>
-        <w:t>nation.  Among other things, we can</w:t>
-      </w:r>
-      <w:r>
-        <w:t xml:space="preserve"> </w:t>
-      </w:r>
-      <w:r>
-        <w:t>provide</w:t>
-      </w:r>
-      <w:r>
-        <w:t xml:space="preserve"> general economic benefit </w:t>
-      </w:r>
-      <w:r>
-        <w:t>for local communities by stimulating small business prosperity through more direct local participation</w:t>
-      </w:r>
-      <w:r>
-        <w:t xml:space="preserve"> in regional commerce and i</w:t>
-      </w:r>
-      <w:r>
-        <w:t>nternational trade.  Our goals also include a focus on providing</w:t>
-      </w:r>
-      <w:r>
-        <w:t xml:space="preserve"> direct “relief” to local residents by “helping them help themselves”</w:t>
-      </w:r>
-      <w:r>
-        <w:t>as they apply their knowledge and talent through entrepreneurship.</w:t>
-      </w:r>
-      <w:r>
-        <w:t xml:space="preserve">  And, the combination of</w:t>
-      </w:r>
-      <w:r>
-        <w:t xml:space="preserve"> interna</w:t>
-      </w:r>
-      <w:r>
-        <w:t xml:space="preserve">tional networking with </w:t>
-      </w:r>
-      <w:r>
-        <w:t>local entrepreneurs</w:t>
-      </w:r>
-      <w:r>
-        <w:t xml:space="preserve">hip can </w:t>
-      </w:r>
-      <w:r>
-        <w:t xml:space="preserve">serve </w:t>
-      </w:r>
-      <w:r>
-        <w:t xml:space="preserve">to alleviate problems </w:t>
-      </w:r>
-      <w:r>
-        <w:t xml:space="preserve">and </w:t>
-      </w:r>
-      <w:r>
-        <w:t xml:space="preserve">provide much needed remedies </w:t>
-      </w:r>
-      <w:r>
-        <w:t>through a multifunctional</w:t>
-      </w:r>
-      <w:r>
-        <w:t xml:space="preserve"> approach that </w:t>
-      </w:r>
-      <w:r>
-        <w:t xml:space="preserve">enable the small business community to serve the </w:t>
-      </w:r>
-      <w:r>
-        <w:lastRenderedPageBreak/>
-        <w:t xml:space="preserve">wider community through enterprises that respond to humanitarian concerns and environmental issues. </w:t>
-      </w:r>
-      <w:r>
-        <w:t xml:space="preserve">  </w:t>
-      </w:r>
-      <w:r>
-        <w:t xml:space="preserve"> </w:t>
-      </w:r>
-    </w:p>
-    <w:p/>
-    <w:p>
-      <w:r>
-        <w:t xml:space="preserve">                                </w:t>
-      </w:r>
-      <w:r>
-        <w:t xml:space="preserve">     </w:t>
-      </w:r>
-    </w:p>
-    <w:p/>
-    <w:p>
-      <w:r>
-        <w:t xml:space="preserve">  </w:t>
-      </w:r>
-      <w:r>
-        <w:t xml:space="preserve">             </w:t>
-      </w:r>
-      <w:r>
-        <w:t xml:space="preserve">WORK </w:t>
-      </w:r>
-      <w:r>
-        <w:t xml:space="preserve">LIFE BALANCE AND </w:t>
+        <w:t>society</w:t>
+      </w:r>
+      <w:r>
+        <w:t xml:space="preserve"> </w:t>
+      </w:r>
+      <w:r>
+        <w:t xml:space="preserve">and they have a </w:t>
+      </w:r>
+      <w:r>
+        <w:t>strong sense of obligation to a surrounding</w:t>
+      </w:r>
+      <w:r>
+        <w:t xml:space="preserve"> </w:t>
+      </w:r>
+      <w:r>
+        <w:t>community that depends on</w:t>
+      </w:r>
+      <w:r>
+        <w:t xml:space="preserve"> the services provided by local</w:t>
+      </w:r>
+      <w:r>
+        <w:t xml:space="preserve"> entrepreneurship that is created through </w:t>
+      </w:r>
+      <w:r>
+        <w:t xml:space="preserve">responsive interaction.  </w:t>
       </w:r>
       <w:r>
         <w:t xml:space="preserve">A </w:t>
       </w:r>
       <w:r>
-        <w:t>MULTIFACETED PURPOSE</w:t>
-      </w:r>
-    </w:p>
-    <w:p>
-      <w:r>
-        <w:t xml:space="preserve">The  incubator of ideas is the foundation for the creation of business with high potential, so we are focused on </w:t>
-      </w:r>
-      <w:r>
-        <w:t xml:space="preserve">the cultivation of concepts </w:t>
-      </w:r>
-      <w:r>
-        <w:t xml:space="preserve">and connecting the creators with the support needed to see their ideas materialize.  This </w:t>
-      </w:r>
-      <w:r>
-        <w:t xml:space="preserve"> fraternal network </w:t>
-      </w:r>
-      <w:r>
-        <w:t xml:space="preserve">network recognizes that </w:t>
-      </w:r>
-      <w:r>
-        <w:t xml:space="preserve">creative ideas </w:t>
-      </w:r>
-      <w:r>
-        <w:t xml:space="preserve">and constructive initiative </w:t>
-      </w:r>
-      <w:r>
-        <w:t>come largely</w:t>
-      </w:r>
-      <w:r>
-        <w:t xml:space="preserve"> from</w:t>
-      </w:r>
-      <w:r>
-        <w:t xml:space="preserve"> interaction at </w:t>
-      </w:r>
-      <w:r>
-        <w:t>the grassroots le</w:t>
-      </w:r>
-      <w:r>
-        <w:t>vel.  So,</w:t>
-      </w:r>
-      <w:r>
-        <w:t xml:space="preserve"> we </w:t>
-      </w:r>
-      <w:r>
-        <w:t>provide lateral</w:t>
-      </w:r>
-      <w:r>
-        <w:t xml:space="preserve"> support and we </w:t>
-      </w:r>
-      <w:r>
-        <w:t>encourage entreprene</w:t>
-      </w:r>
-      <w:r>
-        <w:t xml:space="preserve">urs </w:t>
-      </w:r>
-      <w:r>
-        <w:t xml:space="preserve">to think big and stay small so they can </w:t>
-      </w:r>
-      <w:r>
-        <w:t xml:space="preserve">continue with the </w:t>
-      </w:r>
-      <w:r>
-        <w:t xml:space="preserve">commitment </w:t>
-      </w:r>
-      <w:r>
-        <w:t xml:space="preserve">and clarity of purpose </w:t>
-      </w:r>
-      <w:r>
-        <w:t xml:space="preserve">that is derived from </w:t>
-      </w:r>
-      <w:r>
-        <w:t>direct participation in our communities.</w:t>
-      </w:r>
-      <w:r>
-        <w:t xml:space="preserve">  The network </w:t>
-      </w:r>
-      <w:r>
-        <w:t>serves to</w:t>
-      </w:r>
-      <w:r>
-        <w:t xml:space="preserve"> convert constructive concepts into</w:t>
-      </w:r>
-      <w:r>
-        <w:t xml:space="preserve"> prospero</w:t>
-      </w:r>
-      <w:r>
-        <w:t xml:space="preserve">us </w:t>
-      </w:r>
-      <w:r>
-        <w:t>enterprise by enablling</w:t>
-      </w:r>
-      <w:r>
-        <w:t xml:space="preserve"> sm</w:t>
-      </w:r>
-      <w:r>
-        <w:t>a</w:t>
-      </w:r>
-      <w:r>
-        <w:t>ll business to extend</w:t>
-      </w:r>
-      <w:r>
-        <w:t xml:space="preserve"> the scope </w:t>
-      </w:r>
-      <w:r>
-        <w:t xml:space="preserve">of  the </w:t>
-      </w:r>
-      <w:r>
-        <w:t xml:space="preserve">business </w:t>
-      </w:r>
-      <w:r>
-        <w:t xml:space="preserve">and </w:t>
-      </w:r>
-      <w:r>
-        <w:t xml:space="preserve">expand </w:t>
-      </w:r>
-      <w:r>
-        <w:t xml:space="preserve">the </w:t>
-      </w:r>
-      <w:r>
-        <w:t xml:space="preserve">scale of </w:t>
-      </w:r>
-      <w:r>
-        <w:t xml:space="preserve">the market while retaining the </w:t>
-      </w:r>
-      <w:r>
-        <w:t xml:space="preserve">streamlined </w:t>
-      </w:r>
-      <w:r>
-        <w:t xml:space="preserve">function, </w:t>
-      </w:r>
-      <w:r>
-        <w:t>ease</w:t>
-      </w:r>
-      <w:r>
-        <w:t xml:space="preserve"> of management and dedication of</w:t>
-      </w:r>
-      <w:r>
-        <w:t xml:space="preserve"> purpose that co</w:t>
-      </w:r>
-      <w:r>
-        <w:t xml:space="preserve">mes with a smaller organization. </w:t>
-      </w:r>
-      <w:r>
-        <w:t xml:space="preserve"> </w:t>
-      </w:r>
-    </w:p>
-    <w:p>
-      <w:r>
-        <w:t>There is an inverse relationship between the level of complexity of an</w:t>
-      </w:r>
-      <w:r>
-        <w:t xml:space="preserve"> organization</w:t>
-      </w:r>
-      <w:r>
-        <w:t xml:space="preserve"> and the degree </w:t>
-      </w:r>
-      <w:r>
-        <w:t xml:space="preserve">of commitment to all of its </w:t>
-      </w:r>
-      <w:r>
-        <w:t xml:space="preserve">multiple </w:t>
-      </w:r>
-      <w:r>
-        <w:t xml:space="preserve">obligations </w:t>
-      </w:r>
-      <w:r>
-        <w:t>as a more elaborate structure creates a simpler and more limited purpose that restricts the public servi</w:t>
-      </w:r>
-      <w:r>
-        <w:t>ce role of the business.  A larger organization</w:t>
-      </w:r>
-      <w:r>
-        <w:t xml:space="preserve"> becomes disconnected from its mission and isolated from its constituents as the purpose of generating income by servin</w:t>
-      </w:r>
-      <w:r>
-        <w:t xml:space="preserve">g the public becomes obscurred </w:t>
-      </w:r>
-      <w:r>
-        <w:t xml:space="preserve">by </w:t>
-      </w:r>
-      <w:r>
-        <w:t xml:space="preserve">the complications of </w:t>
-      </w:r>
-      <w:r>
-        <w:t xml:space="preserve">magnitude. </w:t>
-      </w:r>
-      <w:r>
-        <w:t xml:space="preserve"> The influence of the founder diminishes and the degree of public in</w:t>
-      </w:r>
-      <w:r>
-        <w:t xml:space="preserve">teraction declines as a large </w:t>
-      </w:r>
-      <w:r>
-        <w:t>organization becomes internally</w:t>
-      </w:r>
-      <w:r>
-        <w:t xml:space="preserve"> focused and oblivi</w:t>
-      </w:r>
-      <w:r>
-        <w:t xml:space="preserve">us to its surroundings. </w:t>
-      </w:r>
-      <w:r>
-        <w:t xml:space="preserve"> </w:t>
-      </w:r>
-      <w:r>
-        <w:t xml:space="preserve">  </w:t>
-      </w:r>
-      <w:r>
-        <w:t xml:space="preserve">  </w:t>
-      </w:r>
-    </w:p>
-    <w:p>
-      <w:r>
-        <w:t>An</w:t>
-      </w:r>
-      <w:r>
-        <w:t xml:space="preserve"> expanding organization brings a diminishing range of c</w:t>
-      </w:r>
-      <w:r>
-        <w:t>onsideration because</w:t>
-      </w:r>
-      <w:r>
-        <w:t xml:space="preserve"> </w:t>
-      </w:r>
-      <w:r>
-        <w:t xml:space="preserve">the owner is compelled to delegate to </w:t>
-      </w:r>
-      <w:r>
-        <w:t xml:space="preserve">financial analysts and management </w:t>
-      </w:r>
-      <w:r>
-        <w:t>spe</w:t>
-      </w:r>
-      <w:r>
-        <w:t>cialists who look at</w:t>
-      </w:r>
-      <w:r>
-        <w:t xml:space="preserve"> </w:t>
-      </w:r>
-      <w:r>
-        <w:t>specific monetary aspects and particular</w:t>
-      </w:r>
-      <w:r>
-        <w:t xml:space="preserve"> </w:t>
-      </w:r>
-      <w:r>
-        <w:t xml:space="preserve">administrative </w:t>
-      </w:r>
-      <w:r>
-        <w:t>functions</w:t>
-      </w:r>
-      <w:r>
-        <w:t xml:space="preserve"> in a limited context</w:t>
-      </w:r>
-      <w:r>
-        <w:t xml:space="preserve"> that does not </w:t>
-      </w:r>
-      <w:r>
-        <w:t>considering the broader role of the company.  Moreover, the cost of running a larger organization multiplies and brings pressure on the ow</w:t>
-      </w:r>
-      <w:r>
-        <w:t>ner to produce instant profits or secure additional loans to cover expenses.</w:t>
-      </w:r>
-      <w:r>
-        <w:t xml:space="preserve"> </w:t>
-      </w:r>
-      <w:r>
-        <w:t xml:space="preserve"> </w:t>
-      </w:r>
-      <w:r>
-        <w:t xml:space="preserve">The upward spiral of growth causes a corresponding downward spiral of obligation that undermines the autonomy of the company and </w:t>
-      </w:r>
-      <w:r>
-        <w:t xml:space="preserve">limits interaction with </w:t>
-      </w:r>
-      <w:r>
-        <w:t xml:space="preserve">the wider community in which the company functions.  </w:t>
-      </w:r>
-      <w:r>
-        <w:t xml:space="preserve">So, the owner gradually loses control over the </w:t>
-      </w:r>
-      <w:r>
-        <w:t xml:space="preserve">management </w:t>
-      </w:r>
-      <w:r>
-        <w:t xml:space="preserve">and the mission of the company </w:t>
-      </w:r>
-      <w:r>
-        <w:t xml:space="preserve">as growth becomes a burden that can overide the advantages of </w:t>
-      </w:r>
-      <w:r>
-        <w:t xml:space="preserve">large scale </w:t>
-      </w:r>
-      <w:r>
-        <w:t xml:space="preserve">“success.” </w:t>
-      </w:r>
-      <w:r>
-        <w:t xml:space="preserve"> </w:t>
-      </w:r>
-      <w:r>
-        <w:t xml:space="preserve">  </w:t>
-      </w:r>
-    </w:p>
-    <w:p>
-      <w:r>
-        <w:t>With larger</w:t>
-      </w:r>
-      <w:r>
-        <w:t xml:space="preserve"> corporations, </w:t>
-      </w:r>
-      <w:r>
-        <w:t xml:space="preserve">there is a </w:t>
-      </w:r>
-      <w:r>
-        <w:t>standardized process and regimented revenue goals</w:t>
-      </w:r>
-      <w:r>
-        <w:t xml:space="preserve">that </w:t>
-      </w:r>
-      <w:r>
-        <w:t xml:space="preserve"> take precedence over complex consideration and multiple interactions </w:t>
-      </w:r>
-      <w:r>
-        <w:t xml:space="preserve">with the community at large </w:t>
-      </w:r>
-      <w:r>
-        <w:t>as</w:t>
-      </w:r>
-      <w:r>
-        <w:t xml:space="preserve"> the singular</w:t>
-      </w:r>
-      <w:r>
-        <w:t xml:space="preserve"> purpose of </w:t>
-      </w:r>
-      <w:r>
-        <w:t>generating revenue</w:t>
-      </w:r>
-      <w:r>
-        <w:t xml:space="preserve"> to cover expenses and maximize </w:t>
-      </w:r>
-      <w:r>
-        <w:t xml:space="preserve">immediate </w:t>
-      </w:r>
-      <w:r>
-        <w:t xml:space="preserve">profit becomes paramount.   </w:t>
-      </w:r>
-      <w:r>
-        <w:t xml:space="preserve"> The inversion of purpose </w:t>
-      </w:r>
-      <w:r>
-        <w:t>and profit disables</w:t>
-      </w:r>
-      <w:r>
-        <w:t xml:space="preserve"> the multifaced m</w:t>
-      </w:r>
-      <w:r>
-        <w:t>ission that responded to</w:t>
-      </w:r>
-      <w:r>
-        <w:t xml:space="preserve"> the </w:t>
-      </w:r>
-      <w:r>
-        <w:t>public</w:t>
-      </w:r>
-    </w:p>
-    <w:p>
-      <w:r>
-        <w:lastRenderedPageBreak/>
-        <w:t xml:space="preserve">damand for the company in the first place as </w:t>
-      </w:r>
-      <w:r>
-        <w:t>a large and complex or</w:t>
-      </w:r>
-      <w:r>
-        <w:t xml:space="preserve">ganization becomes removed </w:t>
-      </w:r>
-      <w:r>
-        <w:t>from it</w:t>
-      </w:r>
-      <w:r>
-        <w:t xml:space="preserve">s </w:t>
-      </w:r>
-      <w:r>
-        <w:t xml:space="preserve">constituents in a devolving interaction that replaces dedicated proprietorship and responsive interaction with </w:t>
-      </w:r>
-      <w:r>
-        <w:t xml:space="preserve">benchmarks of </w:t>
-      </w:r>
-      <w:r>
-        <w:t xml:space="preserve">achievement </w:t>
-      </w:r>
-      <w:r>
-        <w:t xml:space="preserve">that are </w:t>
-      </w:r>
-      <w:r>
-        <w:t xml:space="preserve">based on one dimensional revenue streams.  </w:t>
-      </w:r>
-      <w:r>
-        <w:t>So, prudent management is replaced by convenient administration</w:t>
-      </w:r>
-      <w:r>
-        <w:t xml:space="preserve"> and responsible planning</w:t>
-      </w:r>
-      <w:r>
-        <w:t xml:space="preserve"> yields to</w:t>
-      </w:r>
-      <w:r>
-        <w:t xml:space="preserve"> immediate returns while sacrificing the long range viability of the company and losing sight of obligations to customers, clien</w:t>
-      </w:r>
-      <w:r>
-        <w:t xml:space="preserve">ts, employees and the community at large. </w:t>
-      </w:r>
-      <w:r>
-        <w:t xml:space="preserve"> </w:t>
-      </w:r>
-      <w:r>
-        <w:t xml:space="preserve"> </w:t>
-      </w:r>
-    </w:p>
-    <w:p>
-      <w:r>
-        <w:t xml:space="preserve">An expanding organization can also create rising cognitive dissonence </w:t>
-      </w:r>
-      <w:r>
-        <w:t>for the owners</w:t>
-      </w:r>
-      <w:r>
-        <w:t>h</w:t>
-      </w:r>
-      <w:r>
-        <w:t xml:space="preserve">ip and management of the company as corporate goals begin to clash with the mission that launched the company and propelled its original momentum.  Moreover, </w:t>
-      </w:r>
-      <w:r>
-        <w:t xml:space="preserve">ongoing </w:t>
-      </w:r>
-      <w:r>
-        <w:t>demands</w:t>
-      </w:r>
-      <w:r>
-        <w:t xml:space="preserve"> on the decis</w:t>
-      </w:r>
-      <w:r>
-        <w:t>ion makers</w:t>
-      </w:r>
-      <w:r>
-        <w:t xml:space="preserve"> create</w:t>
-      </w:r>
-      <w:r>
-        <w:t>s</w:t>
-      </w:r>
-      <w:r>
-        <w:t xml:space="preserve"> an escalating burden on those that lead the company.  </w:t>
-      </w:r>
-      <w:r>
-        <w:t>Larger companies tend to become</w:t>
-      </w:r>
-      <w:r>
-        <w:t xml:space="preserve"> overly commercial in focus and </w:t>
-      </w:r>
-      <w:r>
-        <w:t>cumbersome to administer</w:t>
-      </w:r>
-      <w:r>
-        <w:t xml:space="preserve"> as co</w:t>
-      </w:r>
-      <w:r>
-        <w:t>mplexity and a sprawling organization</w:t>
-      </w:r>
-      <w:r>
-        <w:t xml:space="preserve"> </w:t>
-      </w:r>
-      <w:r>
-        <w:t>can swamp the owners with unrelenting exigencies that require ongoing attentiona that is time consuming, stressful and distractiing for those who are in charge of the company.</w:t>
-      </w:r>
-      <w:r>
-        <w:t xml:space="preserve"> </w:t>
-      </w:r>
-      <w:r>
-        <w:t xml:space="preserve"> </w:t>
-      </w:r>
-    </w:p>
-    <w:p>
-      <w:r>
-        <w:t xml:space="preserve">The growth in corporate structue is often </w:t>
-      </w:r>
-      <w:r>
-        <w:t xml:space="preserve">counterproductive </w:t>
-      </w:r>
-      <w:r>
-        <w:t>for the owners</w:t>
-      </w:r>
-      <w:r>
-        <w:t xml:space="preserve"> </w:t>
-      </w:r>
-      <w:r>
-        <w:t>as</w:t>
-      </w:r>
-      <w:r>
-        <w:t xml:space="preserve"> </w:t>
-      </w:r>
-      <w:r>
-        <w:t xml:space="preserve">increasing </w:t>
-      </w:r>
-      <w:r>
-        <w:t>size undermines</w:t>
-      </w:r>
-      <w:r>
-        <w:t xml:space="preserve"> the </w:t>
-      </w:r>
-      <w:r>
-        <w:t>pur</w:t>
-      </w:r>
-      <w:r>
-        <w:t>pose of owning a</w:t>
-      </w:r>
-      <w:r>
-        <w:t xml:space="preserve"> business </w:t>
-      </w:r>
-      <w:r>
-        <w:t xml:space="preserve">in the first place.  Business ownership is intended </w:t>
-      </w:r>
-      <w:r>
-        <w:t xml:space="preserve">to </w:t>
-      </w:r>
-      <w:r>
-        <w:t>improve</w:t>
-      </w:r>
-      <w:r>
-        <w:t xml:space="preserve"> the quality of life for the owner</w:t>
-      </w:r>
-      <w:r>
-        <w:t xml:space="preserve"> while</w:t>
-      </w:r>
-      <w:r>
-        <w:t xml:space="preserve"> providing products or services that </w:t>
-      </w:r>
-      <w:r>
-        <w:t xml:space="preserve">benefit consumers </w:t>
-      </w:r>
-      <w:r>
-        <w:t xml:space="preserve">and </w:t>
-      </w:r>
-      <w:r>
-        <w:t xml:space="preserve">serve </w:t>
-      </w:r>
-      <w:r>
-        <w:t>the</w:t>
-      </w:r>
-      <w:r>
-        <w:t xml:space="preserve"> community.</w:t>
-      </w:r>
-      <w:r>
-        <w:t xml:space="preserve">  </w:t>
-      </w:r>
-      <w:r>
-        <w:t>Yet, rising success ofte</w:t>
-      </w:r>
-      <w:r>
-        <w:t>n brings increasing discontent for business</w:t>
-      </w:r>
-      <w:r>
-        <w:t xml:space="preserve"> owners </w:t>
-      </w:r>
-      <w:r>
-        <w:t xml:space="preserve">as </w:t>
-      </w:r>
-      <w:r>
-        <w:t>they become unhap</w:t>
-      </w:r>
-      <w:r>
-        <w:t xml:space="preserve">py with their lives because of </w:t>
-      </w:r>
-      <w:r>
-        <w:t xml:space="preserve">the </w:t>
-      </w:r>
-      <w:r>
-        <w:t xml:space="preserve">stress </w:t>
-      </w:r>
-      <w:r>
-        <w:t xml:space="preserve">involved in managing a massive structure </w:t>
-      </w:r>
-      <w:r>
-        <w:t xml:space="preserve">and </w:t>
-      </w:r>
-      <w:r>
-        <w:t xml:space="preserve">because of </w:t>
-      </w:r>
-      <w:r>
-        <w:t xml:space="preserve">guilt over a failure to fulfill the original mission ot the company.  </w:t>
-      </w:r>
-    </w:p>
-    <w:p>
-      <w:r>
-        <w:t xml:space="preserve">The shifting </w:t>
-      </w:r>
-      <w:r>
-        <w:t xml:space="preserve">of a small enterprise </w:t>
-      </w:r>
-      <w:r>
-        <w:t xml:space="preserve">into a corporate entity with an impersonal character </w:t>
-      </w:r>
-      <w:r>
-        <w:t>can inflict severe</w:t>
-      </w:r>
-      <w:r>
-        <w:t xml:space="preserve"> psychological</w:t>
-      </w:r>
-      <w:r>
-        <w:t xml:space="preserve"> damage on small business owners as </w:t>
-      </w:r>
-      <w:r>
-        <w:t xml:space="preserve">a calous mentality brings an overriding regimentation </w:t>
-      </w:r>
-      <w:r>
-        <w:t xml:space="preserve">that </w:t>
-      </w:r>
-      <w:r>
-        <w:t xml:space="preserve">stiffles </w:t>
-      </w:r>
-      <w:r>
-        <w:t>intependent thinking while</w:t>
-      </w:r>
-      <w:r>
-        <w:t xml:space="preserve"> </w:t>
-      </w:r>
-      <w:r>
-        <w:t>workplace culture brings a conf</w:t>
-      </w:r>
-      <w:r>
-        <w:t>ormity that degrades creativity.</w:t>
-      </w:r>
-      <w:r>
-        <w:t xml:space="preserve">  The over emphasis on materialism, success and status </w:t>
-      </w:r>
-      <w:r>
-        <w:t>can smother</w:t>
+        <w:t xml:space="preserve"> small business represents</w:t>
+      </w:r>
+      <w:r>
+        <w:t xml:space="preserve"> the dreams</w:t>
+      </w:r>
+      <w:r>
+        <w:t xml:space="preserve"> of the owners and it responds to the needs of the community </w:t>
+      </w:r>
+      <w:r>
+        <w:t xml:space="preserve">as a multifaceted function provides a public </w:t>
+      </w:r>
+      <w:r>
+        <w:t xml:space="preserve">service while </w:t>
+      </w:r>
+      <w:r>
+        <w:t xml:space="preserve">enabling individual autonomy by </w:t>
+      </w:r>
+      <w:r>
+        <w:t>generating monetary profit</w:t>
+      </w:r>
+      <w:r>
+        <w:t xml:space="preserve"> </w:t>
+      </w:r>
+      <w:r>
+        <w:t>for the owner.  It is possible</w:t>
+      </w:r>
+      <w:r>
+        <w:t xml:space="preserve"> to increase the income for the owner and enhance the </w:t>
       </w:r>
       <w:bookmarkStart w:id="0" w:name="_GoBack"/>
       <w:bookmarkEnd w:id="0"/>
       <w:r>
-        <w:t xml:space="preserve"> </w:t>
-      </w:r>
-      <w:r>
-        <w:t>the sense of responsibility that brought fulfillment in the beginni</w:t>
-      </w:r>
-      <w:r>
-        <w:t xml:space="preserve">ng as business </w:t>
-      </w:r>
-      <w:r>
-        <w:t>ow</w:t>
-      </w:r>
-      <w:r>
-        <w:t>ners trade success for commitment and lose their sense</w:t>
-      </w:r>
-      <w:r>
-        <w:t xml:space="preserve"> of purpose in life.  </w:t>
-      </w:r>
-      <w:r>
-        <w:t xml:space="preserve">The mindset of corporate benchmarks contradicts the inspiration and imagination that launched the business and the bold thinking that guided the entrepreneur is subjugated by the endless reviews and rigid process of corporate administration.  </w:t>
-      </w:r>
-    </w:p>
-    <w:p>
-      <w:r>
-        <w:t>By contrast,</w:t>
-      </w:r>
-      <w:r>
-        <w:t xml:space="preserve"> our incubation and accelleration system emphasizes a modest form with a broader</w:t>
-      </w:r>
-      <w:r>
-        <w:t xml:space="preserve"> function as we</w:t>
-      </w:r>
-      <w:r>
-        <w:t xml:space="preserve"> expand</w:t>
-      </w:r>
-      <w:r>
-        <w:t xml:space="preserve"> the parameters for small enterprise</w:t>
-      </w:r>
-      <w:r>
-        <w:t xml:space="preserve"> to enable increasing income</w:t>
-      </w:r>
-      <w:r>
-        <w:t xml:space="preserve"> within</w:t>
-      </w:r>
-      <w:r>
-        <w:t xml:space="preserve"> a limited structure with minimal overhead. </w:t>
-      </w:r>
-      <w:r>
-        <w:t xml:space="preserve"> </w:t>
-      </w:r>
-      <w:r>
-        <w:t>T</w:t>
-      </w:r>
-      <w:r>
-        <w:t xml:space="preserve"> </w:t>
-      </w:r>
-      <w:r>
-        <w:t>his enables th</w:t>
-      </w:r>
-      <w:r>
-        <w:t>e owner to “work to live rather than live to work</w:t>
-      </w:r>
-      <w:r>
-        <w:t xml:space="preserve">.”  The concept of large scale </w:t>
-      </w:r>
-      <w:r>
-        <w:t>with a smal sturcture makes it possible for the business to</w:t>
-      </w:r>
-      <w:r>
-        <w:t xml:space="preserve"> continue with the original owners </w:t>
-      </w:r>
-      <w:r>
-        <w:t xml:space="preserve">who can </w:t>
-      </w:r>
-      <w:r>
-        <w:t xml:space="preserve">guide their own destiny while also remaining </w:t>
-      </w:r>
-      <w:r>
-        <w:t>true to the orginal mission of the co</w:t>
-      </w:r>
-      <w:r>
-        <w:t xml:space="preserve">mpany. </w:t>
-      </w:r>
-    </w:p>
-    <w:p>
-      <w:r>
-        <w:lastRenderedPageBreak/>
-        <w:t>In our view, the</w:t>
-      </w:r>
-      <w:r>
-        <w:t xml:space="preserve"> profit motive is </w:t>
-      </w:r>
-      <w:r>
-        <w:t xml:space="preserve">basically </w:t>
-      </w:r>
-      <w:r>
-        <w:t xml:space="preserve">a very positive influence because it encourages initiative to improve our quality of life </w:t>
-      </w:r>
-      <w:r>
-        <w:t xml:space="preserve">by unlocking our own potential </w:t>
-      </w:r>
-      <w:r>
-        <w:t>and it prompts us to strive</w:t>
-      </w:r>
-      <w:r>
-        <w:t xml:space="preserve"> </w:t>
-      </w:r>
-      <w:r>
-        <w:t xml:space="preserve">for autonomy by harnesing our talents through entrepreneurship.  </w:t>
-      </w:r>
-      <w:r>
-        <w:t>Moreover, small enterpri</w:t>
-      </w:r>
-      <w:r>
-        <w:t>se entrepre</w:t>
-      </w:r>
-      <w:r>
-        <w:t>neurship enables us to generate an income while responding to the needs our our neighbors as</w:t>
-      </w:r>
-      <w:r>
-        <w:t xml:space="preserve"> business serves a crucial </w:t>
-      </w:r>
-      <w:r>
-        <w:t xml:space="preserve"> function in our communities.   </w:t>
-      </w:r>
-      <w:r>
-        <w:t xml:space="preserve">Local business </w:t>
-      </w:r>
-      <w:r>
-        <w:t xml:space="preserve">has a keen understanding </w:t>
-      </w:r>
-      <w:r>
-        <w:t xml:space="preserve">of </w:t>
-      </w:r>
-      <w:r>
-        <w:t>society</w:t>
-      </w:r>
-      <w:r>
-        <w:t xml:space="preserve"> </w:t>
-      </w:r>
-      <w:r>
-        <w:t xml:space="preserve">and they have a sense of obligation to the </w:t>
-      </w:r>
-      <w:r>
-        <w:t xml:space="preserve">community that depends on entrepreneurship that is created through </w:t>
-      </w:r>
-      <w:r>
-        <w:t xml:space="preserve">responsive interaction.  </w:t>
-      </w:r>
-      <w:r>
-        <w:t xml:space="preserve">A </w:t>
-      </w:r>
-      <w:r>
-        <w:t xml:space="preserve"> small business represents</w:t>
-      </w:r>
-      <w:r>
-        <w:t xml:space="preserve"> the dreams</w:t>
-      </w:r>
-      <w:r>
-        <w:t xml:space="preserve"> of the owners and it responds to the needs of the community </w:t>
-      </w:r>
-      <w:r>
-        <w:t xml:space="preserve">as a multifaceted function provides a public </w:t>
-      </w:r>
-      <w:r>
-        <w:t>service while generating monetary profit</w:t>
-      </w:r>
-      <w:r>
-        <w:t xml:space="preserve"> </w:t>
-      </w:r>
-      <w:r>
-        <w:t xml:space="preserve">for the owner.  </w:t>
-      </w:r>
-      <w:r>
-        <w:t xml:space="preserve"> We want to increase the income for the owner and enhance the ability </w:t>
+        <w:t xml:space="preserve">ability </w:t>
       </w:r>
       <w:r>
         <w:t xml:space="preserve">of the owner </w:t>
       </w:r>
       <w:r>
-        <w:t xml:space="preserve">to serve the community by expanding the role of small business through lateral interaction among </w:t>
+        <w:t>to serve the community by expanding the role o</w:t>
+      </w:r>
+      <w:r>
+        <w:t>f</w:t>
+      </w:r>
+      <w:r>
+        <w:t xml:space="preserve"> small business through parallel</w:t>
+      </w:r>
+      <w:r>
+        <w:t xml:space="preserve"> interaction among </w:t>
       </w:r>
       <w:r>
         <w:t xml:space="preserve">an interactive fraternity of </w:t>
@@ -3076,7 +3352,7 @@
 </file>
 
 <file path=word/styles.xml><?xml version="1.0" encoding="utf-8"?>
-<w:styles xmlns:mc="http://schemas.openxmlformats.org/markup-compatibility/2006" xmlns:r="http://schemas.openxmlformats.org/officeDocument/2006/relationships" xmlns:w="http://schemas.openxmlformats.org/wordprocessingml/2006/main" xmlns:w14="http://schemas.microsoft.com/office/word/2010/wordml" mc:Ignorable="w14">
+<w:styles xmlns:mc="http://schemas.openxmlformats.org/markup-compatibility/2006" xmlns:r="http://schemas.openxmlformats.org/officeDocument/2006/relationships" xmlns:w="http://schemas.openxmlformats.org/wordprocessingml/2006/main" xmlns:w14="http://schemas.microsoft.com/office/word/2010/wordml" xmlns:w15="http://schemas.microsoft.com/office/word/2012/wordml" xmlns:w16se="http://schemas.microsoft.com/office/word/2015/wordml/symex" mc:Ignorable="w14 w15 w16se">
   <w:docDefaults>
     <w:rPrDefault>
       <w:rPr>
@@ -3092,339 +3368,378 @@
       </w:pPr>
     </w:pPrDefault>
   </w:docDefaults>
-  <w:latentStyles w:defLockedState="0" w:defUIPriority="99" w:defSemiHidden="1" w:defUnhideWhenUsed="1" w:defQFormat="0" w:count="267">
-    <w:lsdException w:name="Normal" w:semiHidden="0" w:uiPriority="0" w:unhideWhenUsed="0" w:qFormat="1"/>
-    <w:lsdException w:name="heading 1" w:semiHidden="0" w:uiPriority="9" w:unhideWhenUsed="0" w:qFormat="1"/>
-    <w:lsdException w:name="heading 2" w:uiPriority="9" w:qFormat="1"/>
-    <w:lsdException w:name="heading 3" w:uiPriority="9" w:qFormat="1"/>
-    <w:lsdException w:name="heading 4" w:uiPriority="9" w:qFormat="1"/>
-    <w:lsdException w:name="heading 5" w:uiPriority="9" w:qFormat="1"/>
-    <w:lsdException w:name="heading 6" w:uiPriority="9" w:qFormat="1"/>
-    <w:lsdException w:name="heading 7" w:uiPriority="9" w:qFormat="1"/>
-    <w:lsdException w:name="heading 8" w:uiPriority="9" w:qFormat="1"/>
-    <w:lsdException w:name="heading 9" w:uiPriority="9" w:qFormat="1"/>
-    <w:lsdException w:name="toc 1" w:uiPriority="39"/>
-    <w:lsdException w:name="toc 2" w:uiPriority="39"/>
-    <w:lsdException w:name="toc 3" w:uiPriority="39"/>
-    <w:lsdException w:name="toc 4" w:uiPriority="39"/>
-    <w:lsdException w:name="toc 5" w:uiPriority="39"/>
-    <w:lsdException w:name="toc 6" w:uiPriority="39"/>
-    <w:lsdException w:name="toc 7" w:uiPriority="39"/>
-    <w:lsdException w:name="toc 8" w:uiPriority="39"/>
-    <w:lsdException w:name="toc 9" w:uiPriority="39"/>
-    <w:lsdException w:name="caption" w:uiPriority="35" w:qFormat="1"/>
-    <w:lsdException w:name="Title" w:semiHidden="0" w:uiPriority="10" w:unhideWhenUsed="0" w:qFormat="1"/>
-    <w:lsdException w:name="Default Paragraph Font" w:uiPriority="1"/>
-    <w:lsdException w:name="Subtitle" w:semiHidden="0" w:uiPriority="11" w:unhideWhenUsed="0" w:qFormat="1"/>
-    <w:lsdException w:name="Strong" w:semiHidden="0" w:uiPriority="22" w:unhideWhenUsed="0" w:qFormat="1"/>
-    <w:lsdException w:name="Emphasis" w:semiHidden="0" w:uiPriority="20" w:unhideWhenUsed="0" w:qFormat="1"/>
-    <w:lsdException w:name="Table Grid" w:semiHidden="0" w:uiPriority="39" w:unhideWhenUsed="0"/>
-    <w:lsdException w:name="Placeholder Text" w:unhideWhenUsed="0"/>
-    <w:lsdException w:name="No Spacing" w:semiHidden="0" w:uiPriority="1" w:unhideWhenUsed="0" w:qFormat="1"/>
-    <w:lsdException w:name="Light Shading" w:semiHidden="0" w:uiPriority="60" w:unhideWhenUsed="0"/>
-    <w:lsdException w:name="Light List" w:semiHidden="0" w:uiPriority="61" w:unhideWhenUsed="0"/>
-    <w:lsdException w:name="Light Grid" w:semiHidden="0" w:uiPriority="62" w:unhideWhenUsed="0"/>
-    <w:lsdException w:name="Medium Shading 1" w:semiHidden="0" w:uiPriority="63" w:unhideWhenUsed="0"/>
-    <w:lsdException w:name="Medium Shading 2" w:semiHidden="0" w:uiPriority="64" w:unhideWhenUsed="0"/>
-    <w:lsdException w:name="Medium List 1" w:semiHidden="0" w:uiPriority="65" w:unhideWhenUsed="0"/>
-    <w:lsdException w:name="Medium List 2" w:semiHidden="0" w:uiPriority="66" w:unhideWhenUsed="0"/>
-    <w:lsdException w:name="Medium Grid 1" w:semiHidden="0" w:uiPriority="67" w:unhideWhenUsed="0"/>
-    <w:lsdException w:name="Medium Grid 2" w:semiHidden="0" w:uiPriority="68" w:unhideWhenUsed="0"/>
-    <w:lsdException w:name="Medium Grid 3" w:semiHidden="0" w:uiPriority="69" w:unhideWhenUsed="0"/>
-    <w:lsdException w:name="Dark List" w:semiHidden="0" w:uiPriority="70" w:unhideWhenUsed="0"/>
-    <w:lsdException w:name="Colorful Shading" w:semiHidden="0" w:uiPriority="71" w:unhideWhenUsed="0"/>
-    <w:lsdException w:name="Colorful List" w:semiHidden="0" w:uiPriority="72" w:unhideWhenUsed="0"/>
-    <w:lsdException w:name="Colorful Grid" w:semiHidden="0" w:uiPriority="73" w:unhideWhenUsed="0"/>
-    <w:lsdException w:name="Light Shading Accent 1" w:semiHidden="0" w:uiPriority="60" w:unhideWhenUsed="0"/>
-    <w:lsdException w:name="Light List Accent 1" w:semiHidden="0" w:uiPriority="61" w:unhideWhenUsed="0"/>
-    <w:lsdException w:name="Light Grid Accent 1" w:semiHidden="0" w:uiPriority="62" w:unhideWhenUsed="0"/>
-    <w:lsdException w:name="Medium Shading 1 Accent 1" w:semiHidden="0" w:uiPriority="63" w:unhideWhenUsed="0"/>
-    <w:lsdException w:name="Medium Shading 2 Accent 1" w:semiHidden="0" w:uiPriority="64" w:unhideWhenUsed="0"/>
-    <w:lsdException w:name="Medium List 1 Accent 1" w:semiHidden="0" w:uiPriority="65" w:unhideWhenUsed="0"/>
-    <w:lsdException w:name="Revision" w:unhideWhenUsed="0"/>
-    <w:lsdException w:name="List Paragraph" w:semiHidden="0" w:uiPriority="34" w:unhideWhenUsed="0" w:qFormat="1"/>
-    <w:lsdException w:name="Quote" w:semiHidden="0" w:uiPriority="29" w:unhideWhenUsed="0" w:qFormat="1"/>
-    <w:lsdException w:name="Intense Quote" w:semiHidden="0" w:uiPriority="30" w:unhideWhenUsed="0" w:qFormat="1"/>
-    <w:lsdException w:name="Medium List 2 Accent 1" w:semiHidden="0" w:uiPriority="66" w:unhideWhenUsed="0"/>
-    <w:lsdException w:name="Medium Grid 1 Accent 1" w:semiHidden="0" w:uiPriority="67" w:unhideWhenUsed="0"/>
-    <w:lsdException w:name="Medium Grid 2 Accent 1" w:semiHidden="0" w:uiPriority="68" w:unhideWhenUsed="0"/>
-    <w:lsdException w:name="Medium Grid 3 Accent 1" w:semiHidden="0" w:uiPriority="69" w:unhideWhenUsed="0"/>
-    <w:lsdException w:name="Dark List Accent 1" w:semiHidden="0" w:uiPriority="70" w:unhideWhenUsed="0"/>
-    <w:lsdException w:name="Colorful Shading Accent 1" w:semiHidden="0" w:uiPriority="71" w:unhideWhenUsed="0"/>
-    <w:lsdException w:name="Colorful List Accent 1" w:semiHidden="0" w:uiPriority="72" w:unhideWhenUsed="0"/>
-    <w:lsdException w:name="Colorful Grid Accent 1" w:semiHidden="0" w:uiPriority="73" w:unhideWhenUsed="0"/>
-    <w:lsdException w:name="Light Shading Accent 2" w:semiHidden="0" w:uiPriority="60" w:unhideWhenUsed="0"/>
-    <w:lsdException w:name="Light List Accent 2" w:semiHidden="0" w:uiPriority="61" w:unhideWhenUsed="0"/>
-    <w:lsdException w:name="Light Grid Accent 2" w:semiHidden="0" w:uiPriority="62" w:unhideWhenUsed="0"/>
-    <w:lsdException w:name="Medium Shading 1 Accent 2" w:semiHidden="0" w:uiPriority="63" w:unhideWhenUsed="0"/>
-    <w:lsdException w:name="Medium Shading 2 Accent 2" w:semiHidden="0" w:uiPriority="64" w:unhideWhenUsed="0"/>
-    <w:lsdException w:name="Medium List 1 Accent 2" w:semiHidden="0" w:uiPriority="65" w:unhideWhenUsed="0"/>
-    <w:lsdException w:name="Medium List 2 Accent 2" w:semiHidden="0" w:uiPriority="66" w:unhideWhenUsed="0"/>
-    <w:lsdException w:name="Medium Grid 1 Accent 2" w:semiHidden="0" w:uiPriority="67" w:unhideWhenUsed="0"/>
-    <w:lsdException w:name="Medium Grid 2 Accent 2" w:semiHidden="0" w:uiPriority="68" w:unhideWhenUsed="0"/>
-    <w:lsdException w:name="Medium Grid 3 Accent 2" w:semiHidden="0" w:uiPriority="69" w:unhideWhenUsed="0"/>
-    <w:lsdException w:name="Dark List Accent 2" w:semiHidden="0" w:uiPriority="70" w:unhideWhenUsed="0"/>
-    <w:lsdException w:name="Colorful Shading Accent 2" w:semiHidden="0" w:uiPriority="71" w:unhideWhenUsed="0"/>
-    <w:lsdException w:name="Colorful List Accent 2" w:semiHidden="0" w:uiPriority="72" w:unhideWhenUsed="0"/>
-    <w:lsdException w:name="Colorful Grid Accent 2" w:semiHidden="0" w:uiPriority="73" w:unhideWhenUsed="0"/>
-    <w:lsdException w:name="Light Shading Accent 3" w:semiHidden="0" w:uiPriority="60" w:unhideWhenUsed="0"/>
-    <w:lsdException w:name="Light List Accent 3" w:semiHidden="0" w:uiPriority="61" w:unhideWhenUsed="0"/>
-    <w:lsdException w:name="Light Grid Accent 3" w:semiHidden="0" w:uiPriority="62" w:unhideWhenUsed="0"/>
-    <w:lsdException w:name="Medium Shading 1 Accent 3" w:semiHidden="0" w:uiPriority="63" w:unhideWhenUsed="0"/>
-    <w:lsdException w:name="Medium Shading 2 Accent 3" w:semiHidden="0" w:uiPriority="64" w:unhideWhenUsed="0"/>
-    <w:lsdException w:name="Medium List 1 Accent 3" w:semiHidden="0" w:uiPriority="65" w:unhideWhenUsed="0"/>
-    <w:lsdException w:name="Medium List 2 Accent 3" w:semiHidden="0" w:uiPriority="66" w:unhideWhenUsed="0"/>
-    <w:lsdException w:name="Medium Grid 1 Accent 3" w:semiHidden="0" w:uiPriority="67" w:unhideWhenUsed="0"/>
-    <w:lsdException w:name="Medium Grid 2 Accent 3" w:semiHidden="0" w:uiPriority="68" w:unhideWhenUsed="0"/>
-    <w:lsdException w:name="Medium Grid 3 Accent 3" w:semiHidden="0" w:uiPriority="69" w:unhideWhenUsed="0"/>
-    <w:lsdException w:name="Dark List Accent 3" w:semiHidden="0" w:uiPriority="70" w:unhideWhenUsed="0"/>
-    <w:lsdException w:name="Colorful Shading Accent 3" w:semiHidden="0" w:uiPriority="71" w:unhideWhenUsed="0"/>
-    <w:lsdException w:name="Colorful List Accent 3" w:semiHidden="0" w:uiPriority="72" w:unhideWhenUsed="0"/>
-    <w:lsdException w:name="Colorful Grid Accent 3" w:semiHidden="0" w:uiPriority="73" w:unhideWhenUsed="0"/>
-    <w:lsdException w:name="Light Shading Accent 4" w:semiHidden="0" w:uiPriority="60" w:unhideWhenUsed="0"/>
-    <w:lsdException w:name="Light List Accent 4" w:semiHidden="0" w:uiPriority="61" w:unhideWhenUsed="0"/>
-    <w:lsdException w:name="Light Grid Accent 4" w:semiHidden="0" w:uiPriority="62" w:unhideWhenUsed="0"/>
-    <w:lsdException w:name="Medium Shading 1 Accent 4" w:semiHidden="0" w:uiPriority="63" w:unhideWhenUsed="0"/>
-    <w:lsdException w:name="Medium Shading 2 Accent 4" w:semiHidden="0" w:uiPriority="64" w:unhideWhenUsed="0"/>
-    <w:lsdException w:name="Medium List 1 Accent 4" w:semiHidden="0" w:uiPriority="65" w:unhideWhenUsed="0"/>
-    <w:lsdException w:name="Medium List 2 Accent 4" w:semiHidden="0" w:uiPriority="66" w:unhideWhenUsed="0"/>
-    <w:lsdException w:name="Medium Grid 1 Accent 4" w:semiHidden="0" w:uiPriority="67" w:unhideWhenUsed="0"/>
-    <w:lsdException w:name="Medium Grid 2 Accent 4" w:semiHidden="0" w:uiPriority="68" w:unhideWhenUsed="0"/>
-    <w:lsdException w:name="Medium Grid 3 Accent 4" w:semiHidden="0" w:uiPriority="69" w:unhideWhenUsed="0"/>
-    <w:lsdException w:name="Dark List Accent 4" w:semiHidden="0" w:uiPriority="70" w:unhideWhenUsed="0"/>
-    <w:lsdException w:name="Colorful Shading Accent 4" w:semiHidden="0" w:uiPriority="71" w:unhideWhenUsed="0"/>
-    <w:lsdException w:name="Colorful List Accent 4" w:semiHidden="0" w:uiPriority="72" w:unhideWhenUsed="0"/>
-    <w:lsdException w:name="Colorful Grid Accent 4" w:semiHidden="0" w:uiPriority="73" w:unhideWhenUsed="0"/>
-    <w:lsdException w:name="Light Shading Accent 5" w:semiHidden="0" w:uiPriority="60" w:unhideWhenUsed="0"/>
-    <w:lsdException w:name="Light List Accent 5" w:semiHidden="0" w:uiPriority="61" w:unhideWhenUsed="0"/>
-    <w:lsdException w:name="Light Grid Accent 5" w:semiHidden="0" w:uiPriority="62" w:unhideWhenUsed="0"/>
-    <w:lsdException w:name="Medium Shading 1 Accent 5" w:semiHidden="0" w:uiPriority="63" w:unhideWhenUsed="0"/>
-    <w:lsdException w:name="Medium Shading 2 Accent 5" w:semiHidden="0" w:uiPriority="64" w:unhideWhenUsed="0"/>
-    <w:lsdException w:name="Medium List 1 Accent 5" w:semiHidden="0" w:uiPriority="65" w:unhideWhenUsed="0"/>
-    <w:lsdException w:name="Medium List 2 Accent 5" w:semiHidden="0" w:uiPriority="66" w:unhideWhenUsed="0"/>
-    <w:lsdException w:name="Medium Grid 1 Accent 5" w:semiHidden="0" w:uiPriority="67" w:unhideWhenUsed="0"/>
-    <w:lsdException w:name="Medium Grid 2 Accent 5" w:semiHidden="0" w:uiPriority="68" w:unhideWhenUsed="0"/>
-    <w:lsdException w:name="Medium Grid 3 Accent 5" w:semiHidden="0" w:uiPriority="69" w:unhideWhenUsed="0"/>
-    <w:lsdException w:name="Dark List Accent 5" w:semiHidden="0" w:uiPriority="70" w:unhideWhenUsed="0"/>
-    <w:lsdException w:name="Colorful Shading Accent 5" w:semiHidden="0" w:uiPriority="71" w:unhideWhenUsed="0"/>
-    <w:lsdException w:name="Colorful List Accent 5" w:semiHidden="0" w:uiPriority="72" w:unhideWhenUsed="0"/>
-    <w:lsdException w:name="Colorful Grid Accent 5" w:semiHidden="0" w:uiPriority="73" w:unhideWhenUsed="0"/>
-    <w:lsdException w:name="Light Shading Accent 6" w:semiHidden="0" w:uiPriority="60" w:unhideWhenUsed="0"/>
-    <w:lsdException w:name="Light List Accent 6" w:semiHidden="0" w:uiPriority="61" w:unhideWhenUsed="0"/>
-    <w:lsdException w:name="Light Grid Accent 6" w:semiHidden="0" w:uiPriority="62" w:unhideWhenUsed="0"/>
-    <w:lsdException w:name="Medium Shading 1 Accent 6" w:semiHidden="0" w:uiPriority="63" w:unhideWhenUsed="0"/>
-    <w:lsdException w:name="Medium Shading 2 Accent 6" w:semiHidden="0" w:uiPriority="64" w:unhideWhenUsed="0"/>
-    <w:lsdException w:name="Medium List 1 Accent 6" w:semiHidden="0" w:uiPriority="65" w:unhideWhenUsed="0"/>
-    <w:lsdException w:name="Medium List 2 Accent 6" w:semiHidden="0" w:uiPriority="66" w:unhideWhenUsed="0"/>
-    <w:lsdException w:name="Medium Grid 1 Accent 6" w:semiHidden="0" w:uiPriority="67" w:unhideWhenUsed="0"/>
-    <w:lsdException w:name="Medium Grid 2 Accent 6" w:semiHidden="0" w:uiPriority="68" w:unhideWhenUsed="0"/>
-    <w:lsdException w:name="Medium Grid 3 Accent 6" w:semiHidden="0" w:uiPriority="69" w:unhideWhenUsed="0"/>
-    <w:lsdException w:name="Dark List Accent 6" w:semiHidden="0" w:uiPriority="70" w:unhideWhenUsed="0"/>
-    <w:lsdException w:name="Colorful Shading Accent 6" w:semiHidden="0" w:uiPriority="71" w:unhideWhenUsed="0"/>
-    <w:lsdException w:name="Colorful List Accent 6" w:semiHidden="0" w:uiPriority="72" w:unhideWhenUsed="0"/>
-    <w:lsdException w:name="Colorful Grid Accent 6" w:semiHidden="0" w:uiPriority="73" w:unhideWhenUsed="0"/>
-    <w:lsdException w:name="Subtle Emphasis" w:semiHidden="0" w:uiPriority="19" w:unhideWhenUsed="0" w:qFormat="1"/>
-    <w:lsdException w:name="Intense Emphasis" w:semiHidden="0" w:uiPriority="21" w:unhideWhenUsed="0" w:qFormat="1"/>
-    <w:lsdException w:name="Subtle Reference" w:semiHidden="0" w:uiPriority="31" w:unhideWhenUsed="0" w:qFormat="1"/>
-    <w:lsdException w:name="Intense Reference" w:semiHidden="0" w:uiPriority="32" w:unhideWhenUsed="0" w:qFormat="1"/>
-    <w:lsdException w:name="Book Title" w:semiHidden="0" w:uiPriority="33" w:unhideWhenUsed="0" w:qFormat="1"/>
-    <w:lsdException w:name="Bibliography" w:uiPriority="37"/>
-    <w:lsdException w:name="TOC Heading" w:uiPriority="39" w:qFormat="1"/>
-  </w:latentStyles>
-  <w:style w:type="paragraph" w:default="1" w:styleId="Normal">
-    <w:name w:val="Normal"/>
-    <w:qFormat/>
-  </w:style>
-  <w:style w:type="character" w:default="1" w:styleId="DefaultParagraphFont">
-    <w:name w:val="Default Paragraph Font"/>
-    <w:uiPriority w:val="1"/>
-    <w:semiHidden/>
-    <w:unhideWhenUsed/>
-  </w:style>
-  <w:style w:type="table" w:default="1" w:styleId="TableNormal">
-    <w:name w:val="Normal Table"/>
-    <w:uiPriority w:val="99"/>
-    <w:semiHidden/>
-    <w:unhideWhenUsed/>
-    <w:tblPr>
-      <w:tblInd w:w="0" w:type="dxa"/>
-      <w:tblCellMar>
-        <w:top w:w="0" w:type="dxa"/>
-        <w:left w:w="108" w:type="dxa"/>
-        <w:bottom w:w="0" w:type="dxa"/>
-        <w:right w:w="108" w:type="dxa"/>
-      </w:tblCellMar>
-    </w:tblPr>
-  </w:style>
-  <w:style w:type="numbering" w:default="1" w:styleId="NoList">
-    <w:name w:val="No List"/>
-    <w:uiPriority w:val="99"/>
-    <w:semiHidden/>
-    <w:unhideWhenUsed/>
-  </w:style>
-  <w:style w:type="character" w:customStyle="1" w:styleId="white-space-pre">
-    <w:name w:val="white-space-pre"/>
-    <w:basedOn w:val="DefaultParagraphFont"/>
-    <w:rsid w:val="00BE1FC5"/>
-  </w:style>
-</w:styles>
-</file>
-
-<file path=word/stylesWithEffects.xml><?xml version="1.0" encoding="utf-8"?>
-<w:styles xmlns:wpc="http://schemas.microsoft.com/office/word/2010/wordprocessingCanvas" xmlns:mc="http://schemas.openxmlformats.org/markup-compatibility/2006" xmlns:o="urn:schemas-microsoft-com:office:office" xmlns:r="http://schemas.openxmlformats.org/officeDocument/2006/relationships" xmlns:m="http://schemas.openxmlformats.org/officeDocument/2006/math" xmlns:v="urn:schemas-microsoft-com:vml" xmlns:wp14="http://schemas.microsoft.com/office/word/2010/wordprocessingDrawing" xmlns:wp="http://schemas.openxmlformats.org/drawingml/2006/wordprocessingDrawing" xmlns:w10="urn:schemas-microsoft-com:office:word" xmlns:w="http://schemas.openxmlformats.org/wordprocessingml/2006/main" xmlns:w14="http://schemas.microsoft.com/office/word/2010/wordml" xmlns:wpg="http://schemas.microsoft.com/office/word/2010/wordprocessingGroup" xmlns:wpi="http://schemas.microsoft.com/office/word/2010/wordprocessingInk" xmlns:wne="http://schemas.microsoft.com/office/word/2006/wordml" xmlns:wps="http://schemas.microsoft.com/office/word/2010/wordprocessingShape" mc:Ignorable="w14 wp14">
-  <w:docDefaults>
-    <w:rPrDefault>
-      <w:rPr>
-        <w:rFonts w:ascii="Times New Roman" w:eastAsiaTheme="minorHAnsi" w:hAnsi="Times New Roman" w:cstheme="minorBidi"/>
-        <w:sz w:val="28"/>
-        <w:szCs w:val="22"/>
-        <w:lang w:val="en-US" w:eastAsia="en-US" w:bidi="ar-SA"/>
-      </w:rPr>
-    </w:rPrDefault>
-    <w:pPrDefault>
-      <w:pPr>
-        <w:spacing w:after="160" w:line="259" w:lineRule="auto"/>
-      </w:pPr>
-    </w:pPrDefault>
-  </w:docDefaults>
-  <w:latentStyles w:defLockedState="0" w:defUIPriority="99" w:defSemiHidden="1" w:defUnhideWhenUsed="1" w:defQFormat="0" w:count="267">
-    <w:lsdException w:name="Normal" w:semiHidden="0" w:uiPriority="0" w:unhideWhenUsed="0" w:qFormat="1"/>
-    <w:lsdException w:name="heading 1" w:semiHidden="0" w:uiPriority="9" w:unhideWhenUsed="0" w:qFormat="1"/>
-    <w:lsdException w:name="heading 2" w:uiPriority="9" w:qFormat="1"/>
-    <w:lsdException w:name="heading 3" w:uiPriority="9" w:qFormat="1"/>
-    <w:lsdException w:name="heading 4" w:uiPriority="9" w:qFormat="1"/>
-    <w:lsdException w:name="heading 5" w:uiPriority="9" w:qFormat="1"/>
-    <w:lsdException w:name="heading 6" w:uiPriority="9" w:qFormat="1"/>
-    <w:lsdException w:name="heading 7" w:uiPriority="9" w:qFormat="1"/>
-    <w:lsdException w:name="heading 8" w:uiPriority="9" w:qFormat="1"/>
-    <w:lsdException w:name="heading 9" w:uiPriority="9" w:qFormat="1"/>
-    <w:lsdException w:name="toc 1" w:uiPriority="39"/>
-    <w:lsdException w:name="toc 2" w:uiPriority="39"/>
-    <w:lsdException w:name="toc 3" w:uiPriority="39"/>
-    <w:lsdException w:name="toc 4" w:uiPriority="39"/>
-    <w:lsdException w:name="toc 5" w:uiPriority="39"/>
-    <w:lsdException w:name="toc 6" w:uiPriority="39"/>
-    <w:lsdException w:name="toc 7" w:uiPriority="39"/>
-    <w:lsdException w:name="toc 8" w:uiPriority="39"/>
-    <w:lsdException w:name="toc 9" w:uiPriority="39"/>
-    <w:lsdException w:name="caption" w:uiPriority="35" w:qFormat="1"/>
-    <w:lsdException w:name="Title" w:semiHidden="0" w:uiPriority="10" w:unhideWhenUsed="0" w:qFormat="1"/>
-    <w:lsdException w:name="Default Paragraph Font" w:uiPriority="1"/>
-    <w:lsdException w:name="Subtitle" w:semiHidden="0" w:uiPriority="11" w:unhideWhenUsed="0" w:qFormat="1"/>
-    <w:lsdException w:name="Strong" w:semiHidden="0" w:uiPriority="22" w:unhideWhenUsed="0" w:qFormat="1"/>
-    <w:lsdException w:name="Emphasis" w:semiHidden="0" w:uiPriority="20" w:unhideWhenUsed="0" w:qFormat="1"/>
-    <w:lsdException w:name="Table Grid" w:semiHidden="0" w:uiPriority="39" w:unhideWhenUsed="0"/>
-    <w:lsdException w:name="Placeholder Text" w:unhideWhenUsed="0"/>
-    <w:lsdException w:name="No Spacing" w:semiHidden="0" w:uiPriority="1" w:unhideWhenUsed="0" w:qFormat="1"/>
-    <w:lsdException w:name="Light Shading" w:semiHidden="0" w:uiPriority="60" w:unhideWhenUsed="0"/>
-    <w:lsdException w:name="Light List" w:semiHidden="0" w:uiPriority="61" w:unhideWhenUsed="0"/>
-    <w:lsdException w:name="Light Grid" w:semiHidden="0" w:uiPriority="62" w:unhideWhenUsed="0"/>
-    <w:lsdException w:name="Medium Shading 1" w:semiHidden="0" w:uiPriority="63" w:unhideWhenUsed="0"/>
-    <w:lsdException w:name="Medium Shading 2" w:semiHidden="0" w:uiPriority="64" w:unhideWhenUsed="0"/>
-    <w:lsdException w:name="Medium List 1" w:semiHidden="0" w:uiPriority="65" w:unhideWhenUsed="0"/>
-    <w:lsdException w:name="Medium List 2" w:semiHidden="0" w:uiPriority="66" w:unhideWhenUsed="0"/>
-    <w:lsdException w:name="Medium Grid 1" w:semiHidden="0" w:uiPriority="67" w:unhideWhenUsed="0"/>
-    <w:lsdException w:name="Medium Grid 2" w:semiHidden="0" w:uiPriority="68" w:unhideWhenUsed="0"/>
-    <w:lsdException w:name="Medium Grid 3" w:semiHidden="0" w:uiPriority="69" w:unhideWhenUsed="0"/>
-    <w:lsdException w:name="Dark List" w:semiHidden="0" w:uiPriority="70" w:unhideWhenUsed="0"/>
-    <w:lsdException w:name="Colorful Shading" w:semiHidden="0" w:uiPriority="71" w:unhideWhenUsed="0"/>
-    <w:lsdException w:name="Colorful List" w:semiHidden="0" w:uiPriority="72" w:unhideWhenUsed="0"/>
-    <w:lsdException w:name="Colorful Grid" w:semiHidden="0" w:uiPriority="73" w:unhideWhenUsed="0"/>
-    <w:lsdException w:name="Light Shading Accent 1" w:semiHidden="0" w:uiPriority="60" w:unhideWhenUsed="0"/>
-    <w:lsdException w:name="Light List Accent 1" w:semiHidden="0" w:uiPriority="61" w:unhideWhenUsed="0"/>
-    <w:lsdException w:name="Light Grid Accent 1" w:semiHidden="0" w:uiPriority="62" w:unhideWhenUsed="0"/>
-    <w:lsdException w:name="Medium Shading 1 Accent 1" w:semiHidden="0" w:uiPriority="63" w:unhideWhenUsed="0"/>
-    <w:lsdException w:name="Medium Shading 2 Accent 1" w:semiHidden="0" w:uiPriority="64" w:unhideWhenUsed="0"/>
-    <w:lsdException w:name="Medium List 1 Accent 1" w:semiHidden="0" w:uiPriority="65" w:unhideWhenUsed="0"/>
-    <w:lsdException w:name="Revision" w:unhideWhenUsed="0"/>
-    <w:lsdException w:name="List Paragraph" w:semiHidden="0" w:uiPriority="34" w:unhideWhenUsed="0" w:qFormat="1"/>
-    <w:lsdException w:name="Quote" w:semiHidden="0" w:uiPriority="29" w:unhideWhenUsed="0" w:qFormat="1"/>
-    <w:lsdException w:name="Intense Quote" w:semiHidden="0" w:uiPriority="30" w:unhideWhenUsed="0" w:qFormat="1"/>
-    <w:lsdException w:name="Medium List 2 Accent 1" w:semiHidden="0" w:uiPriority="66" w:unhideWhenUsed="0"/>
-    <w:lsdException w:name="Medium Grid 1 Accent 1" w:semiHidden="0" w:uiPriority="67" w:unhideWhenUsed="0"/>
-    <w:lsdException w:name="Medium Grid 2 Accent 1" w:semiHidden="0" w:uiPriority="68" w:unhideWhenUsed="0"/>
-    <w:lsdException w:name="Medium Grid 3 Accent 1" w:semiHidden="0" w:uiPriority="69" w:unhideWhenUsed="0"/>
-    <w:lsdException w:name="Dark List Accent 1" w:semiHidden="0" w:uiPriority="70" w:unhideWhenUsed="0"/>
-    <w:lsdException w:name="Colorful Shading Accent 1" w:semiHidden="0" w:uiPriority="71" w:unhideWhenUsed="0"/>
-    <w:lsdException w:name="Colorful List Accent 1" w:semiHidden="0" w:uiPriority="72" w:unhideWhenUsed="0"/>
-    <w:lsdException w:name="Colorful Grid Accent 1" w:semiHidden="0" w:uiPriority="73" w:unhideWhenUsed="0"/>
-    <w:lsdException w:name="Light Shading Accent 2" w:semiHidden="0" w:uiPriority="60" w:unhideWhenUsed="0"/>
-    <w:lsdException w:name="Light List Accent 2" w:semiHidden="0" w:uiPriority="61" w:unhideWhenUsed="0"/>
-    <w:lsdException w:name="Light Grid Accent 2" w:semiHidden="0" w:uiPriority="62" w:unhideWhenUsed="0"/>
-    <w:lsdException w:name="Medium Shading 1 Accent 2" w:semiHidden="0" w:uiPriority="63" w:unhideWhenUsed="0"/>
-    <w:lsdException w:name="Medium Shading 2 Accent 2" w:semiHidden="0" w:uiPriority="64" w:unhideWhenUsed="0"/>
-    <w:lsdException w:name="Medium List 1 Accent 2" w:semiHidden="0" w:uiPriority="65" w:unhideWhenUsed="0"/>
-    <w:lsdException w:name="Medium List 2 Accent 2" w:semiHidden="0" w:uiPriority="66" w:unhideWhenUsed="0"/>
-    <w:lsdException w:name="Medium Grid 1 Accent 2" w:semiHidden="0" w:uiPriority="67" w:unhideWhenUsed="0"/>
-    <w:lsdException w:name="Medium Grid 2 Accent 2" w:semiHidden="0" w:uiPriority="68" w:unhideWhenUsed="0"/>
-    <w:lsdException w:name="Medium Grid 3 Accent 2" w:semiHidden="0" w:uiPriority="69" w:unhideWhenUsed="0"/>
-    <w:lsdException w:name="Dark List Accent 2" w:semiHidden="0" w:uiPriority="70" w:unhideWhenUsed="0"/>
-    <w:lsdException w:name="Colorful Shading Accent 2" w:semiHidden="0" w:uiPriority="71" w:unhideWhenUsed="0"/>
-    <w:lsdException w:name="Colorful List Accent 2" w:semiHidden="0" w:uiPriority="72" w:unhideWhenUsed="0"/>
-    <w:lsdException w:name="Colorful Grid Accent 2" w:semiHidden="0" w:uiPriority="73" w:unhideWhenUsed="0"/>
-    <w:lsdException w:name="Light Shading Accent 3" w:semiHidden="0" w:uiPriority="60" w:unhideWhenUsed="0"/>
-    <w:lsdException w:name="Light List Accent 3" w:semiHidden="0" w:uiPriority="61" w:unhideWhenUsed="0"/>
-    <w:lsdException w:name="Light Grid Accent 3" w:semiHidden="0" w:uiPriority="62" w:unhideWhenUsed="0"/>
-    <w:lsdException w:name="Medium Shading 1 Accent 3" w:semiHidden="0" w:uiPriority="63" w:unhideWhenUsed="0"/>
-    <w:lsdException w:name="Medium Shading 2 Accent 3" w:semiHidden="0" w:uiPriority="64" w:unhideWhenUsed="0"/>
-    <w:lsdException w:name="Medium List 1 Accent 3" w:semiHidden="0" w:uiPriority="65" w:unhideWhenUsed="0"/>
-    <w:lsdException w:name="Medium List 2 Accent 3" w:semiHidden="0" w:uiPriority="66" w:unhideWhenUsed="0"/>
-    <w:lsdException w:name="Medium Grid 1 Accent 3" w:semiHidden="0" w:uiPriority="67" w:unhideWhenUsed="0"/>
-    <w:lsdException w:name="Medium Grid 2 Accent 3" w:semiHidden="0" w:uiPriority="68" w:unhideWhenUsed="0"/>
-    <w:lsdException w:name="Medium Grid 3 Accent 3" w:semiHidden="0" w:uiPriority="69" w:unhideWhenUsed="0"/>
-    <w:lsdException w:name="Dark List Accent 3" w:semiHidden="0" w:uiPriority="70" w:unhideWhenUsed="0"/>
-    <w:lsdException w:name="Colorful Shading Accent 3" w:semiHidden="0" w:uiPriority="71" w:unhideWhenUsed="0"/>
-    <w:lsdException w:name="Colorful List Accent 3" w:semiHidden="0" w:uiPriority="72" w:unhideWhenUsed="0"/>
-    <w:lsdException w:name="Colorful Grid Accent 3" w:semiHidden="0" w:uiPriority="73" w:unhideWhenUsed="0"/>
-    <w:lsdException w:name="Light Shading Accent 4" w:semiHidden="0" w:uiPriority="60" w:unhideWhenUsed="0"/>
-    <w:lsdException w:name="Light List Accent 4" w:semiHidden="0" w:uiPriority="61" w:unhideWhenUsed="0"/>
-    <w:lsdException w:name="Light Grid Accent 4" w:semiHidden="0" w:uiPriority="62" w:unhideWhenUsed="0"/>
-    <w:lsdException w:name="Medium Shading 1 Accent 4" w:semiHidden="0" w:uiPriority="63" w:unhideWhenUsed="0"/>
-    <w:lsdException w:name="Medium Shading 2 Accent 4" w:semiHidden="0" w:uiPriority="64" w:unhideWhenUsed="0"/>
-    <w:lsdException w:name="Medium List 1 Accent 4" w:semiHidden="0" w:uiPriority="65" w:unhideWhenUsed="0"/>
-    <w:lsdException w:name="Medium List 2 Accent 4" w:semiHidden="0" w:uiPriority="66" w:unhideWhenUsed="0"/>
-    <w:lsdException w:name="Medium Grid 1 Accent 4" w:semiHidden="0" w:uiPriority="67" w:unhideWhenUsed="0"/>
-    <w:lsdException w:name="Medium Grid 2 Accent 4" w:semiHidden="0" w:uiPriority="68" w:unhideWhenUsed="0"/>
-    <w:lsdException w:name="Medium Grid 3 Accent 4" w:semiHidden="0" w:uiPriority="69" w:unhideWhenUsed="0"/>
-    <w:lsdException w:name="Dark List Accent 4" w:semiHidden="0" w:uiPriority="70" w:unhideWhenUsed="0"/>
-    <w:lsdException w:name="Colorful Shading Accent 4" w:semiHidden="0" w:uiPriority="71" w:unhideWhenUsed="0"/>
-    <w:lsdException w:name="Colorful List Accent 4" w:semiHidden="0" w:uiPriority="72" w:unhideWhenUsed="0"/>
-    <w:lsdException w:name="Colorful Grid Accent 4" w:semiHidden="0" w:uiPriority="73" w:unhideWhenUsed="0"/>
-    <w:lsdException w:name="Light Shading Accent 5" w:semiHidden="0" w:uiPriority="60" w:unhideWhenUsed="0"/>
-    <w:lsdException w:name="Light List Accent 5" w:semiHidden="0" w:uiPriority="61" w:unhideWhenUsed="0"/>
-    <w:lsdException w:name="Light Grid Accent 5" w:semiHidden="0" w:uiPriority="62" w:unhideWhenUsed="0"/>
-    <w:lsdException w:name="Medium Shading 1 Accent 5" w:semiHidden="0" w:uiPriority="63" w:unhideWhenUsed="0"/>
-    <w:lsdException w:name="Medium Shading 2 Accent 5" w:semiHidden="0" w:uiPriority="64" w:unhideWhenUsed="0"/>
-    <w:lsdException w:name="Medium List 1 Accent 5" w:semiHidden="0" w:uiPriority="65" w:unhideWhenUsed="0"/>
-    <w:lsdException w:name="Medium List 2 Accent 5" w:semiHidden="0" w:uiPriority="66" w:unhideWhenUsed="0"/>
-    <w:lsdException w:name="Medium Grid 1 Accent 5" w:semiHidden="0" w:uiPriority="67" w:unhideWhenUsed="0"/>
-    <w:lsdException w:name="Medium Grid 2 Accent 5" w:semiHidden="0" w:uiPriority="68" w:unhideWhenUsed="0"/>
-    <w:lsdException w:name="Medium Grid 3 Accent 5" w:semiHidden="0" w:uiPriority="69" w:unhideWhenUsed="0"/>
-    <w:lsdException w:name="Dark List Accent 5" w:semiHidden="0" w:uiPriority="70" w:unhideWhenUsed="0"/>
-    <w:lsdException w:name="Colorful Shading Accent 5" w:semiHidden="0" w:uiPriority="71" w:unhideWhenUsed="0"/>
-    <w:lsdException w:name="Colorful List Accent 5" w:semiHidden="0" w:uiPriority="72" w:unhideWhenUsed="0"/>
-    <w:lsdException w:name="Colorful Grid Accent 5" w:semiHidden="0" w:uiPriority="73" w:unhideWhenUsed="0"/>
-    <w:lsdException w:name="Light Shading Accent 6" w:semiHidden="0" w:uiPriority="60" w:unhideWhenUsed="0"/>
-    <w:lsdException w:name="Light List Accent 6" w:semiHidden="0" w:uiPriority="61" w:unhideWhenUsed="0"/>
-    <w:lsdException w:name="Light Grid Accent 6" w:semiHidden="0" w:uiPriority="62" w:unhideWhenUsed="0"/>
-    <w:lsdException w:name="Medium Shading 1 Accent 6" w:semiHidden="0" w:uiPriority="63" w:unhideWhenUsed="0"/>
-    <w:lsdException w:name="Medium Shading 2 Accent 6" w:semiHidden="0" w:uiPriority="64" w:unhideWhenUsed="0"/>
-    <w:lsdException w:name="Medium List 1 Accent 6" w:semiHidden="0" w:uiPriority="65" w:unhideWhenUsed="0"/>
-    <w:lsdException w:name="Medium List 2 Accent 6" w:semiHidden="0" w:uiPriority="66" w:unhideWhenUsed="0"/>
-    <w:lsdException w:name="Medium Grid 1 Accent 6" w:semiHidden="0" w:uiPriority="67" w:unhideWhenUsed="0"/>
-    <w:lsdException w:name="Medium Grid 2 Accent 6" w:semiHidden="0" w:uiPriority="68" w:unhideWhenUsed="0"/>
-    <w:lsdException w:name="Medium Grid 3 Accent 6" w:semiHidden="0" w:uiPriority="69" w:unhideWhenUsed="0"/>
-    <w:lsdException w:name="Dark List Accent 6" w:semiHidden="0" w:uiPriority="70" w:unhideWhenUsed="0"/>
-    <w:lsdException w:name="Colorful Shading Accent 6" w:semiHidden="0" w:uiPriority="71" w:unhideWhenUsed="0"/>
-    <w:lsdException w:name="Colorful List Accent 6" w:semiHidden="0" w:uiPriority="72" w:unhideWhenUsed="0"/>
-    <w:lsdException w:name="Colorful Grid Accent 6" w:semiHidden="0" w:uiPriority="73" w:unhideWhenUsed="0"/>
-    <w:lsdException w:name="Subtle Emphasis" w:semiHidden="0" w:uiPriority="19" w:unhideWhenUsed="0" w:qFormat="1"/>
-    <w:lsdException w:name="Intense Emphasis" w:semiHidden="0" w:uiPriority="21" w:unhideWhenUsed="0" w:qFormat="1"/>
-    <w:lsdException w:name="Subtle Reference" w:semiHidden="0" w:uiPriority="31" w:unhideWhenUsed="0" w:qFormat="1"/>
-    <w:lsdException w:name="Intense Reference" w:semiHidden="0" w:uiPriority="32" w:unhideWhenUsed="0" w:qFormat="1"/>
-    <w:lsdException w:name="Book Title" w:semiHidden="0" w:uiPriority="33" w:unhideWhenUsed="0" w:qFormat="1"/>
-    <w:lsdException w:name="Bibliography" w:uiPriority="37"/>
-    <w:lsdException w:name="TOC Heading" w:uiPriority="39" w:qFormat="1"/>
+  <w:latentStyles w:defLockedState="0" w:defUIPriority="99" w:defSemiHidden="0" w:defUnhideWhenUsed="0" w:defQFormat="0" w:count="371">
+    <w:lsdException w:name="Normal" w:uiPriority="0" w:qFormat="1"/>
+    <w:lsdException w:name="heading 1" w:uiPriority="9" w:qFormat="1"/>
+    <w:lsdException w:name="heading 2" w:semiHidden="1" w:uiPriority="9" w:unhideWhenUsed="1" w:qFormat="1"/>
+    <w:lsdException w:name="heading 3" w:semiHidden="1" w:uiPriority="9" w:unhideWhenUsed="1" w:qFormat="1"/>
+    <w:lsdException w:name="heading 4" w:semiHidden="1" w:uiPriority="9" w:unhideWhenUsed="1" w:qFormat="1"/>
+    <w:lsdException w:name="heading 5" w:semiHidden="1" w:uiPriority="9" w:unhideWhenUsed="1" w:qFormat="1"/>
+    <w:lsdException w:name="heading 6" w:semiHidden="1" w:uiPriority="9" w:unhideWhenUsed="1" w:qFormat="1"/>
+    <w:lsdException w:name="heading 7" w:semiHidden="1" w:uiPriority="9" w:unhideWhenUsed="1" w:qFormat="1"/>
+    <w:lsdException w:name="heading 8" w:semiHidden="1" w:uiPriority="9" w:unhideWhenUsed="1" w:qFormat="1"/>
+    <w:lsdException w:name="heading 9" w:semiHidden="1" w:uiPriority="9" w:unhideWhenUsed="1" w:qFormat="1"/>
+    <w:lsdException w:name="index 1" w:semiHidden="1" w:unhideWhenUsed="1"/>
+    <w:lsdException w:name="index 2" w:semiHidden="1" w:unhideWhenUsed="1"/>
+    <w:lsdException w:name="index 3" w:semiHidden="1" w:unhideWhenUsed="1"/>
+    <w:lsdException w:name="index 4" w:semiHidden="1" w:unhideWhenUsed="1"/>
+    <w:lsdException w:name="index 5" w:semiHidden="1" w:unhideWhenUsed="1"/>
+    <w:lsdException w:name="index 6" w:semiHidden="1" w:unhideWhenUsed="1"/>
+    <w:lsdException w:name="index 7" w:semiHidden="1" w:unhideWhenUsed="1"/>
+    <w:lsdException w:name="index 8" w:semiHidden="1" w:unhideWhenUsed="1"/>
+    <w:lsdException w:name="index 9" w:semiHidden="1" w:unhideWhenUsed="1"/>
+    <w:lsdException w:name="toc 1" w:semiHidden="1" w:uiPriority="39" w:unhideWhenUsed="1"/>
+    <w:lsdException w:name="toc 2" w:semiHidden="1" w:uiPriority="39" w:unhideWhenUsed="1"/>
+    <w:lsdException w:name="toc 3" w:semiHidden="1" w:uiPriority="39" w:unhideWhenUsed="1"/>
+    <w:lsdException w:name="toc 4" w:semiHidden="1" w:uiPriority="39" w:unhideWhenUsed="1"/>
+    <w:lsdException w:name="toc 5" w:semiHidden="1" w:uiPriority="39" w:unhideWhenUsed="1"/>
+    <w:lsdException w:name="toc 6" w:semiHidden="1" w:uiPriority="39" w:unhideWhenUsed="1"/>
+    <w:lsdException w:name="toc 7" w:semiHidden="1" w:uiPriority="39" w:unhideWhenUsed="1"/>
+    <w:lsdException w:name="toc 8" w:semiHidden="1" w:uiPriority="39" w:unhideWhenUsed="1"/>
+    <w:lsdException w:name="toc 9" w:semiHidden="1" w:uiPriority="39" w:unhideWhenUsed="1"/>
+    <w:lsdException w:name="Normal Indent" w:semiHidden="1" w:unhideWhenUsed="1"/>
+    <w:lsdException w:name="footnote text" w:semiHidden="1" w:unhideWhenUsed="1"/>
+    <w:lsdException w:name="annotation text" w:semiHidden="1" w:unhideWhenUsed="1"/>
+    <w:lsdException w:name="header" w:semiHidden="1" w:unhideWhenUsed="1"/>
+    <w:lsdException w:name="footer" w:semiHidden="1" w:unhideWhenUsed="1"/>
+    <w:lsdException w:name="index heading" w:semiHidden="1" w:unhideWhenUsed="1"/>
+    <w:lsdException w:name="caption" w:semiHidden="1" w:uiPriority="35" w:unhideWhenUsed="1" w:qFormat="1"/>
+    <w:lsdException w:name="table of figures" w:semiHidden="1" w:unhideWhenUsed="1"/>
+    <w:lsdException w:name="envelope address" w:semiHidden="1" w:unhideWhenUsed="1"/>
+    <w:lsdException w:name="envelope return" w:semiHidden="1" w:unhideWhenUsed="1"/>
+    <w:lsdException w:name="footnote reference" w:semiHidden="1" w:unhideWhenUsed="1"/>
+    <w:lsdException w:name="annotation reference" w:semiHidden="1" w:unhideWhenUsed="1"/>
+    <w:lsdException w:name="line number" w:semiHidden="1" w:unhideWhenUsed="1"/>
+    <w:lsdException w:name="page number" w:semiHidden="1" w:unhideWhenUsed="1"/>
+    <w:lsdException w:name="endnote reference" w:semiHidden="1" w:unhideWhenUsed="1"/>
+    <w:lsdException w:name="endnote text" w:semiHidden="1" w:unhideWhenUsed="1"/>
+    <w:lsdException w:name="table of authorities" w:semiHidden="1" w:unhideWhenUsed="1"/>
+    <w:lsdException w:name="macro" w:semiHidden="1" w:unhideWhenUsed="1"/>
+    <w:lsdException w:name="toa heading" w:semiHidden="1" w:unhideWhenUsed="1"/>
+    <w:lsdException w:name="List" w:semiHidden="1" w:unhideWhenUsed="1"/>
+    <w:lsdException w:name="List Bullet" w:semiHidden="1" w:unhideWhenUsed="1"/>
+    <w:lsdException w:name="List Number" w:semiHidden="1" w:unhideWhenUsed="1"/>
+    <w:lsdException w:name="List 2" w:semiHidden="1" w:unhideWhenUsed="1"/>
+    <w:lsdException w:name="List 3" w:semiHidden="1" w:unhideWhenUsed="1"/>
+    <w:lsdException w:name="List 4" w:semiHidden="1" w:unhideWhenUsed="1"/>
+    <w:lsdException w:name="List 5" w:semiHidden="1" w:unhideWhenUsed="1"/>
+    <w:lsdException w:name="List Bullet 2" w:semiHidden="1" w:unhideWhenUsed="1"/>
+    <w:lsdException w:name="List Bullet 3" w:semiHidden="1" w:unhideWhenUsed="1"/>
+    <w:lsdException w:name="List Bullet 4" w:semiHidden="1" w:unhideWhenUsed="1"/>
+    <w:lsdException w:name="List Bullet 5" w:semiHidden="1" w:unhideWhenUsed="1"/>
+    <w:lsdException w:name="List Number 2" w:semiHidden="1" w:unhideWhenUsed="1"/>
+    <w:lsdException w:name="List Number 3" w:semiHidden="1" w:unhideWhenUsed="1"/>
+    <w:lsdException w:name="List Number 4" w:semiHidden="1" w:unhideWhenUsed="1"/>
+    <w:lsdException w:name="List Number 5" w:semiHidden="1" w:unhideWhenUsed="1"/>
+    <w:lsdException w:name="Title" w:uiPriority="10" w:qFormat="1"/>
+    <w:lsdException w:name="Closing" w:semiHidden="1" w:unhideWhenUsed="1"/>
+    <w:lsdException w:name="Signature" w:semiHidden="1" w:unhideWhenUsed="1"/>
+    <w:lsdException w:name="Default Paragraph Font" w:semiHidden="1" w:uiPriority="1" w:unhideWhenUsed="1"/>
+    <w:lsdException w:name="Body Text" w:semiHidden="1" w:unhideWhenUsed="1"/>
+    <w:lsdException w:name="Body Text Indent" w:semiHidden="1" w:unhideWhenUsed="1"/>
+    <w:lsdException w:name="List Continue" w:semiHidden="1" w:unhideWhenUsed="1"/>
+    <w:lsdException w:name="List Continue 2" w:semiHidden="1" w:unhideWhenUsed="1"/>
+    <w:lsdException w:name="List Continue 3" w:semiHidden="1" w:unhideWhenUsed="1"/>
+    <w:lsdException w:name="List Continue 4" w:semiHidden="1" w:unhideWhenUsed="1"/>
+    <w:lsdException w:name="List Continue 5" w:semiHidden="1" w:unhideWhenUsed="1"/>
+    <w:lsdException w:name="Message Header" w:semiHidden="1" w:unhideWhenUsed="1"/>
+    <w:lsdException w:name="Subtitle" w:uiPriority="11" w:qFormat="1"/>
+    <w:lsdException w:name="Salutation" w:semiHidden="1" w:unhideWhenUsed="1"/>
+    <w:lsdException w:name="Date" w:semiHidden="1" w:unhideWhenUsed="1"/>
+    <w:lsdException w:name="Body Text First Indent" w:semiHidden="1" w:unhideWhenUsed="1"/>
+    <w:lsdException w:name="Body Text First Indent 2" w:semiHidden="1" w:unhideWhenUsed="1"/>
+    <w:lsdException w:name="Note Heading" w:semiHidden="1" w:unhideWhenUsed="1"/>
+    <w:lsdException w:name="Body Text 2" w:semiHidden="1" w:unhideWhenUsed="1"/>
+    <w:lsdException w:name="Body Text 3" w:semiHidden="1" w:unhideWhenUsed="1"/>
+    <w:lsdException w:name="Body Text Indent 2" w:semiHidden="1" w:unhideWhenUsed="1"/>
+    <w:lsdException w:name="Body Text Indent 3" w:semiHidden="1" w:unhideWhenUsed="1"/>
+    <w:lsdException w:name="Block Text" w:semiHidden="1" w:unhideWhenUsed="1"/>
+    <w:lsdException w:name="Hyperlink" w:semiHidden="1" w:unhideWhenUsed="1"/>
+    <w:lsdException w:name="FollowedHyperlink" w:semiHidden="1" w:unhideWhenUsed="1"/>
+    <w:lsdException w:name="Strong" w:uiPriority="22" w:qFormat="1"/>
+    <w:lsdException w:name="Emphasis" w:uiPriority="20" w:qFormat="1"/>
+    <w:lsdException w:name="Document Map" w:semiHidden="1" w:unhideWhenUsed="1"/>
+    <w:lsdException w:name="Plain Text" w:semiHidden="1" w:unhideWhenUsed="1"/>
+    <w:lsdException w:name="E-mail Signature" w:semiHidden="1" w:unhideWhenUsed="1"/>
+    <w:lsdException w:name="HTML Top of Form" w:semiHidden="1" w:unhideWhenUsed="1"/>
+    <w:lsdException w:name="HTML Bottom of Form" w:semiHidden="1" w:unhideWhenUsed="1"/>
+    <w:lsdException w:name="Normal (Web)" w:semiHidden="1" w:unhideWhenUsed="1"/>
+    <w:lsdException w:name="HTML Acronym" w:semiHidden="1" w:unhideWhenUsed="1"/>
+    <w:lsdException w:name="HTML Address" w:semiHidden="1" w:unhideWhenUsed="1"/>
+    <w:lsdException w:name="HTML Cite" w:semiHidden="1" w:unhideWhenUsed="1"/>
+    <w:lsdException w:name="HTML Code" w:semiHidden="1" w:unhideWhenUsed="1"/>
+    <w:lsdException w:name="HTML Definition" w:semiHidden="1" w:unhideWhenUsed="1"/>
+    <w:lsdException w:name="HTML Keyboard" w:semiHidden="1" w:unhideWhenUsed="1"/>
+    <w:lsdException w:name="HTML Preformatted" w:semiHidden="1" w:unhideWhenUsed="1"/>
+    <w:lsdException w:name="HTML Sample" w:semiHidden="1" w:unhideWhenUsed="1"/>
+    <w:lsdException w:name="HTML Typewriter" w:semiHidden="1" w:unhideWhenUsed="1"/>
+    <w:lsdException w:name="HTML Variable" w:semiHidden="1" w:unhideWhenUsed="1"/>
+    <w:lsdException w:name="Normal Table" w:semiHidden="1" w:unhideWhenUsed="1"/>
+    <w:lsdException w:name="annotation subject" w:semiHidden="1" w:unhideWhenUsed="1"/>
+    <w:lsdException w:name="No List" w:semiHidden="1" w:unhideWhenUsed="1"/>
+    <w:lsdException w:name="Outline List 1" w:semiHidden="1" w:unhideWhenUsed="1"/>
+    <w:lsdException w:name="Outline List 2" w:semiHidden="1" w:unhideWhenUsed="1"/>
+    <w:lsdException w:name="Outline List 3" w:semiHidden="1" w:unhideWhenUsed="1"/>
+    <w:lsdException w:name="Table Simple 1" w:semiHidden="1" w:unhideWhenUsed="1"/>
+    <w:lsdException w:name="Table Simple 2" w:semiHidden="1" w:unhideWhenUsed="1"/>
+    <w:lsdException w:name="Table Simple 3" w:semiHidden="1" w:unhideWhenUsed="1"/>
+    <w:lsdException w:name="Table Classic 1" w:semiHidden="1" w:unhideWhenUsed="1"/>
+    <w:lsdException w:name="Table Classic 2" w:semiHidden="1" w:unhideWhenUsed="1"/>
+    <w:lsdException w:name="Table Classic 3" w:semiHidden="1" w:unhideWhenUsed="1"/>
+    <w:lsdException w:name="Table Classic 4" w:semiHidden="1" w:unhideWhenUsed="1"/>
+    <w:lsdException w:name="Table Colorful 1" w:semiHidden="1" w:unhideWhenUsed="1"/>
+    <w:lsdException w:name="Table Colorful 2" w:semiHidden="1" w:unhideWhenUsed="1"/>
+    <w:lsdException w:name="Table Colorful 3" w:semiHidden="1" w:unhideWhenUsed="1"/>
+    <w:lsdException w:name="Table Columns 1" w:semiHidden="1" w:unhideWhenUsed="1"/>
+    <w:lsdException w:name="Table Columns 2" w:semiHidden="1" w:unhideWhenUsed="1"/>
+    <w:lsdException w:name="Table Columns 3" w:semiHidden="1" w:unhideWhenUsed="1"/>
+    <w:lsdException w:name="Table Columns 4" w:semiHidden="1" w:unhideWhenUsed="1"/>
+    <w:lsdException w:name="Table Columns 5" w:semiHidden="1" w:unhideWhenUsed="1"/>
+    <w:lsdException w:name="Table Grid 1" w:semiHidden="1" w:unhideWhenUsed="1"/>
+    <w:lsdException w:name="Table Grid 2" w:semiHidden="1" w:unhideWhenUsed="1"/>
+    <w:lsdException w:name="Table Grid 3" w:semiHidden="1" w:unhideWhenUsed="1"/>
+    <w:lsdException w:name="Table Grid 4" w:semiHidden="1" w:unhideWhenUsed="1"/>
+    <w:lsdException w:name="Table Grid 5" w:semiHidden="1" w:unhideWhenUsed="1"/>
+    <w:lsdException w:name="Table Grid 6" w:semiHidden="1" w:unhideWhenUsed="1"/>
+    <w:lsdException w:name="Table Grid 7" w:semiHidden="1" w:unhideWhenUsed="1"/>
+    <w:lsdException w:name="Table Grid 8" w:semiHidden="1" w:unhideWhenUsed="1"/>
+    <w:lsdException w:name="Table List 1" w:semiHidden="1" w:unhideWhenUsed="1"/>
+    <w:lsdException w:name="Table List 2" w:semiHidden="1" w:unhideWhenUsed="1"/>
+    <w:lsdException w:name="Table List 3" w:semiHidden="1" w:unhideWhenUsed="1"/>
+    <w:lsdException w:name="Table List 4" w:semiHidden="1" w:unhideWhenUsed="1"/>
+    <w:lsdException w:name="Table List 5" w:semiHidden="1" w:unhideWhenUsed="1"/>
+    <w:lsdException w:name="Table List 6" w:semiHidden="1" w:unhideWhenUsed="1"/>
+    <w:lsdException w:name="Table List 7" w:semiHidden="1" w:unhideWhenUsed="1"/>
+    <w:lsdException w:name="Table List 8" w:semiHidden="1" w:unhideWhenUsed="1"/>
+    <w:lsdException w:name="Table 3D effects 1" w:semiHidden="1" w:unhideWhenUsed="1"/>
+    <w:lsdException w:name="Table 3D effects 2" w:semiHidden="1" w:unhideWhenUsed="1"/>
+    <w:lsdException w:name="Table 3D effects 3" w:semiHidden="1" w:unhideWhenUsed="1"/>
+    <w:lsdException w:name="Table Contemporary" w:semiHidden="1" w:unhideWhenUsed="1"/>
+    <w:lsdException w:name="Table Elegant" w:semiHidden="1" w:unhideWhenUsed="1"/>
+    <w:lsdException w:name="Table Professional" w:semiHidden="1" w:unhideWhenUsed="1"/>
+    <w:lsdException w:name="Table Subtle 1" w:semiHidden="1" w:unhideWhenUsed="1"/>
+    <w:lsdException w:name="Table Subtle 2" w:semiHidden="1" w:unhideWhenUsed="1"/>
+    <w:lsdException w:name="Table Web 1" w:semiHidden="1" w:unhideWhenUsed="1"/>
+    <w:lsdException w:name="Table Web 2" w:semiHidden="1" w:unhideWhenUsed="1"/>
+    <w:lsdException w:name="Table Web 3" w:semiHidden="1" w:unhideWhenUsed="1"/>
+    <w:lsdException w:name="Balloon Text" w:semiHidden="1" w:unhideWhenUsed="1"/>
+    <w:lsdException w:name="Table Grid" w:uiPriority="39"/>
+    <w:lsdException w:name="Table Theme" w:semiHidden="1" w:unhideWhenUsed="1"/>
+    <w:lsdException w:name="Placeholder Text" w:semiHidden="1"/>
+    <w:lsdException w:name="No Spacing" w:uiPriority="1" w:qFormat="1"/>
+    <w:lsdException w:name="Light Shading" w:uiPriority="60"/>
+    <w:lsdException w:name="Light List" w:uiPriority="61"/>
+    <w:lsdException w:name="Light Grid" w:uiPriority="62"/>
+    <w:lsdException w:name="Medium Shading 1" w:uiPriority="63"/>
+    <w:lsdException w:name="Medium Shading 2" w:uiPriority="64"/>
+    <w:lsdException w:name="Medium List 1" w:uiPriority="65"/>
+    <w:lsdException w:name="Medium List 2" w:uiPriority="66"/>
+    <w:lsdException w:name="Medium Grid 1" w:uiPriority="67"/>
+    <w:lsdException w:name="Medium Grid 2" w:uiPriority="68"/>
+    <w:lsdException w:name="Medium Grid 3" w:uiPriority="69"/>
+    <w:lsdException w:name="Dark List" w:uiPriority="70"/>
+    <w:lsdException w:name="Colorful Shading" w:uiPriority="71"/>
+    <w:lsdException w:name="Colorful List" w:uiPriority="72"/>
+    <w:lsdException w:name="Colorful Grid" w:uiPriority="73"/>
+    <w:lsdException w:name="Light Shading Accent 1" w:uiPriority="60"/>
+    <w:lsdException w:name="Light List Accent 1" w:uiPriority="61"/>
+    <w:lsdException w:name="Light Grid Accent 1" w:uiPriority="62"/>
+    <w:lsdException w:name="Medium Shading 1 Accent 1" w:uiPriority="63"/>
+    <w:lsdException w:name="Medium Shading 2 Accent 1" w:uiPriority="64"/>
+    <w:lsdException w:name="Medium List 1 Accent 1" w:uiPriority="65"/>
+    <w:lsdException w:name="Revision" w:semiHidden="1"/>
+    <w:lsdException w:name="List Paragraph" w:uiPriority="34" w:qFormat="1"/>
+    <w:lsdException w:name="Quote" w:uiPriority="29" w:qFormat="1"/>
+    <w:lsdException w:name="Intense Quote" w:uiPriority="30" w:qFormat="1"/>
+    <w:lsdException w:name="Medium List 2 Accent 1" w:uiPriority="66"/>
+    <w:lsdException w:name="Medium Grid 1 Accent 1" w:uiPriority="67"/>
+    <w:lsdException w:name="Medium Grid 2 Accent 1" w:uiPriority="68"/>
+    <w:lsdException w:name="Medium Grid 3 Accent 1" w:uiPriority="69"/>
+    <w:lsdException w:name="Dark List Accent 1" w:uiPriority="70"/>
+    <w:lsdException w:name="Colorful Shading Accent 1" w:uiPriority="71"/>
+    <w:lsdException w:name="Colorful List Accent 1" w:uiPriority="72"/>
+    <w:lsdException w:name="Colorful Grid Accent 1" w:uiPriority="73"/>
+    <w:lsdException w:name="Light Shading Accent 2" w:uiPriority="60"/>
+    <w:lsdException w:name="Light List Accent 2" w:uiPriority="61"/>
+    <w:lsdException w:name="Light Grid Accent 2" w:uiPriority="62"/>
+    <w:lsdException w:name="Medium Shading 1 Accent 2" w:uiPriority="63"/>
+    <w:lsdException w:name="Medium Shading 2 Accent 2" w:uiPriority="64"/>
+    <w:lsdException w:name="Medium List 1 Accent 2" w:uiPriority="65"/>
+    <w:lsdException w:name="Medium List 2 Accent 2" w:uiPriority="66"/>
+    <w:lsdException w:name="Medium Grid 1 Accent 2" w:uiPriority="67"/>
+    <w:lsdException w:name="Medium Grid 2 Accent 2" w:uiPriority="68"/>
+    <w:lsdException w:name="Medium Grid 3 Accent 2" w:uiPriority="69"/>
+    <w:lsdException w:name="Dark List Accent 2" w:uiPriority="70"/>
+    <w:lsdException w:name="Colorful Shading Accent 2" w:uiPriority="71"/>
+    <w:lsdException w:name="Colorful List Accent 2" w:uiPriority="72"/>
+    <w:lsdException w:name="Colorful Grid Accent 2" w:uiPriority="73"/>
+    <w:lsdException w:name="Light Shading Accent 3" w:uiPriority="60"/>
+    <w:lsdException w:name="Light List Accent 3" w:uiPriority="61"/>
+    <w:lsdException w:name="Light Grid Accent 3" w:uiPriority="62"/>
+    <w:lsdException w:name="Medium Shading 1 Accent 3" w:uiPriority="63"/>
+    <w:lsdException w:name="Medium Shading 2 Accent 3" w:uiPriority="64"/>
+    <w:lsdException w:name="Medium List 1 Accent 3" w:uiPriority="65"/>
+    <w:lsdException w:name="Medium List 2 Accent 3" w:uiPriority="66"/>
+    <w:lsdException w:name="Medium Grid 1 Accent 3" w:uiPriority="67"/>
+    <w:lsdException w:name="Medium Grid 2 Accent 3" w:uiPriority="68"/>
+    <w:lsdException w:name="Medium Grid 3 Accent 3" w:uiPriority="69"/>
+    <w:lsdException w:name="Dark List Accent 3" w:uiPriority="70"/>
+    <w:lsdException w:name="Colorful Shading Accent 3" w:uiPriority="71"/>
+    <w:lsdException w:name="Colorful List Accent 3" w:uiPriority="72"/>
+    <w:lsdException w:name="Colorful Grid Accent 3" w:uiPriority="73"/>
+    <w:lsdException w:name="Light Shading Accent 4" w:uiPriority="60"/>
+    <w:lsdException w:name="Light List Accent 4" w:uiPriority="61"/>
+    <w:lsdException w:name="Light Grid Accent 4" w:uiPriority="62"/>
+    <w:lsdException w:name="Medium Shading 1 Accent 4" w:uiPriority="63"/>
+    <w:lsdException w:name="Medium Shading 2 Accent 4" w:uiPriority="64"/>
+    <w:lsdException w:name="Medium List 1 Accent 4" w:uiPriority="65"/>
+    <w:lsdException w:name="Medium List 2 Accent 4" w:uiPriority="66"/>
+    <w:lsdException w:name="Medium Grid 1 Accent 4" w:uiPriority="67"/>
+    <w:lsdException w:name="Medium Grid 2 Accent 4" w:uiPriority="68"/>
+    <w:lsdException w:name="Medium Grid 3 Accent 4" w:uiPriority="69"/>
+    <w:lsdException w:name="Dark List Accent 4" w:uiPriority="70"/>
+    <w:lsdException w:name="Colorful Shading Accent 4" w:uiPriority="71"/>
+    <w:lsdException w:name="Colorful List Accent 4" w:uiPriority="72"/>
+    <w:lsdException w:name="Colorful Grid Accent 4" w:uiPriority="73"/>
+    <w:lsdException w:name="Light Shading Accent 5" w:uiPriority="60"/>
+    <w:lsdException w:name="Light List Accent 5" w:uiPriority="61"/>
+    <w:lsdException w:name="Light Grid Accent 5" w:uiPriority="62"/>
+    <w:lsdException w:name="Medium Shading 1 Accent 5" w:uiPriority="63"/>
+    <w:lsdException w:name="Medium Shading 2 Accent 5" w:uiPriority="64"/>
+    <w:lsdException w:name="Medium List 1 Accent 5" w:uiPriority="65"/>
+    <w:lsdException w:name="Medium List 2 Accent 5" w:uiPriority="66"/>
+    <w:lsdException w:name="Medium Grid 1 Accent 5" w:uiPriority="67"/>
+    <w:lsdException w:name="Medium Grid 2 Accent 5" w:uiPriority="68"/>
+    <w:lsdException w:name="Medium Grid 3 Accent 5" w:uiPriority="69"/>
+    <w:lsdException w:name="Dark List Accent 5" w:uiPriority="70"/>
+    <w:lsdException w:name="Colorful Shading Accent 5" w:uiPriority="71"/>
+    <w:lsdException w:name="Colorful List Accent 5" w:uiPriority="72"/>
+    <w:lsdException w:name="Colorful Grid Accent 5" w:uiPriority="73"/>
+    <w:lsdException w:name="Light Shading Accent 6" w:uiPriority="60"/>
+    <w:lsdException w:name="Light List Accent 6" w:uiPriority="61"/>
+    <w:lsdException w:name="Light Grid Accent 6" w:uiPriority="62"/>
+    <w:lsdException w:name="Medium Shading 1 Accent 6" w:uiPriority="63"/>
+    <w:lsdException w:name="Medium Shading 2 Accent 6" w:uiPriority="64"/>
+    <w:lsdException w:name="Medium List 1 Accent 6" w:uiPriority="65"/>
+    <w:lsdException w:name="Medium List 2 Accent 6" w:uiPriority="66"/>
+    <w:lsdException w:name="Medium Grid 1 Accent 6" w:uiPriority="67"/>
+    <w:lsdException w:name="Medium Grid 2 Accent 6" w:uiPriority="68"/>
+    <w:lsdException w:name="Medium Grid 3 Accent 6" w:uiPriority="69"/>
+    <w:lsdException w:name="Dark List Accent 6" w:uiPriority="70"/>
+    <w:lsdException w:name="Colorful Shading Accent 6" w:uiPriority="71"/>
+    <w:lsdException w:name="Colorful List Accent 6" w:uiPriority="72"/>
+    <w:lsdException w:name="Colorful Grid Accent 6" w:uiPriority="73"/>
+    <w:lsdException w:name="Subtle Emphasis" w:uiPriority="19" w:qFormat="1"/>
+    <w:lsdException w:name="Intense Emphasis" w:uiPriority="21" w:qFormat="1"/>
+    <w:lsdException w:name="Subtle Reference" w:uiPriority="31" w:qFormat="1"/>
+    <w:lsdException w:name="Intense Reference" w:uiPriority="32" w:qFormat="1"/>
+    <w:lsdException w:name="Book Title" w:uiPriority="33" w:qFormat="1"/>
+    <w:lsdException w:name="Bibliography" w:semiHidden="1" w:uiPriority="37" w:unhideWhenUsed="1"/>
+    <w:lsdException w:name="TOC Heading" w:semiHidden="1" w:uiPriority="39" w:unhideWhenUsed="1" w:qFormat="1"/>
+    <w:lsdException w:name="Plain Table 1" w:uiPriority="41"/>
+    <w:lsdException w:name="Plain Table 2" w:uiPriority="42"/>
+    <w:lsdException w:name="Plain Table 3" w:uiPriority="43"/>
+    <w:lsdException w:name="Plain Table 4" w:uiPriority="44"/>
+    <w:lsdException w:name="Plain Table 5" w:uiPriority="45"/>
+    <w:lsdException w:name="Grid Table Light" w:uiPriority="40"/>
+    <w:lsdException w:name="Grid Table 1 Light" w:uiPriority="46"/>
+    <w:lsdException w:name="Grid Table 2" w:uiPriority="47"/>
+    <w:lsdException w:name="Grid Table 3" w:uiPriority="48"/>
+    <w:lsdException w:name="Grid Table 4" w:uiPriority="49"/>
+    <w:lsdException w:name="Grid Table 5 Dark" w:uiPriority="50"/>
+    <w:lsdException w:name="Grid Table 6 Colorful" w:uiPriority="51"/>
+    <w:lsdException w:name="Grid Table 7 Colorful" w:uiPriority="52"/>
+    <w:lsdException w:name="Grid Table 1 Light Accent 1" w:uiPriority="46"/>
+    <w:lsdException w:name="Grid Table 2 Accent 1" w:uiPriority="47"/>
+    <w:lsdException w:name="Grid Table 3 Accent 1" w:uiPriority="48"/>
+    <w:lsdException w:name="Grid Table 4 Accent 1" w:uiPriority="49"/>
+    <w:lsdException w:name="Grid Table 5 Dark Accent 1" w:uiPriority="50"/>
+    <w:lsdException w:name="Grid Table 6 Colorful Accent 1" w:uiPriority="51"/>
+    <w:lsdException w:name="Grid Table 7 Colorful Accent 1" w:uiPriority="52"/>
+    <w:lsdException w:name="Grid Table 1 Light Accent 2" w:uiPriority="46"/>
+    <w:lsdException w:name="Grid Table 2 Accent 2" w:uiPriority="47"/>
+    <w:lsdException w:name="Grid Table 3 Accent 2" w:uiPriority="48"/>
+    <w:lsdException w:name="Grid Table 4 Accent 2" w:uiPriority="49"/>
+    <w:lsdException w:name="Grid Table 5 Dark Accent 2" w:uiPriority="50"/>
+    <w:lsdException w:name="Grid Table 6 Colorful Accent 2" w:uiPriority="51"/>
+    <w:lsdException w:name="Grid Table 7 Colorful Accent 2" w:uiPriority="52"/>
+    <w:lsdException w:name="Grid Table 1 Light Accent 3" w:uiPriority="46"/>
+    <w:lsdException w:name="Grid Table 2 Accent 3" w:uiPriority="47"/>
+    <w:lsdException w:name="Grid Table 3 Accent 3" w:uiPriority="48"/>
+    <w:lsdException w:name="Grid Table 4 Accent 3" w:uiPriority="49"/>
+    <w:lsdException w:name="Grid Table 5 Dark Accent 3" w:uiPriority="50"/>
+    <w:lsdException w:name="Grid Table 6 Colorful Accent 3" w:uiPriority="51"/>
+    <w:lsdException w:name="Grid Table 7 Colorful Accent 3" w:uiPriority="52"/>
+    <w:lsdException w:name="Grid Table 1 Light Accent 4" w:uiPriority="46"/>
+    <w:lsdException w:name="Grid Table 2 Accent 4" w:uiPriority="47"/>
+    <w:lsdException w:name="Grid Table 3 Accent 4" w:uiPriority="48"/>
+    <w:lsdException w:name="Grid Table 4 Accent 4" w:uiPriority="49"/>
+    <w:lsdException w:name="Grid Table 5 Dark Accent 4" w:uiPriority="50"/>
+    <w:lsdException w:name="Grid Table 6 Colorful Accent 4" w:uiPriority="51"/>
+    <w:lsdException w:name="Grid Table 7 Colorful Accent 4" w:uiPriority="52"/>
+    <w:lsdException w:name="Grid Table 1 Light Accent 5" w:uiPriority="46"/>
+    <w:lsdException w:name="Grid Table 2 Accent 5" w:uiPriority="47"/>
+    <w:lsdException w:name="Grid Table 3 Accent 5" w:uiPriority="48"/>
+    <w:lsdException w:name="Grid Table 4 Accent 5" w:uiPriority="49"/>
+    <w:lsdException w:name="Grid Table 5 Dark Accent 5" w:uiPriority="50"/>
+    <w:lsdException w:name="Grid Table 6 Colorful Accent 5" w:uiPriority="51"/>
+    <w:lsdException w:name="Grid Table 7 Colorful Accent 5" w:uiPriority="52"/>
+    <w:lsdException w:name="Grid Table 1 Light Accent 6" w:uiPriority="46"/>
+    <w:lsdException w:name="Grid Table 2 Accent 6" w:uiPriority="47"/>
+    <w:lsdException w:name="Grid Table 3 Accent 6" w:uiPriority="48"/>
+    <w:lsdException w:name="Grid Table 4 Accent 6" w:uiPriority="49"/>
+    <w:lsdException w:name="Grid Table 5 Dark Accent 6" w:uiPriority="50"/>
+    <w:lsdException w:name="Grid Table 6 Colorful Accent 6" w:uiPriority="51"/>
+    <w:lsdException w:name="Grid Table 7 Colorful Accent 6" w:uiPriority="52"/>
+    <w:lsdException w:name="List Table 1 Light" w:uiPriority="46"/>
+    <w:lsdException w:name="List Table 2" w:uiPriority="47"/>
+    <w:lsdException w:name="List Table 3" w:uiPriority="48"/>
+    <w:lsdException w:name="List Table 4" w:uiPriority="49"/>
+    <w:lsdException w:name="List Table 5 Dark" w:uiPriority="50"/>
+    <w:lsdException w:name="List Table 6 Colorful" w:uiPriority="51"/>
+    <w:lsdException w:name="List Table 7 Colorful" w:uiPriority="52"/>
+    <w:lsdException w:name="List Table 1 Light Accent 1" w:uiPriority="46"/>
+    <w:lsdException w:name="List Table 2 Accent 1" w:uiPriority="47"/>
+    <w:lsdException w:name="List Table 3 Accent 1" w:uiPriority="48"/>
+    <w:lsdException w:name="List Table 4 Accent 1" w:uiPriority="49"/>
+    <w:lsdException w:name="List Table 5 Dark Accent 1" w:uiPriority="50"/>
+    <w:lsdException w:name="List Table 6 Colorful Accent 1" w:uiPriority="51"/>
+    <w:lsdException w:name="List Table 7 Colorful Accent 1" w:uiPriority="52"/>
+    <w:lsdException w:name="List Table 1 Light Accent 2" w:uiPriority="46"/>
+    <w:lsdException w:name="List Table 2 Accent 2" w:uiPriority="47"/>
+    <w:lsdException w:name="List Table 3 Accent 2" w:uiPriority="48"/>
+    <w:lsdException w:name="List Table 4 Accent 2" w:uiPriority="49"/>
+    <w:lsdException w:name="List Table 5 Dark Accent 2" w:uiPriority="50"/>
+    <w:lsdException w:name="List Table 6 Colorful Accent 2" w:uiPriority="51"/>
+    <w:lsdException w:name="List Table 7 Colorful Accent 2" w:uiPriority="52"/>
+    <w:lsdException w:name="List Table 1 Light Accent 3" w:uiPriority="46"/>
+    <w:lsdException w:name="List Table 2 Accent 3" w:uiPriority="47"/>
+    <w:lsdException w:name="List Table 3 Accent 3" w:uiPriority="48"/>
+    <w:lsdException w:name="List Table 4 Accent 3" w:uiPriority="49"/>
+    <w:lsdException w:name="List Table 5 Dark Accent 3" w:uiPriority="50"/>
+    <w:lsdException w:name="List Table 6 Colorful Accent 3" w:uiPriority="51"/>
+    <w:lsdException w:name="List Table 7 Colorful Accent 3" w:uiPriority="52"/>
+    <w:lsdException w:name="List Table 1 Light Accent 4" w:uiPriority="46"/>
+    <w:lsdException w:name="List Table 2 Accent 4" w:uiPriority="47"/>
+    <w:lsdException w:name="List Table 3 Accent 4" w:uiPriority="48"/>
+    <w:lsdException w:name="List Table 4 Accent 4" w:uiPriority="49"/>
+    <w:lsdException w:name="List Table 5 Dark Accent 4" w:uiPriority="50"/>
+    <w:lsdException w:name="List Table 6 Colorful Accent 4" w:uiPriority="51"/>
+    <w:lsdException w:name="List Table 7 Colorful Accent 4" w:uiPriority="52"/>
+    <w:lsdException w:name="List Table 1 Light Accent 5" w:uiPriority="46"/>
+    <w:lsdException w:name="List Table 2 Accent 5" w:uiPriority="47"/>
+    <w:lsdException w:name="List Table 3 Accent 5" w:uiPriority="48"/>
+    <w:lsdException w:name="List Table 4 Accent 5" w:uiPriority="49"/>
+    <w:lsdException w:name="List Table 5 Dark Accent 5" w:uiPriority="50"/>
+    <w:lsdException w:name="List Table 6 Colorful Accent 5" w:uiPriority="51"/>
+    <w:lsdException w:name="List Table 7 Colorful Accent 5" w:uiPriority="52"/>
+    <w:lsdException w:name="List Table 1 Light Accent 6" w:uiPriority="46"/>
+    <w:lsdException w:name="List Table 2 Accent 6" w:uiPriority="47"/>
+    <w:lsdException w:name="List Table 3 Accent 6" w:uiPriority="48"/>
+    <w:lsdException w:name="List Table 4 Accent 6" w:uiPriority="49"/>
+    <w:lsdException w:name="List Table 5 Dark Accent 6" w:uiPriority="50"/>
+    <w:lsdException w:name="List Table 6 Colorful Accent 6" w:uiPriority="51"/>
+    <w:lsdException w:name="List Table 7 Colorful Accent 6" w:uiPriority="52"/>
   </w:latentStyles>
   <w:style w:type="paragraph" w:default="1" w:styleId="Normal">
     <w:name w:val="Normal"/>
@@ -3720,7 +4035,7 @@
   <a:extraClrSchemeLst/>
   <a:extLst>
     <a:ext uri="{05A4C25C-085E-4340-85A3-A5531E510DB2}">
-      <thm15:themeFamily xmlns="" xmlns:thm15="http://schemas.microsoft.com/office/thememl/2012/main" name="Office Theme" id="{62F939B6-93AF-4DB8-9C6B-D6C7DFDC589F}" vid="{4A3C46E8-61CC-4603-A589-7422A47A8E4A}"/>
+      <thm15:themeFamily xmlns:thm15="http://schemas.microsoft.com/office/thememl/2012/main" name="Office Theme" id="{62F939B6-93AF-4DB8-9C6B-D6C7DFDC589F}" vid="{4A3C46E8-61CC-4603-A589-7422A47A8E4A}"/>
     </a:ext>
   </a:extLst>
 </a:theme>

--- a/WhitePaperIntenationalSmallBusinessNetworkWithaGlobalFraternityofEntrepreneurs (1) (3) (1) (1) (1) (1).docx
+++ b/WhitePaperIntenationalSmallBusinessNetworkWithaGlobalFraternityofEntrepreneurs (1) (3) (1) (1) (1) (1).docx
@@ -3137,134 +3137,143 @@
     </w:p>
     <w:p>
       <w:r>
-        <w:t xml:space="preserve">By contrast, our incubation and accellration system emphasizes </w:t>
-      </w:r>
-      <w:r>
-        <w:t>decentralized economics that is enabled by</w:t>
-      </w:r>
-      <w:r>
-        <w:t xml:space="preserve"> the organizing of small and mid-sized business</w:t>
-      </w:r>
-      <w:r>
-        <w:t xml:space="preserve"> through lateral interaction.  </w:t>
-      </w:r>
-      <w:r>
-        <w:t>This is supported by peer support and a business model that is</w:t>
-      </w:r>
-      <w:r>
-        <w:t xml:space="preserve"> characterized by </w:t>
-      </w:r>
-      <w:r>
-        <w:t xml:space="preserve">a modest form with a broader function as we expand the parameters for small enterprise to enable increasing income within a limited structure with </w:t>
-      </w:r>
-      <w:r>
-        <w:t>minimual overhead.  This makes it possible for</w:t>
-      </w:r>
-      <w:r>
-        <w:t xml:space="preserve"> the owner to “work to live rather than living to work</w:t>
-      </w:r>
-      <w:r>
-        <w:t xml:space="preserve">.”  </w:t>
-      </w:r>
-    </w:p>
-    <w:p>
-      <w:r>
-        <w:t xml:space="preserve">The concept of large scale with a small structure makes it possible for the business to continue with the original owners who can guide their own destiny while also remaining true to the original mission of the company.  </w:t>
-      </w:r>
-      <w:r>
-        <w:t>Moreover, small enterpri</w:t>
-      </w:r>
-      <w:r>
-        <w:t>se entrepre</w:t>
-      </w:r>
-      <w:r>
-        <w:t xml:space="preserve">neurship enables us to generate an income while responding to the needs </w:t>
-      </w:r>
-      <w:r>
-        <w:t>of</w:t>
-      </w:r>
-      <w:r>
-        <w:t xml:space="preserve"> our neighbors as</w:t>
-      </w:r>
-      <w:r>
-        <w:t xml:space="preserve"> business serves a crucial </w:t>
-      </w:r>
-      <w:r>
-        <w:t xml:space="preserve"> function in our communities.   </w:t>
-      </w:r>
-      <w:r>
-        <w:t xml:space="preserve">Local business </w:t>
-      </w:r>
-      <w:r>
-        <w:t xml:space="preserve">has a keen understanding </w:t>
-      </w:r>
-      <w:r>
-        <w:t xml:space="preserve">of </w:t>
-      </w:r>
-      <w:r>
-        <w:t>society</w:t>
-      </w:r>
-      <w:r>
-        <w:t xml:space="preserve"> </w:t>
-      </w:r>
-      <w:r>
-        <w:t xml:space="preserve">and they have a </w:t>
-      </w:r>
-      <w:r>
-        <w:t>strong sense of obligation to a surrounding</w:t>
-      </w:r>
-      <w:r>
-        <w:t xml:space="preserve"> </w:t>
-      </w:r>
-      <w:r>
-        <w:t>community that depends on</w:t>
-      </w:r>
-      <w:r>
-        <w:t xml:space="preserve"> the services provided by local</w:t>
-      </w:r>
-      <w:r>
-        <w:t xml:space="preserve"> entrepreneurship that is created through </w:t>
-      </w:r>
-      <w:r>
-        <w:t xml:space="preserve">responsive interaction.  </w:t>
-      </w:r>
-      <w:r>
-        <w:t xml:space="preserve">A </w:t>
-      </w:r>
-      <w:r>
-        <w:t xml:space="preserve"> small business represents</w:t>
-      </w:r>
-      <w:r>
-        <w:t xml:space="preserve"> the dreams</w:t>
-      </w:r>
-      <w:r>
-        <w:t xml:space="preserve"> of the owners and it responds to the needs of the community </w:t>
-      </w:r>
-      <w:r>
-        <w:t xml:space="preserve">as a multifaceted function provides a public </w:t>
-      </w:r>
-      <w:r>
-        <w:t xml:space="preserve">service while </w:t>
-      </w:r>
-      <w:r>
-        <w:t xml:space="preserve">enabling individual autonomy by </w:t>
-      </w:r>
-      <w:r>
-        <w:t>generating monetary profit</w:t>
-      </w:r>
-      <w:r>
-        <w:t xml:space="preserve"> </w:t>
-      </w:r>
-      <w:r>
-        <w:t>for the owner.  It is possible</w:t>
-      </w:r>
-      <w:r>
-        <w:t xml:space="preserve"> to increase the income for the owner and enhance the </w:t>
+        <w:t>By contrast, our incubation and accell</w:t>
+      </w:r>
+      <w:r>
+        <w:t>e</w:t>
       </w:r>
       <w:bookmarkStart w:id="0" w:name="_GoBack"/>
       <w:bookmarkEnd w:id="0"/>
       <w:r>
-        <w:t xml:space="preserve">ability </w:t>
+        <w:t xml:space="preserve">ration system emphasizes </w:t>
+      </w:r>
+      <w:r>
+        <w:t>decentralized economics that is enabled by</w:t>
+      </w:r>
+      <w:r>
+        <w:t xml:space="preserve"> the organizing of small and mid-sized business</w:t>
+      </w:r>
+      <w:r>
+        <w:t xml:space="preserve"> through lateral interaction.  </w:t>
+      </w:r>
+      <w:r>
+        <w:t>This is supported by peer support and a business model that is</w:t>
+      </w:r>
+      <w:r>
+        <w:t xml:space="preserve"> characterized by </w:t>
+      </w:r>
+      <w:r>
+        <w:t xml:space="preserve">a modest form with a broader function as we expand the parameters for small enterprise to enable increasing income within a limited structure with </w:t>
+      </w:r>
+      <w:r>
+        <w:t>minimual overhead.  This makes it possible for</w:t>
+      </w:r>
+      <w:r>
+        <w:t xml:space="preserve"> the owner to “work to live rather than living to work</w:t>
+      </w:r>
+      <w:r>
+        <w:t xml:space="preserve">.”  </w:t>
+      </w:r>
+    </w:p>
+    <w:p>
+      <w:r>
+        <w:t>The concept of large scale with a small</w:t>
+      </w:r>
+      <w:r>
+        <w:t xml:space="preserve"> structure enables</w:t>
+      </w:r>
+      <w:r>
+        <w:t xml:space="preserve"> the business to continue with the original owners who can guide their own destiny while also remaining true to the original mission of the company.  </w:t>
+      </w:r>
+      <w:r>
+        <w:t>Moreover, small enterpri</w:t>
+      </w:r>
+      <w:r>
+        <w:t>se entrepre</w:t>
+      </w:r>
+      <w:r>
+        <w:t xml:space="preserve">neurship enables us to generate an income while responding to the needs </w:t>
+      </w:r>
+      <w:r>
+        <w:t>of</w:t>
+      </w:r>
+      <w:r>
+        <w:t xml:space="preserve"> our neighbors as</w:t>
+      </w:r>
+      <w:r>
+        <w:t xml:space="preserve"> business serves a crucial </w:t>
+      </w:r>
+      <w:r>
+        <w:t xml:space="preserve"> function in our communities.   </w:t>
+      </w:r>
+      <w:r>
+        <w:t xml:space="preserve">Local business </w:t>
+      </w:r>
+      <w:r>
+        <w:t xml:space="preserve">has a keen understanding </w:t>
+      </w:r>
+      <w:r>
+        <w:t xml:space="preserve">of </w:t>
+      </w:r>
+      <w:r>
+        <w:t>society</w:t>
+      </w:r>
+      <w:r>
+        <w:t xml:space="preserve"> </w:t>
+      </w:r>
+      <w:r>
+        <w:t xml:space="preserve">and they have a </w:t>
+      </w:r>
+      <w:r>
+        <w:t>strong sense of obligation to a surrounding</w:t>
+      </w:r>
+      <w:r>
+        <w:t xml:space="preserve"> </w:t>
+      </w:r>
+      <w:r>
+        <w:t>community that depends on</w:t>
+      </w:r>
+      <w:r>
+        <w:t xml:space="preserve"> the services provided by local</w:t>
+      </w:r>
+      <w:r>
+        <w:t xml:space="preserve"> entrepreneurship that is created through </w:t>
+      </w:r>
+      <w:r>
+        <w:t xml:space="preserve">responsive interaction.  </w:t>
+      </w:r>
+      <w:r>
+        <w:t xml:space="preserve">A </w:t>
+      </w:r>
+      <w:r>
+        <w:t xml:space="preserve"> small business represents</w:t>
+      </w:r>
+      <w:r>
+        <w:t xml:space="preserve"> the dreams</w:t>
+      </w:r>
+      <w:r>
+        <w:t xml:space="preserve"> of the owners and it responds to the needs of the community </w:t>
+      </w:r>
+      <w:r>
+        <w:t xml:space="preserve">as a multifaceted function provides a public </w:t>
+      </w:r>
+      <w:r>
+        <w:t xml:space="preserve">service while </w:t>
+      </w:r>
+      <w:r>
+        <w:t xml:space="preserve">enabling individual autonomy by </w:t>
+      </w:r>
+      <w:r>
+        <w:t>generating monetary profit</w:t>
+      </w:r>
+      <w:r>
+        <w:t xml:space="preserve"> </w:t>
+      </w:r>
+      <w:r>
+        <w:t>for the owner.  It is possible</w:t>
+      </w:r>
+      <w:r>
+        <w:t xml:space="preserve"> to increase the income for the owner and enhance the ability </w:t>
       </w:r>
       <w:r>
         <w:t xml:space="preserve">of the owner </w:t>

--- a/WhitePaperIntenationalSmallBusinessNetworkWithaGlobalFraternityofEntrepreneurs (1) (3) (1) (1) (1) (1).docx
+++ b/WhitePaperIntenationalSmallBusinessNetworkWithaGlobalFraternityofEntrepreneurs (1) (3) (1) (1) (1) (1).docx
@@ -2189,7 +2189,7 @@
         <w:t xml:space="preserve">and connecting the creators with the support needed to see their ideas materialize.  This </w:t>
       </w:r>
       <w:r>
-        <w:t xml:space="preserve"> fraternal network </w:t>
+        <w:t xml:space="preserve"> fraternal </w:t>
       </w:r>
       <w:r>
         <w:t xml:space="preserve">network recognizes that </w:t>
@@ -2492,6 +2492,9 @@
         <w:t>standardized process and regimented revenue goals</w:t>
       </w:r>
       <w:r>
+        <w:t xml:space="preserve"> </w:t>
+      </w:r>
+      <w:r>
         <w:t xml:space="preserve">that </w:t>
       </w:r>
       <w:r>
@@ -2539,611 +2542,612 @@
       <w:r>
         <w:t>public</w:t>
       </w:r>
-    </w:p>
-    <w:p>
-      <w:r>
-        <w:t xml:space="preserve">damand for the company in the first place as </w:t>
-      </w:r>
-      <w:r>
-        <w:t>a large and complex or</w:t>
-      </w:r>
-      <w:r>
-        <w:t xml:space="preserve">ganization becomes removed </w:t>
-      </w:r>
-      <w:r>
-        <w:t>from it</w:t>
-      </w:r>
-      <w:r>
-        <w:t xml:space="preserve">s </w:t>
-      </w:r>
-      <w:r>
-        <w:t xml:space="preserve">constituents in a devolving interaction that replaces dedicated proprietorship and responsive interaction with </w:t>
-      </w:r>
-      <w:r>
-        <w:t xml:space="preserve">benchmarks of </w:t>
-      </w:r>
-      <w:r>
-        <w:t xml:space="preserve">achievement </w:t>
-      </w:r>
-      <w:r>
-        <w:t xml:space="preserve">that are </w:t>
-      </w:r>
-      <w:r>
-        <w:t xml:space="preserve">based on one dimensional revenue streams.  </w:t>
-      </w:r>
-      <w:r>
-        <w:t>So, prudent management is replaced by convenient administration</w:t>
-      </w:r>
-      <w:r>
-        <w:t xml:space="preserve"> and responsible planning</w:t>
-      </w:r>
-      <w:r>
-        <w:t xml:space="preserve"> yields to</w:t>
-      </w:r>
-      <w:r>
-        <w:t xml:space="preserve"> immediate returns while </w:t>
-      </w:r>
-      <w:r>
-        <w:lastRenderedPageBreak/>
-        <w:t>sacrificing the long range viability of the company and losing sight of obligations to customers, clien</w:t>
-      </w:r>
-      <w:r>
-        <w:t xml:space="preserve">ts, employees and the community at large. </w:t>
-      </w:r>
-      <w:r>
-        <w:t xml:space="preserve"> </w:t>
-      </w:r>
-      <w:r>
-        <w:t xml:space="preserve"> </w:t>
-      </w:r>
-    </w:p>
-    <w:p>
-      <w:r>
-        <w:t xml:space="preserve">An expanding organization can also create rising cognitive dissonence </w:t>
-      </w:r>
-      <w:r>
-        <w:t>for the owners</w:t>
-      </w:r>
-      <w:r>
-        <w:t>h</w:t>
-      </w:r>
-      <w:r>
-        <w:t xml:space="preserve">ip and management of the company as corporate goals begin to clash with the mission that launched the company and propelled its original momentum.  Moreover, </w:t>
-      </w:r>
-      <w:r>
-        <w:t xml:space="preserve">ongoing </w:t>
-      </w:r>
-      <w:r>
-        <w:t>demands</w:t>
-      </w:r>
-      <w:r>
-        <w:t xml:space="preserve"> on the decis</w:t>
-      </w:r>
-      <w:r>
-        <w:t>ion makers</w:t>
-      </w:r>
-      <w:r>
-        <w:t xml:space="preserve"> create</w:t>
-      </w:r>
-      <w:r>
-        <w:t>s</w:t>
-      </w:r>
-      <w:r>
-        <w:t xml:space="preserve"> an escalating burden on those that lead the company.  </w:t>
-      </w:r>
-      <w:r>
-        <w:t>Larger companies tend to become</w:t>
-      </w:r>
-      <w:r>
-        <w:t xml:space="preserve"> overly commercial in focus and </w:t>
-      </w:r>
-      <w:r>
-        <w:t>cumbersome to administer</w:t>
-      </w:r>
-      <w:r>
-        <w:t xml:space="preserve"> as co</w:t>
-      </w:r>
-      <w:r>
-        <w:t>mplexity and a sprawling organization</w:t>
-      </w:r>
-      <w:r>
-        <w:t xml:space="preserve"> </w:t>
-      </w:r>
-      <w:r>
-        <w:t>can swamp the owners with unrelenting exigencies that require ongoing attentiona that is time consuming, stressful and distractiing for those who are in charge of the company.</w:t>
-      </w:r>
-      <w:r>
-        <w:t xml:space="preserve"> </w:t>
-      </w:r>
-      <w:r>
-        <w:t xml:space="preserve"> </w:t>
-      </w:r>
-    </w:p>
-    <w:p>
-      <w:r>
-        <w:t xml:space="preserve">The growth in corporate structue is often </w:t>
-      </w:r>
-      <w:r>
-        <w:t xml:space="preserve">counterproductive </w:t>
-      </w:r>
-      <w:r>
-        <w:t>for the owners</w:t>
-      </w:r>
-      <w:r>
-        <w:t xml:space="preserve"> </w:t>
-      </w:r>
-      <w:r>
-        <w:t>as</w:t>
-      </w:r>
-      <w:r>
-        <w:t xml:space="preserve"> </w:t>
-      </w:r>
-      <w:r>
-        <w:t xml:space="preserve">increasing </w:t>
-      </w:r>
-      <w:r>
-        <w:t>size undermines</w:t>
-      </w:r>
-      <w:r>
-        <w:t xml:space="preserve"> the </w:t>
-      </w:r>
-      <w:r>
-        <w:t>pur</w:t>
-      </w:r>
-      <w:r>
-        <w:t>pose of owning a</w:t>
-      </w:r>
-      <w:r>
-        <w:t xml:space="preserve"> business </w:t>
-      </w:r>
-      <w:r>
-        <w:t xml:space="preserve">in the first place.  Business ownership is intended </w:t>
-      </w:r>
-      <w:r>
-        <w:t xml:space="preserve">to </w:t>
-      </w:r>
-      <w:r>
-        <w:t>improve</w:t>
-      </w:r>
-      <w:r>
-        <w:t xml:space="preserve"> the quality of life for the owner</w:t>
-      </w:r>
-      <w:r>
-        <w:t xml:space="preserve"> while</w:t>
-      </w:r>
-      <w:r>
-        <w:t xml:space="preserve"> providing products or services that </w:t>
-      </w:r>
-      <w:r>
-        <w:t xml:space="preserve">benefit consumers </w:t>
-      </w:r>
-      <w:r>
-        <w:t xml:space="preserve">and </w:t>
-      </w:r>
-      <w:r>
-        <w:t xml:space="preserve">serve </w:t>
-      </w:r>
-      <w:r>
-        <w:t>the</w:t>
-      </w:r>
-      <w:r>
-        <w:t xml:space="preserve"> community.</w:t>
-      </w:r>
-      <w:r>
-        <w:t xml:space="preserve">  </w:t>
-      </w:r>
-      <w:r>
-        <w:t>Yet, rising success ofte</w:t>
-      </w:r>
-      <w:r>
-        <w:t>n brings increasing discontent for business</w:t>
-      </w:r>
-      <w:r>
-        <w:t xml:space="preserve"> owners </w:t>
-      </w:r>
-      <w:r>
-        <w:t xml:space="preserve">as </w:t>
-      </w:r>
-      <w:r>
-        <w:t>they become unhap</w:t>
-      </w:r>
-      <w:r>
-        <w:t xml:space="preserve">py with their lives because of </w:t>
-      </w:r>
-      <w:r>
-        <w:t xml:space="preserve">the </w:t>
-      </w:r>
-      <w:r>
-        <w:t xml:space="preserve">stress </w:t>
-      </w:r>
-      <w:r>
-        <w:t xml:space="preserve">involved in managing a massive structure </w:t>
-      </w:r>
-      <w:r>
-        <w:t xml:space="preserve">and </w:t>
-      </w:r>
-      <w:r>
-        <w:t xml:space="preserve">because of </w:t>
-      </w:r>
-      <w:r>
-        <w:t xml:space="preserve">guilt over a failure to fulfill the original mission ot the company.  </w:t>
-      </w:r>
-    </w:p>
-    <w:p>
-      <w:r>
-        <w:t xml:space="preserve">The shifting </w:t>
-      </w:r>
-      <w:r>
-        <w:t xml:space="preserve">of a small enterprise </w:t>
-      </w:r>
-      <w:r>
-        <w:t xml:space="preserve">into a corporate entity with an impersonal character </w:t>
-      </w:r>
-      <w:r>
-        <w:t>can inflict severe</w:t>
-      </w:r>
-      <w:r>
-        <w:t xml:space="preserve"> psychological</w:t>
-      </w:r>
-      <w:r>
-        <w:t xml:space="preserve"> damage on small business owners as </w:t>
-      </w:r>
-      <w:r>
-        <w:t xml:space="preserve">a calous </w:t>
-      </w:r>
-      <w:r>
-        <w:t xml:space="preserve">and impersonal </w:t>
-      </w:r>
-      <w:r>
-        <w:t xml:space="preserve">mentality brings an overriding regimentation </w:t>
-      </w:r>
-      <w:r>
-        <w:t xml:space="preserve">that </w:t>
-      </w:r>
-      <w:r>
-        <w:t xml:space="preserve">stiffles </w:t>
-      </w:r>
-      <w:r>
-        <w:t>ind</w:t>
-      </w:r>
-      <w:r>
-        <w:t>ependent thinking and</w:t>
-      </w:r>
-      <w:r>
-        <w:t xml:space="preserve"> </w:t>
-      </w:r>
-      <w:r>
-        <w:t>workplace culture brings a conf</w:t>
-      </w:r>
-      <w:r>
-        <w:t>ormity that degrades creativity.</w:t>
-      </w:r>
-      <w:r>
-        <w:t xml:space="preserve">  The over emphasis on materialism, success and status </w:t>
-      </w:r>
-      <w:r>
-        <w:t>can smother</w:t>
-      </w:r>
-      <w:r>
-        <w:t xml:space="preserve"> </w:t>
-      </w:r>
-      <w:r>
-        <w:t>the sense of responsibility that brought fulfillment in the beginni</w:t>
-      </w:r>
-      <w:r>
-        <w:t xml:space="preserve">ng as business </w:t>
-      </w:r>
-      <w:r>
-        <w:t>ow</w:t>
-      </w:r>
-      <w:r>
-        <w:t xml:space="preserve">ners trade </w:t>
-      </w:r>
-      <w:r>
-        <w:t xml:space="preserve">commitment </w:t>
-      </w:r>
-      <w:r>
-        <w:t xml:space="preserve">for “success” </w:t>
-      </w:r>
-      <w:r>
-        <w:t>and lose their sense</w:t>
-      </w:r>
-      <w:r>
-        <w:t xml:space="preserve"> of purpose in life.  </w:t>
-      </w:r>
-    </w:p>
-    <w:p>
-      <w:r>
-        <w:t>The</w:t>
-      </w:r>
-      <w:r>
-        <w:t xml:space="preserve"> cl</w:t>
-      </w:r>
-      <w:r>
-        <w:t>arity of thought that comes from</w:t>
-      </w:r>
-      <w:r>
-        <w:t xml:space="preserve"> </w:t>
-      </w:r>
-      <w:r>
-        <w:t>pu</w:t>
-      </w:r>
-      <w:r>
-        <w:t>blic inte</w:t>
-      </w:r>
-      <w:r>
-        <w:t>raction is diminished as community</w:t>
-      </w:r>
-      <w:r>
-        <w:t xml:space="preserve"> feedback is replaced by the one way </w:t>
-      </w:r>
-      <w:r>
-        <w:t>communication of public relations</w:t>
-      </w:r>
-      <w:r>
-        <w:t xml:space="preserve">.  </w:t>
-      </w:r>
-      <w:r>
-        <w:t>Perceptions</w:t>
-      </w:r>
-      <w:r>
-        <w:t xml:space="preserve"> are </w:t>
-      </w:r>
-      <w:r>
-        <w:t xml:space="preserve">skewed and thingking becomes </w:t>
-      </w:r>
-      <w:r>
-        <w:t xml:space="preserve">distorted </w:t>
-      </w:r>
-      <w:r>
-        <w:t>when</w:t>
-      </w:r>
-      <w:r>
-        <w:t xml:space="preserve"> the </w:t>
-      </w:r>
-      <w:r>
-        <w:t>entrepreneur becomes</w:t>
-      </w:r>
-      <w:r>
-        <w:t xml:space="preserve"> isolated from society</w:t>
-      </w:r>
-      <w:r>
-        <w:t xml:space="preserve"> in the process of</w:t>
-      </w:r>
-      <w:r>
-        <w:t xml:space="preserve"> organizational expansion.  </w:t>
-      </w:r>
-      <w:r>
-        <w:t xml:space="preserve"> </w:t>
-      </w:r>
-      <w:r>
-        <w:t xml:space="preserve">Moroever, </w:t>
-      </w:r>
-      <w:r>
-        <w:t xml:space="preserve">the </w:t>
-      </w:r>
-      <w:r>
-        <w:t>dynamic and multifaceted mentality</w:t>
-      </w:r>
-      <w:r>
-        <w:t xml:space="preserve"> of an entrepreneur becomes distorted by the </w:t>
-      </w:r>
-      <w:r>
-        <w:t xml:space="preserve">specific focus on </w:t>
-      </w:r>
-      <w:r>
-        <w:t xml:space="preserve">the singular objective or generating maximum revenue as creative thinking is cast aside in the </w:t>
-      </w:r>
-      <w:r>
-        <w:t xml:space="preserve">the pursuit of competitive advantage and instant reward.   </w:t>
-      </w:r>
-      <w:r>
-        <w:t xml:space="preserve">  </w:t>
-      </w:r>
-    </w:p>
-    <w:p>
-      <w:r>
-        <w:t xml:space="preserve">The thoughtful midset is demolished and the natural personality becomes warped by the synthetic mentality of a large oranization that </w:t>
-      </w:r>
-      <w:r>
-        <w:t>has become insular and isolated</w:t>
-      </w:r>
-      <w:r>
-        <w:t xml:space="preserve"> from humanity. </w:t>
-      </w:r>
-      <w:r>
-        <w:t xml:space="preserve"> </w:t>
-      </w:r>
-      <w:r>
-        <w:t xml:space="preserve">The </w:t>
-      </w:r>
-      <w:r>
-        <w:t xml:space="preserve">adversarial interaction with the public and the emphasis on </w:t>
-      </w:r>
-      <w:r>
-        <w:t>corporate benchmarks</w:t>
-      </w:r>
-      <w:r>
-        <w:t xml:space="preserve"> within the organization</w:t>
-      </w:r>
-      <w:r>
-        <w:t xml:space="preserve"> </w:t>
-      </w:r>
-      <w:r>
-        <w:t xml:space="preserve">are anathema to the mindset of an entrepreneur.  </w:t>
-      </w:r>
-      <w:r>
-        <w:t>The perspective of a large corporation contradicts the inspirati</w:t>
-      </w:r>
-      <w:r>
-        <w:t xml:space="preserve">on and imagination that </w:t>
-      </w:r>
-      <w:r>
-        <w:t xml:space="preserve">launched </w:t>
-      </w:r>
-      <w:r>
-        <w:t xml:space="preserve">the business as the bold thinking that guided the entrepreneurs is subjugated by the endless reviews and rigid process of corporate administration. </w:t>
-      </w:r>
-      <w:r>
-        <w:t>Co</w:t>
-      </w:r>
-      <w:r>
-        <w:t>rporate largess and singularity of</w:t>
-      </w:r>
-      <w:r>
-        <w:t xml:space="preserve"> purpose </w:t>
-      </w:r>
-      <w:r>
-        <w:t>are damaging</w:t>
-      </w:r>
-      <w:r>
-        <w:t xml:space="preserve"> the psychology and t</w:t>
-      </w:r>
-      <w:r>
-        <w:t xml:space="preserve">he </w:t>
-      </w:r>
-      <w:r>
-        <w:t>personality of entrepreneurs while</w:t>
-      </w:r>
-      <w:r>
-        <w:t xml:space="preserve"> overriding the public interest </w:t>
-      </w:r>
-      <w:r>
-        <w:t>by und</w:t>
-      </w:r>
-      <w:r>
-        <w:t>ermining the original thinking</w:t>
-      </w:r>
-      <w:r>
-        <w:t xml:space="preserve"> that launched a prosperous business through responsive interaction with the public.  </w:t>
-      </w:r>
-      <w:r>
-        <w:t xml:space="preserve">  </w:t>
-      </w:r>
-    </w:p>
-    <w:p>
-      <w:r>
-        <w:lastRenderedPageBreak/>
-        <w:t>In our view, the</w:t>
-      </w:r>
-      <w:r>
-        <w:t xml:space="preserve"> profit motive is </w:t>
-      </w:r>
-      <w:r>
-        <w:t xml:space="preserve">basically </w:t>
-      </w:r>
-      <w:r>
-        <w:t xml:space="preserve">a very positive influence because it encourages </w:t>
-      </w:r>
-      <w:r>
-        <w:t xml:space="preserve">individual </w:t>
-      </w:r>
-      <w:r>
-        <w:t xml:space="preserve">initiative to improve our quality of life </w:t>
-      </w:r>
-      <w:r>
-        <w:t xml:space="preserve">by unlocking our own potential </w:t>
-      </w:r>
-      <w:r>
-        <w:t>and it prompts us to strive</w:t>
-      </w:r>
-      <w:r>
-        <w:t xml:space="preserve"> </w:t>
-      </w:r>
-      <w:r>
-        <w:t>for autonomy by harnesing our talents through entrepreneurship.</w:t>
-      </w:r>
-      <w:r>
-        <w:t xml:space="preserve">  But it is important to keep the </w:t>
-      </w:r>
-      <w:r>
-        <w:t xml:space="preserve">proprietorship local </w:t>
-      </w:r>
-      <w:r>
-        <w:t xml:space="preserve">and independent </w:t>
-      </w:r>
-      <w:r>
-        <w:t xml:space="preserve">because </w:t>
-      </w:r>
-      <w:r>
-        <w:t>there</w:t>
-      </w:r>
-      <w:r>
-        <w:t xml:space="preserve"> are negative ramifications for the original owners and for the public </w:t>
-      </w:r>
-      <w:r>
-        <w:t>when entr</w:t>
-      </w:r>
-      <w:r>
-        <w:t>epreneurship becomes consolidated</w:t>
-      </w:r>
-      <w:r>
-        <w:t xml:space="preserve"> o</w:t>
-      </w:r>
-      <w:r>
-        <w:t xml:space="preserve">n a larger scale.  </w:t>
-      </w:r>
-      <w:r>
-        <w:t xml:space="preserve">Profit </w:t>
-      </w:r>
-      <w:r>
-        <w:t xml:space="preserve">becomes economic colonization and need </w:t>
-      </w:r>
-      <w:r>
-        <w:t>turns to greed when large organizations co-opt small business</w:t>
-      </w:r>
-      <w:r>
-        <w:t xml:space="preserve"> and</w:t>
-      </w:r>
-      <w:r>
-        <w:t xml:space="preserve"> economic monopolization creates a uniformity of purpose that </w:t>
-      </w:r>
-      <w:r>
-        <w:t>supersedes business</w:t>
-      </w:r>
-      <w:r>
-        <w:t xml:space="preserve"> interests and </w:t>
-      </w:r>
-      <w:r>
-        <w:t>denies</w:t>
-      </w:r>
-      <w:r>
-        <w:t xml:space="preserve"> public </w:t>
-      </w:r>
-      <w:r>
-        <w:t xml:space="preserve"> representation</w:t>
-      </w:r>
-      <w:r>
-        <w:t xml:space="preserve"> as </w:t>
-      </w:r>
-      <w:r>
-        <w:t xml:space="preserve">centralization </w:t>
-      </w:r>
-      <w:r>
-        <w:t>only serves to channel</w:t>
-      </w:r>
-      <w:r>
-        <w:t xml:space="preserve"> income into the hands of a few.</w:t>
-      </w:r>
-      <w:r>
-        <w:t xml:space="preserve"> </w:t>
-      </w:r>
-      <w:r>
-        <w:t xml:space="preserve"> </w:t>
-      </w:r>
-      <w:r>
-        <w:t xml:space="preserve">  </w:t>
-      </w:r>
-    </w:p>
-    <w:p>
-      <w:r>
-        <w:t>By contrast, our incubation and accell</w:t>
-      </w:r>
-      <w:r>
-        <w:t>e</w:t>
+      <w:r>
+        <w:t xml:space="preserve"> </w:t>
       </w:r>
       <w:bookmarkStart w:id="0" w:name="_GoBack"/>
       <w:bookmarkEnd w:id="0"/>
+      <w:r>
+        <w:t xml:space="preserve">damand for the company in the first place as </w:t>
+      </w:r>
+      <w:r>
+        <w:t>a large and complex or</w:t>
+      </w:r>
+      <w:r>
+        <w:t xml:space="preserve">ganization becomes removed </w:t>
+      </w:r>
+      <w:r>
+        <w:t>from it</w:t>
+      </w:r>
+      <w:r>
+        <w:t xml:space="preserve">s </w:t>
+      </w:r>
+      <w:r>
+        <w:t xml:space="preserve">constituents in a devolving interaction that replaces dedicated proprietorship and responsive interaction with </w:t>
+      </w:r>
+      <w:r>
+        <w:t xml:space="preserve">benchmarks of </w:t>
+      </w:r>
+      <w:r>
+        <w:t xml:space="preserve">achievement </w:t>
+      </w:r>
+      <w:r>
+        <w:t xml:space="preserve">that are </w:t>
+      </w:r>
+      <w:r>
+        <w:t xml:space="preserve">based on one dimensional revenue streams.  </w:t>
+      </w:r>
+      <w:r>
+        <w:t>So, prudent management is replaced by convenient administration</w:t>
+      </w:r>
+      <w:r>
+        <w:t xml:space="preserve"> and responsible planning</w:t>
+      </w:r>
+      <w:r>
+        <w:t xml:space="preserve"> yields to</w:t>
+      </w:r>
+      <w:r>
+        <w:t xml:space="preserve"> immediate returns while sacrificing the long range viability of the company and losing sight of obligations to customers, clien</w:t>
+      </w:r>
+      <w:r>
+        <w:t xml:space="preserve">ts, employees and the community at large. </w:t>
+      </w:r>
+      <w:r>
+        <w:t xml:space="preserve"> </w:t>
+      </w:r>
+      <w:r>
+        <w:t xml:space="preserve"> </w:t>
+      </w:r>
+    </w:p>
+    <w:p>
+      <w:r>
+        <w:lastRenderedPageBreak/>
+        <w:t xml:space="preserve">An expanding organization can also create rising cognitive dissonence </w:t>
+      </w:r>
+      <w:r>
+        <w:t>for the owners</w:t>
+      </w:r>
+      <w:r>
+        <w:t>h</w:t>
+      </w:r>
+      <w:r>
+        <w:t xml:space="preserve">ip and management of the company as corporate goals begin to clash with the mission that launched the company and propelled its original momentum.  Moreover, </w:t>
+      </w:r>
+      <w:r>
+        <w:t xml:space="preserve">ongoing </w:t>
+      </w:r>
+      <w:r>
+        <w:t>demands</w:t>
+      </w:r>
+      <w:r>
+        <w:t xml:space="preserve"> on the decis</w:t>
+      </w:r>
+      <w:r>
+        <w:t>ion makers</w:t>
+      </w:r>
+      <w:r>
+        <w:t xml:space="preserve"> create</w:t>
+      </w:r>
+      <w:r>
+        <w:t>s</w:t>
+      </w:r>
+      <w:r>
+        <w:t xml:space="preserve"> an escalating burden on those that lead the company.  </w:t>
+      </w:r>
+      <w:r>
+        <w:t>Larger companies tend to become</w:t>
+      </w:r>
+      <w:r>
+        <w:t xml:space="preserve"> overly commercial in focus and </w:t>
+      </w:r>
+      <w:r>
+        <w:t>cumbersome to administer</w:t>
+      </w:r>
+      <w:r>
+        <w:t xml:space="preserve"> as co</w:t>
+      </w:r>
+      <w:r>
+        <w:t>mplexity and a sprawling organization</w:t>
+      </w:r>
+      <w:r>
+        <w:t xml:space="preserve"> </w:t>
+      </w:r>
+      <w:r>
+        <w:t>can swamp the owners with unrelenting exigencies that require ongoing attentiona that is time consuming, stressful and distractiing for those who are in charge of the company.</w:t>
+      </w:r>
+      <w:r>
+        <w:t xml:space="preserve"> </w:t>
+      </w:r>
+      <w:r>
+        <w:t xml:space="preserve"> </w:t>
+      </w:r>
+    </w:p>
+    <w:p>
+      <w:r>
+        <w:t xml:space="preserve">The growth in corporate structue is often </w:t>
+      </w:r>
+      <w:r>
+        <w:t xml:space="preserve">counterproductive </w:t>
+      </w:r>
+      <w:r>
+        <w:t>for the owners</w:t>
+      </w:r>
+      <w:r>
+        <w:t xml:space="preserve"> </w:t>
+      </w:r>
+      <w:r>
+        <w:t>as</w:t>
+      </w:r>
+      <w:r>
+        <w:t xml:space="preserve"> </w:t>
+      </w:r>
+      <w:r>
+        <w:t xml:space="preserve">increasing </w:t>
+      </w:r>
+      <w:r>
+        <w:t>size undermines</w:t>
+      </w:r>
+      <w:r>
+        <w:t xml:space="preserve"> the </w:t>
+      </w:r>
+      <w:r>
+        <w:t>pur</w:t>
+      </w:r>
+      <w:r>
+        <w:t>pose of owning a</w:t>
+      </w:r>
+      <w:r>
+        <w:t xml:space="preserve"> business </w:t>
+      </w:r>
+      <w:r>
+        <w:t xml:space="preserve">in the first place.  Business ownership is intended </w:t>
+      </w:r>
+      <w:r>
+        <w:t xml:space="preserve">to </w:t>
+      </w:r>
+      <w:r>
+        <w:t>improve</w:t>
+      </w:r>
+      <w:r>
+        <w:t xml:space="preserve"> the quality of life for the owner</w:t>
+      </w:r>
+      <w:r>
+        <w:t xml:space="preserve"> while</w:t>
+      </w:r>
+      <w:r>
+        <w:t xml:space="preserve"> providing products or services that </w:t>
+      </w:r>
+      <w:r>
+        <w:t xml:space="preserve">benefit consumers </w:t>
+      </w:r>
+      <w:r>
+        <w:t xml:space="preserve">and </w:t>
+      </w:r>
+      <w:r>
+        <w:t xml:space="preserve">serve </w:t>
+      </w:r>
+      <w:r>
+        <w:t>the</w:t>
+      </w:r>
+      <w:r>
+        <w:t xml:space="preserve"> community.</w:t>
+      </w:r>
+      <w:r>
+        <w:t xml:space="preserve">  </w:t>
+      </w:r>
+      <w:r>
+        <w:t>Yet, rising success ofte</w:t>
+      </w:r>
+      <w:r>
+        <w:t>n brings increasing discontent for business</w:t>
+      </w:r>
+      <w:r>
+        <w:t xml:space="preserve"> owners </w:t>
+      </w:r>
+      <w:r>
+        <w:t xml:space="preserve">as </w:t>
+      </w:r>
+      <w:r>
+        <w:t>they become unhap</w:t>
+      </w:r>
+      <w:r>
+        <w:t xml:space="preserve">py with their lives because of </w:t>
+      </w:r>
+      <w:r>
+        <w:t xml:space="preserve">the </w:t>
+      </w:r>
+      <w:r>
+        <w:t xml:space="preserve">stress </w:t>
+      </w:r>
+      <w:r>
+        <w:t xml:space="preserve">involved in managing a massive structure </w:t>
+      </w:r>
+      <w:r>
+        <w:t xml:space="preserve">and </w:t>
+      </w:r>
+      <w:r>
+        <w:t xml:space="preserve">because of </w:t>
+      </w:r>
+      <w:r>
+        <w:t xml:space="preserve">guilt over a failure to fulfill the original mission ot the company.  </w:t>
+      </w:r>
+    </w:p>
+    <w:p>
+      <w:r>
+        <w:t xml:space="preserve">The shifting </w:t>
+      </w:r>
+      <w:r>
+        <w:t xml:space="preserve">of a small enterprise </w:t>
+      </w:r>
+      <w:r>
+        <w:t xml:space="preserve">into a corporate entity with an impersonal character </w:t>
+      </w:r>
+      <w:r>
+        <w:t>can inflict severe</w:t>
+      </w:r>
+      <w:r>
+        <w:t xml:space="preserve"> psychological</w:t>
+      </w:r>
+      <w:r>
+        <w:t xml:space="preserve"> damage on small business owners as </w:t>
+      </w:r>
+      <w:r>
+        <w:t xml:space="preserve">a calous </w:t>
+      </w:r>
+      <w:r>
+        <w:t xml:space="preserve">and impersonal </w:t>
+      </w:r>
+      <w:r>
+        <w:t xml:space="preserve">mentality brings an overriding regimentation </w:t>
+      </w:r>
+      <w:r>
+        <w:t xml:space="preserve">that </w:t>
+      </w:r>
+      <w:r>
+        <w:t xml:space="preserve">stiffles </w:t>
+      </w:r>
+      <w:r>
+        <w:t>ind</w:t>
+      </w:r>
+      <w:r>
+        <w:t>ependent thinking and</w:t>
+      </w:r>
+      <w:r>
+        <w:t xml:space="preserve"> </w:t>
+      </w:r>
+      <w:r>
+        <w:t>workplace culture brings a conf</w:t>
+      </w:r>
+      <w:r>
+        <w:t>ormity that degrades creativity.</w:t>
+      </w:r>
+      <w:r>
+        <w:t xml:space="preserve">  The over emphasis on materialism, success and status </w:t>
+      </w:r>
+      <w:r>
+        <w:t>can smother</w:t>
+      </w:r>
+      <w:r>
+        <w:t xml:space="preserve"> </w:t>
+      </w:r>
+      <w:r>
+        <w:t>the sense of responsibility that brought fulfillment in the beginni</w:t>
+      </w:r>
+      <w:r>
+        <w:t xml:space="preserve">ng as business </w:t>
+      </w:r>
+      <w:r>
+        <w:t>ow</w:t>
+      </w:r>
+      <w:r>
+        <w:t xml:space="preserve">ners trade </w:t>
+      </w:r>
+      <w:r>
+        <w:t xml:space="preserve">commitment </w:t>
+      </w:r>
+      <w:r>
+        <w:t xml:space="preserve">for “success” </w:t>
+      </w:r>
+      <w:r>
+        <w:t>and lose their sense</w:t>
+      </w:r>
+      <w:r>
+        <w:t xml:space="preserve"> of purpose in life.  </w:t>
+      </w:r>
+    </w:p>
+    <w:p>
+      <w:r>
+        <w:t>The</w:t>
+      </w:r>
+      <w:r>
+        <w:t xml:space="preserve"> cl</w:t>
+      </w:r>
+      <w:r>
+        <w:t>arity of thought that comes from</w:t>
+      </w:r>
+      <w:r>
+        <w:t xml:space="preserve"> </w:t>
+      </w:r>
+      <w:r>
+        <w:t>pu</w:t>
+      </w:r>
+      <w:r>
+        <w:t>blic inte</w:t>
+      </w:r>
+      <w:r>
+        <w:t>raction is diminished as community</w:t>
+      </w:r>
+      <w:r>
+        <w:t xml:space="preserve"> feedback is replaced by the one way </w:t>
+      </w:r>
+      <w:r>
+        <w:t>communication of public relations</w:t>
+      </w:r>
+      <w:r>
+        <w:t xml:space="preserve">.  </w:t>
+      </w:r>
+      <w:r>
+        <w:t>Perceptions</w:t>
+      </w:r>
+      <w:r>
+        <w:t xml:space="preserve"> are </w:t>
+      </w:r>
+      <w:r>
+        <w:t xml:space="preserve">skewed and thingking becomes </w:t>
+      </w:r>
+      <w:r>
+        <w:t xml:space="preserve">distorted </w:t>
+      </w:r>
+      <w:r>
+        <w:t>when</w:t>
+      </w:r>
+      <w:r>
+        <w:t xml:space="preserve"> the </w:t>
+      </w:r>
+      <w:r>
+        <w:t>entrepreneur becomes</w:t>
+      </w:r>
+      <w:r>
+        <w:t xml:space="preserve"> isolated from society</w:t>
+      </w:r>
+      <w:r>
+        <w:t xml:space="preserve"> in the process of</w:t>
+      </w:r>
+      <w:r>
+        <w:t xml:space="preserve"> organizational expansion.  </w:t>
+      </w:r>
+      <w:r>
+        <w:t xml:space="preserve"> </w:t>
+      </w:r>
+      <w:r>
+        <w:t xml:space="preserve">Moroever, </w:t>
+      </w:r>
+      <w:r>
+        <w:t xml:space="preserve">the </w:t>
+      </w:r>
+      <w:r>
+        <w:t>dynamic and multifaceted mentality</w:t>
+      </w:r>
+      <w:r>
+        <w:t xml:space="preserve"> of an entrepreneur becomes distorted by the </w:t>
+      </w:r>
+      <w:r>
+        <w:t xml:space="preserve">specific focus on </w:t>
+      </w:r>
+      <w:r>
+        <w:t xml:space="preserve">the singular objective or generating maximum revenue as creative thinking is cast aside in the </w:t>
+      </w:r>
+      <w:r>
+        <w:t xml:space="preserve">the pursuit of competitive advantage and instant reward.   </w:t>
+      </w:r>
+      <w:r>
+        <w:t xml:space="preserve">  </w:t>
+      </w:r>
+    </w:p>
+    <w:p>
+      <w:r>
+        <w:t xml:space="preserve">The thoughtful midset is demolished and the natural personality becomes warped by the synthetic mentality of a large oranization that </w:t>
+      </w:r>
+      <w:r>
+        <w:t>has become insular and isolated</w:t>
+      </w:r>
+      <w:r>
+        <w:t xml:space="preserve"> from humanity. </w:t>
+      </w:r>
+      <w:r>
+        <w:t xml:space="preserve"> </w:t>
+      </w:r>
+      <w:r>
+        <w:t xml:space="preserve">The </w:t>
+      </w:r>
+      <w:r>
+        <w:t xml:space="preserve">adversarial interaction with the public and the emphasis on </w:t>
+      </w:r>
+      <w:r>
+        <w:t>corporate benchmarks</w:t>
+      </w:r>
+      <w:r>
+        <w:t xml:space="preserve"> within the organization</w:t>
+      </w:r>
+      <w:r>
+        <w:t xml:space="preserve"> </w:t>
+      </w:r>
+      <w:r>
+        <w:t xml:space="preserve">are anathema to the mindset of an entrepreneur.  </w:t>
+      </w:r>
+      <w:r>
+        <w:t>The perspective of a large corporation contradicts the inspirati</w:t>
+      </w:r>
+      <w:r>
+        <w:t xml:space="preserve">on and imagination that </w:t>
+      </w:r>
+      <w:r>
+        <w:t xml:space="preserve">launched </w:t>
+      </w:r>
+      <w:r>
+        <w:t xml:space="preserve">the business as the bold thinking that guided the entrepreneurs is subjugated by the endless reviews and rigid process of corporate administration. </w:t>
+      </w:r>
+      <w:r>
+        <w:t>Co</w:t>
+      </w:r>
+      <w:r>
+        <w:t>rporate largess and singularity of</w:t>
+      </w:r>
+      <w:r>
+        <w:t xml:space="preserve"> purpose </w:t>
+      </w:r>
+      <w:r>
+        <w:t>are damaging</w:t>
+      </w:r>
+      <w:r>
+        <w:t xml:space="preserve"> the psychology and t</w:t>
+      </w:r>
+      <w:r>
+        <w:t xml:space="preserve">he </w:t>
+      </w:r>
+      <w:r>
+        <w:t>personality of entrepreneurs while</w:t>
+      </w:r>
+      <w:r>
+        <w:t xml:space="preserve"> overriding the public interest </w:t>
+      </w:r>
+      <w:r>
+        <w:t>by und</w:t>
+      </w:r>
+      <w:r>
+        <w:t>ermining the original thinking</w:t>
+      </w:r>
+      <w:r>
+        <w:t xml:space="preserve"> that launched a prosperous business through responsive interaction with the public.  </w:t>
+      </w:r>
+      <w:r>
+        <w:t xml:space="preserve">  </w:t>
+      </w:r>
+    </w:p>
+    <w:p>
+      <w:r>
+        <w:t>In our view, the</w:t>
+      </w:r>
+      <w:r>
+        <w:t xml:space="preserve"> profit motive is </w:t>
+      </w:r>
+      <w:r>
+        <w:t xml:space="preserve">basically </w:t>
+      </w:r>
+      <w:r>
+        <w:t xml:space="preserve">a very positive influence because it encourages </w:t>
+      </w:r>
+      <w:r>
+        <w:t xml:space="preserve">individual </w:t>
+      </w:r>
+      <w:r>
+        <w:t xml:space="preserve">initiative to improve our quality of life </w:t>
+      </w:r>
+      <w:r>
+        <w:t xml:space="preserve">by unlocking our own potential </w:t>
+      </w:r>
+      <w:r>
+        <w:t>and it prompts us to strive</w:t>
+      </w:r>
+      <w:r>
+        <w:t xml:space="preserve"> </w:t>
+      </w:r>
+      <w:r>
+        <w:t xml:space="preserve">for autonomy by harnesing our talents through </w:t>
+      </w:r>
+      <w:r>
+        <w:lastRenderedPageBreak/>
+        <w:t>entrepreneurship.</w:t>
+      </w:r>
+      <w:r>
+        <w:t xml:space="preserve">  But it is important to keep the </w:t>
+      </w:r>
+      <w:r>
+        <w:t xml:space="preserve">proprietorship local </w:t>
+      </w:r>
+      <w:r>
+        <w:t xml:space="preserve">and independent </w:t>
+      </w:r>
+      <w:r>
+        <w:t xml:space="preserve">because </w:t>
+      </w:r>
+      <w:r>
+        <w:t>there</w:t>
+      </w:r>
+      <w:r>
+        <w:t xml:space="preserve"> are negative ramifications for the original owners and for the public </w:t>
+      </w:r>
+      <w:r>
+        <w:t>when entr</w:t>
+      </w:r>
+      <w:r>
+        <w:t>epreneurship becomes consolidated</w:t>
+      </w:r>
+      <w:r>
+        <w:t xml:space="preserve"> o</w:t>
+      </w:r>
+      <w:r>
+        <w:t xml:space="preserve">n a larger scale.  </w:t>
+      </w:r>
+      <w:r>
+        <w:t xml:space="preserve">Profit </w:t>
+      </w:r>
+      <w:r>
+        <w:t xml:space="preserve">becomes economic colonization and need </w:t>
+      </w:r>
+      <w:r>
+        <w:t>turns to greed when large organizations co-opt small business</w:t>
+      </w:r>
+      <w:r>
+        <w:t xml:space="preserve"> and</w:t>
+      </w:r>
+      <w:r>
+        <w:t xml:space="preserve"> economic monopolization creates a uniformity of purpose that </w:t>
+      </w:r>
+      <w:r>
+        <w:t>supersedes business</w:t>
+      </w:r>
+      <w:r>
+        <w:t xml:space="preserve"> interests and </w:t>
+      </w:r>
+      <w:r>
+        <w:t>denies</w:t>
+      </w:r>
+      <w:r>
+        <w:t xml:space="preserve"> public </w:t>
+      </w:r>
+      <w:r>
+        <w:t xml:space="preserve"> representation</w:t>
+      </w:r>
+      <w:r>
+        <w:t xml:space="preserve"> as </w:t>
+      </w:r>
+      <w:r>
+        <w:t xml:space="preserve">centralization </w:t>
+      </w:r>
+      <w:r>
+        <w:t>only serves to channel</w:t>
+      </w:r>
+      <w:r>
+        <w:t xml:space="preserve"> income into the hands of a few.</w:t>
+      </w:r>
+      <w:r>
+        <w:t xml:space="preserve"> </w:t>
+      </w:r>
+      <w:r>
+        <w:t xml:space="preserve"> </w:t>
+      </w:r>
+      <w:r>
+        <w:t xml:space="preserve">  </w:t>
+      </w:r>
+    </w:p>
+    <w:p>
+      <w:r>
+        <w:t>By contrast, our incubation and accell</w:t>
+      </w:r>
+      <w:r>
+        <w:t>e</w:t>
+      </w:r>
       <w:r>
         <w:t xml:space="preserve">ration system emphasizes </w:t>
       </w:r>
